--- a/day-4/daay 4 report.docx
+++ b/day-4/daay 4 report.docx
@@ -80,6 +80,17 @@
           <w:b/>
           <w:sz w:val="28"/>
           <w:szCs w:val="24"/>
+          <w:u w:val="single"/>
+          <w:lang w:val="en-US"/>
+        </w:rPr>
+        <w:t>Algorithm</w:t>
+      </w:r>
+      <w:r>
+        <w:rPr>
+          <w:b/>
+          <w:sz w:val="28"/>
+          <w:szCs w:val="24"/>
+          <w:u w:val="single"/>
           <w:lang w:val="en-US"/>
         </w:rPr>
         <w:br/>
@@ -92,20 +103,106 @@
           <w:u w:val="single"/>
           <w:lang w:val="en-US"/>
         </w:rPr>
-        <w:t>Algorithm</w:t>
-      </w:r>
-      <w:r>
-        <w:rPr>
-          <w:b/>
-          <w:sz w:val="28"/>
-          <w:szCs w:val="24"/>
-          <w:u w:val="single"/>
-          <w:lang w:val="en-US"/>
-        </w:rPr>
         <w:br/>
       </w:r>
       <w:r>
         <w:rPr>
+          <w:lang w:val="en-US"/>
+        </w:rPr>
+        <w:t xml:space="preserve">1. Define a function called </w:t>
+      </w:r>
+      <w:proofErr w:type="spellStart"/>
+      <w:r>
+        <w:rPr>
+          <w:lang w:val="en-US"/>
+        </w:rPr>
+        <w:t>greetUser</w:t>
+      </w:r>
+      <w:proofErr w:type="spellEnd"/>
+      <w:r>
+        <w:rPr>
+          <w:lang w:val="en-US"/>
+        </w:rPr>
+        <w:t xml:space="preserve"> that takes a string parameter (name).</w:t>
+      </w:r>
+    </w:p>
+    <w:p>
+      <w:pPr>
+        <w:spacing w:line="312" w:lineRule="auto"/>
+        <w:rPr>
+          <w:lang w:val="en-US"/>
+        </w:rPr>
+      </w:pPr>
+      <w:r>
+        <w:rPr>
+          <w:lang w:val="en-US"/>
+        </w:rPr>
+        <w:t>2. Inside the function, print a greeting message with the name.</w:t>
+      </w:r>
+    </w:p>
+    <w:p>
+      <w:pPr>
+        <w:spacing w:line="312" w:lineRule="auto"/>
+        <w:rPr>
+          <w:b/>
+          <w:sz w:val="28"/>
+          <w:lang w:val="en-US"/>
+        </w:rPr>
+      </w:pPr>
+      <w:r>
+        <w:rPr>
+          <w:lang w:val="en-US"/>
+        </w:rPr>
+        <w:t xml:space="preserve">3. In the main method, call </w:t>
+      </w:r>
+      <w:proofErr w:type="spellStart"/>
+      <w:r>
+        <w:rPr>
+          <w:lang w:val="en-US"/>
+        </w:rPr>
+        <w:t>greetUser</w:t>
+      </w:r>
+      <w:proofErr w:type="spellEnd"/>
+      <w:r>
+        <w:rPr>
+          <w:lang w:val="en-US"/>
+        </w:rPr>
+        <w:t xml:space="preserve"> three times using different names.</w:t>
+      </w:r>
+    </w:p>
+    <w:p>
+      <w:pPr>
+        <w:spacing w:line="312" w:lineRule="auto"/>
+        <w:rPr>
+          <w:b/>
+          <w:sz w:val="28"/>
+          <w:lang w:val="en-US"/>
+        </w:rPr>
+      </w:pPr>
+    </w:p>
+    <w:p>
+      <w:pPr>
+        <w:spacing w:line="312" w:lineRule="auto"/>
+        <w:rPr>
+          <w:szCs w:val="24"/>
+          <w:u w:val="single"/>
+          <w:lang w:val="en-US"/>
+        </w:rPr>
+      </w:pPr>
+      <w:proofErr w:type="spellStart"/>
+      <w:r>
+        <w:rPr>
+          <w:b/>
+          <w:sz w:val="28"/>
+          <w:szCs w:val="24"/>
+          <w:u w:val="single"/>
+          <w:lang w:val="en-US"/>
+        </w:rPr>
+        <w:t>Psudocode</w:t>
+      </w:r>
+      <w:proofErr w:type="spellEnd"/>
+      <w:r>
+        <w:rPr>
           <w:b/>
           <w:sz w:val="28"/>
           <w:szCs w:val="24"/>
@@ -114,15 +211,48 @@
         </w:rPr>
         <w:br/>
       </w:r>
-      <w:r>
-        <w:rPr>
-          <w:lang w:val="en-US"/>
-        </w:rPr>
-        <w:t xml:space="preserve">1. Define a function called </w:t>
-      </w:r>
-      <w:proofErr w:type="spellStart"/>
-      <w:r>
-        <w:rPr>
+    </w:p>
+    <w:p>
+      <w:pPr>
+        <w:tabs>
+          <w:tab w:val="left" w:pos="1647"/>
+        </w:tabs>
+        <w:spacing w:line="312" w:lineRule="auto"/>
+        <w:rPr>
+          <w:szCs w:val="24"/>
+          <w:lang w:val="en-US"/>
+        </w:rPr>
+      </w:pPr>
+      <w:r>
+        <w:rPr>
+          <w:szCs w:val="24"/>
+          <w:lang w:val="en-US"/>
+        </w:rPr>
+        <w:t>START</w:t>
+      </w:r>
+    </w:p>
+    <w:p>
+      <w:pPr>
+        <w:tabs>
+          <w:tab w:val="left" w:pos="1647"/>
+        </w:tabs>
+        <w:spacing w:line="312" w:lineRule="auto"/>
+        <w:rPr>
+          <w:szCs w:val="24"/>
+          <w:lang w:val="en-US"/>
+        </w:rPr>
+      </w:pPr>
+      <w:r>
+        <w:rPr>
+          <w:szCs w:val="24"/>
+          <w:lang w:val="en-US"/>
+        </w:rPr>
+        <w:t xml:space="preserve">  DEFINE function </w:t>
+      </w:r>
+      <w:proofErr w:type="spellStart"/>
+      <w:r>
+        <w:rPr>
+          <w:szCs w:val="24"/>
           <w:lang w:val="en-US"/>
         </w:rPr>
         <w:t>greetUser</w:t>
@@ -130,158 +260,10 @@
       <w:proofErr w:type="spellEnd"/>
       <w:r>
         <w:rPr>
-          <w:lang w:val="en-US"/>
-        </w:rPr>
-        <w:t xml:space="preserve"> that takes a string parameter (name).</w:t>
-      </w:r>
-    </w:p>
-    <w:p>
-      <w:pPr>
-        <w:spacing w:line="312" w:lineRule="auto"/>
-        <w:rPr>
-          <w:lang w:val="en-US"/>
-        </w:rPr>
-      </w:pPr>
-      <w:r>
-        <w:rPr>
-          <w:lang w:val="en-US"/>
-        </w:rPr>
-        <w:t>2. Inside the function, print a greeting message with the name.</w:t>
-      </w:r>
-    </w:p>
-    <w:p>
-      <w:pPr>
-        <w:spacing w:line="312" w:lineRule="auto"/>
-        <w:rPr>
-          <w:b/>
-          <w:sz w:val="28"/>
-          <w:lang w:val="en-US"/>
-        </w:rPr>
-      </w:pPr>
-      <w:r>
-        <w:rPr>
-          <w:lang w:val="en-US"/>
-        </w:rPr>
-        <w:t xml:space="preserve">3. In the main method, call </w:t>
-      </w:r>
-      <w:proofErr w:type="spellStart"/>
-      <w:r>
-        <w:rPr>
-          <w:lang w:val="en-US"/>
-        </w:rPr>
-        <w:t>greetUser</w:t>
-      </w:r>
-      <w:proofErr w:type="spellEnd"/>
-      <w:r>
-        <w:rPr>
-          <w:lang w:val="en-US"/>
-        </w:rPr>
-        <w:t xml:space="preserve"> three times using different names.</w:t>
-      </w:r>
-    </w:p>
-    <w:p>
-      <w:pPr>
-        <w:spacing w:line="312" w:lineRule="auto"/>
-        <w:rPr>
-          <w:b/>
-          <w:sz w:val="28"/>
-          <w:lang w:val="en-US"/>
-        </w:rPr>
-      </w:pPr>
-    </w:p>
-    <w:p>
-      <w:pPr>
-        <w:spacing w:line="312" w:lineRule="auto"/>
-        <w:rPr>
-          <w:szCs w:val="24"/>
-          <w:u w:val="single"/>
-          <w:lang w:val="en-US"/>
-        </w:rPr>
-      </w:pPr>
-      <w:proofErr w:type="spellStart"/>
-      <w:r>
-        <w:rPr>
-          <w:b/>
-          <w:sz w:val="28"/>
-          <w:szCs w:val="24"/>
-          <w:u w:val="single"/>
-          <w:lang w:val="en-US"/>
-        </w:rPr>
-        <w:t>Psudocode</w:t>
-      </w:r>
-      <w:proofErr w:type="spellEnd"/>
-      <w:r>
-        <w:rPr>
-          <w:b/>
-          <w:sz w:val="28"/>
-          <w:szCs w:val="24"/>
-          <w:u w:val="single"/>
-          <w:lang w:val="en-US"/>
-        </w:rPr>
-        <w:br/>
-      </w:r>
-    </w:p>
-    <w:p>
-      <w:pPr>
-        <w:tabs>
-          <w:tab w:val="left" w:pos="1647"/>
-        </w:tabs>
-        <w:spacing w:line="312" w:lineRule="auto"/>
-        <w:rPr>
-          <w:szCs w:val="24"/>
-          <w:lang w:val="en-US"/>
-        </w:rPr>
-      </w:pPr>
-      <w:r>
-        <w:rPr>
-          <w:szCs w:val="24"/>
-          <w:lang w:val="en-US"/>
-        </w:rPr>
-        <w:t>START</w:t>
-      </w:r>
-    </w:p>
-    <w:p>
-      <w:pPr>
-        <w:tabs>
-          <w:tab w:val="left" w:pos="1647"/>
-        </w:tabs>
-        <w:spacing w:line="312" w:lineRule="auto"/>
-        <w:rPr>
-          <w:szCs w:val="24"/>
-          <w:lang w:val="en-US"/>
-        </w:rPr>
-      </w:pPr>
-      <w:r>
-        <w:rPr>
-          <w:szCs w:val="24"/>
-          <w:lang w:val="en-US"/>
-        </w:rPr>
-        <w:t xml:space="preserve">  DEFINE function </w:t>
-      </w:r>
-      <w:proofErr w:type="spellStart"/>
-      <w:proofErr w:type="gramStart"/>
-      <w:r>
-        <w:rPr>
-          <w:szCs w:val="24"/>
-          <w:lang w:val="en-US"/>
-        </w:rPr>
-        <w:t>greetUser</w:t>
-      </w:r>
-      <w:proofErr w:type="spellEnd"/>
-      <w:r>
-        <w:rPr>
-          <w:szCs w:val="24"/>
-          <w:lang w:val="en-US"/>
-        </w:rPr>
-        <w:t>(</w:t>
-      </w:r>
-      <w:proofErr w:type="gramEnd"/>
-      <w:r>
-        <w:rPr>
-          <w:szCs w:val="24"/>
-          <w:lang w:val="en-US"/>
-        </w:rPr>
-        <w:t>String name)</w:t>
+          <w:szCs w:val="24"/>
+          <w:lang w:val="en-US"/>
+        </w:rPr>
+        <w:t>(String name)</w:t>
       </w:r>
     </w:p>
     <w:p>
@@ -766,6 +748,17 @@
           <w:b/>
           <w:sz w:val="28"/>
           <w:szCs w:val="24"/>
+          <w:u w:val="single"/>
+          <w:lang w:val="en-US"/>
+        </w:rPr>
+        <w:t>Algorithm</w:t>
+      </w:r>
+      <w:r>
+        <w:rPr>
+          <w:b/>
+          <w:sz w:val="28"/>
+          <w:szCs w:val="24"/>
+          <w:u w:val="single"/>
           <w:lang w:val="en-US"/>
         </w:rPr>
         <w:br/>
@@ -778,20 +771,134 @@
           <w:u w:val="single"/>
           <w:lang w:val="en-US"/>
         </w:rPr>
-        <w:t>Algorithm</w:t>
-      </w:r>
-      <w:r>
-        <w:rPr>
-          <w:b/>
-          <w:sz w:val="28"/>
-          <w:szCs w:val="24"/>
-          <w:u w:val="single"/>
-          <w:lang w:val="en-US"/>
-        </w:rPr>
         <w:br/>
       </w:r>
       <w:r>
         <w:rPr>
+          <w:lang w:val="en-US"/>
+        </w:rPr>
+        <w:t xml:space="preserve">1. Define a method named </w:t>
+      </w:r>
+      <w:proofErr w:type="spellStart"/>
+      <w:r>
+        <w:rPr>
+          <w:lang w:val="en-US"/>
+        </w:rPr>
+        <w:t>calculateSquare</w:t>
+      </w:r>
+      <w:proofErr w:type="spellEnd"/>
+      <w:r>
+        <w:rPr>
+          <w:lang w:val="en-US"/>
+        </w:rPr>
+        <w:t xml:space="preserve"> that takes an integer input.</w:t>
+      </w:r>
+    </w:p>
+    <w:p>
+      <w:pPr>
+        <w:spacing w:line="312" w:lineRule="auto"/>
+        <w:rPr>
+          <w:lang w:val="en-US"/>
+        </w:rPr>
+      </w:pPr>
+      <w:r>
+        <w:rPr>
+          <w:lang w:val="en-US"/>
+        </w:rPr>
+        <w:t>2. Inside the method, return the square of the number.</w:t>
+      </w:r>
+    </w:p>
+    <w:p>
+      <w:pPr>
+        <w:spacing w:line="312" w:lineRule="auto"/>
+        <w:rPr>
+          <w:lang w:val="en-US"/>
+        </w:rPr>
+      </w:pPr>
+      <w:r>
+        <w:rPr>
+          <w:lang w:val="en-US"/>
+        </w:rPr>
+        <w:t>3. In the main method:</w:t>
+      </w:r>
+    </w:p>
+    <w:p>
+      <w:pPr>
+        <w:spacing w:line="312" w:lineRule="auto"/>
+        <w:rPr>
+          <w:lang w:val="en-US"/>
+        </w:rPr>
+      </w:pPr>
+      <w:r>
+        <w:rPr>
+          <w:lang w:val="en-US"/>
+        </w:rPr>
+        <w:t xml:space="preserve">   a. Call </w:t>
+      </w:r>
+      <w:proofErr w:type="spellStart"/>
+      <w:r>
+        <w:rPr>
+          <w:lang w:val="en-US"/>
+        </w:rPr>
+        <w:t>calculateSquare</w:t>
+      </w:r>
+      <w:proofErr w:type="spellEnd"/>
+      <w:r>
+        <w:rPr>
+          <w:lang w:val="en-US"/>
+        </w:rPr>
+        <w:t>, store result in a variable, and print it.</w:t>
+      </w:r>
+    </w:p>
+    <w:p>
+      <w:pPr>
+        <w:spacing w:line="312" w:lineRule="auto"/>
+        <w:rPr>
+          <w:b/>
+          <w:sz w:val="28"/>
+          <w:lang w:val="en-US"/>
+        </w:rPr>
+      </w:pPr>
+      <w:r>
+        <w:rPr>
+          <w:lang w:val="en-US"/>
+        </w:rPr>
+        <w:t xml:space="preserve">   b. Also call it directly inside a print statement to show inline use of return.</w:t>
+      </w:r>
+    </w:p>
+    <w:p>
+      <w:pPr>
+        <w:spacing w:line="312" w:lineRule="auto"/>
+        <w:rPr>
+          <w:b/>
+          <w:sz w:val="28"/>
+          <w:lang w:val="en-US"/>
+        </w:rPr>
+      </w:pPr>
+    </w:p>
+    <w:p>
+      <w:pPr>
+        <w:spacing w:line="312" w:lineRule="auto"/>
+        <w:rPr>
+          <w:szCs w:val="24"/>
+          <w:u w:val="single"/>
+          <w:lang w:val="en-US"/>
+        </w:rPr>
+      </w:pPr>
+      <w:proofErr w:type="spellStart"/>
+      <w:r>
+        <w:rPr>
+          <w:b/>
+          <w:sz w:val="28"/>
+          <w:szCs w:val="24"/>
+          <w:u w:val="single"/>
+          <w:lang w:val="en-US"/>
+        </w:rPr>
+        <w:t>Psudocode</w:t>
+      </w:r>
+      <w:proofErr w:type="spellEnd"/>
+      <w:r>
+        <w:rPr>
           <w:b/>
           <w:sz w:val="28"/>
           <w:szCs w:val="24"/>
@@ -800,15 +907,48 @@
         </w:rPr>
         <w:br/>
       </w:r>
-      <w:r>
-        <w:rPr>
-          <w:lang w:val="en-US"/>
-        </w:rPr>
-        <w:t xml:space="preserve">1. Define a method named </w:t>
-      </w:r>
-      <w:proofErr w:type="spellStart"/>
-      <w:r>
-        <w:rPr>
+    </w:p>
+    <w:p>
+      <w:pPr>
+        <w:tabs>
+          <w:tab w:val="left" w:pos="1647"/>
+        </w:tabs>
+        <w:spacing w:line="312" w:lineRule="auto"/>
+        <w:rPr>
+          <w:szCs w:val="24"/>
+          <w:lang w:val="en-US"/>
+        </w:rPr>
+      </w:pPr>
+      <w:r>
+        <w:rPr>
+          <w:szCs w:val="24"/>
+          <w:lang w:val="en-US"/>
+        </w:rPr>
+        <w:t>START</w:t>
+      </w:r>
+    </w:p>
+    <w:p>
+      <w:pPr>
+        <w:tabs>
+          <w:tab w:val="left" w:pos="1647"/>
+        </w:tabs>
+        <w:spacing w:line="312" w:lineRule="auto"/>
+        <w:rPr>
+          <w:szCs w:val="24"/>
+          <w:lang w:val="en-US"/>
+        </w:rPr>
+      </w:pPr>
+      <w:r>
+        <w:rPr>
+          <w:szCs w:val="24"/>
+          <w:lang w:val="en-US"/>
+        </w:rPr>
+        <w:t xml:space="preserve">  DEFINE function </w:t>
+      </w:r>
+      <w:proofErr w:type="spellStart"/>
+      <w:r>
+        <w:rPr>
+          <w:szCs w:val="24"/>
           <w:lang w:val="en-US"/>
         </w:rPr>
         <w:t>calculateSquare</w:t>
@@ -816,55 +956,65 @@
       <w:proofErr w:type="spellEnd"/>
       <w:r>
         <w:rPr>
-          <w:lang w:val="en-US"/>
-        </w:rPr>
-        <w:t xml:space="preserve"> that takes an integer input.</w:t>
-      </w:r>
-    </w:p>
-    <w:p>
-      <w:pPr>
-        <w:spacing w:line="312" w:lineRule="auto"/>
-        <w:rPr>
-          <w:lang w:val="en-US"/>
-        </w:rPr>
-      </w:pPr>
-      <w:r>
-        <w:rPr>
-          <w:lang w:val="en-US"/>
-        </w:rPr>
-        <w:t>2. Inside the method, return the square of the number.</w:t>
-      </w:r>
-    </w:p>
-    <w:p>
-      <w:pPr>
-        <w:spacing w:line="312" w:lineRule="auto"/>
-        <w:rPr>
-          <w:lang w:val="en-US"/>
-        </w:rPr>
-      </w:pPr>
-      <w:r>
-        <w:rPr>
-          <w:lang w:val="en-US"/>
-        </w:rPr>
-        <w:t>3. In the main method:</w:t>
-      </w:r>
-    </w:p>
-    <w:p>
-      <w:pPr>
-        <w:spacing w:line="312" w:lineRule="auto"/>
-        <w:rPr>
-          <w:lang w:val="en-US"/>
-        </w:rPr>
-      </w:pPr>
-      <w:r>
-        <w:rPr>
-          <w:lang w:val="en-US"/>
-        </w:rPr>
-        <w:t xml:space="preserve">   a. Call </w:t>
-      </w:r>
-      <w:proofErr w:type="spellStart"/>
-      <w:r>
-        <w:rPr>
+          <w:szCs w:val="24"/>
+          <w:lang w:val="en-US"/>
+        </w:rPr>
+        <w:t>(int number)</w:t>
+      </w:r>
+    </w:p>
+    <w:p>
+      <w:pPr>
+        <w:tabs>
+          <w:tab w:val="left" w:pos="1647"/>
+        </w:tabs>
+        <w:spacing w:line="312" w:lineRule="auto"/>
+        <w:rPr>
+          <w:szCs w:val="24"/>
+          <w:lang w:val="en-US"/>
+        </w:rPr>
+      </w:pPr>
+      <w:r>
+        <w:rPr>
+          <w:szCs w:val="24"/>
+          <w:lang w:val="en-US"/>
+        </w:rPr>
+        <w:t xml:space="preserve">    RETURN number * number</w:t>
+      </w:r>
+    </w:p>
+    <w:p>
+      <w:pPr>
+        <w:tabs>
+          <w:tab w:val="left" w:pos="1647"/>
+        </w:tabs>
+        <w:spacing w:line="312" w:lineRule="auto"/>
+        <w:rPr>
+          <w:szCs w:val="24"/>
+          <w:lang w:val="en-US"/>
+        </w:rPr>
+      </w:pPr>
+    </w:p>
+    <w:p>
+      <w:pPr>
+        <w:tabs>
+          <w:tab w:val="left" w:pos="1647"/>
+        </w:tabs>
+        <w:spacing w:line="312" w:lineRule="auto"/>
+        <w:rPr>
+          <w:szCs w:val="24"/>
+          <w:lang w:val="en-US"/>
+        </w:rPr>
+      </w:pPr>
+      <w:r>
+        <w:rPr>
+          <w:szCs w:val="24"/>
+          <w:lang w:val="en-US"/>
+        </w:rPr>
+        <w:t xml:space="preserve">  CALL </w:t>
+      </w:r>
+      <w:proofErr w:type="spellStart"/>
+      <w:r>
+        <w:rPr>
+          <w:szCs w:val="24"/>
           <w:lang w:val="en-US"/>
         </w:rPr>
         <w:t>calculateSquare</w:t>
@@ -872,108 +1022,62 @@
       <w:proofErr w:type="spellEnd"/>
       <w:r>
         <w:rPr>
-          <w:lang w:val="en-US"/>
-        </w:rPr>
-        <w:t>, store result in a variable, and print it.</w:t>
-      </w:r>
-    </w:p>
-    <w:p>
-      <w:pPr>
-        <w:spacing w:line="312" w:lineRule="auto"/>
-        <w:rPr>
-          <w:b/>
-          <w:sz w:val="28"/>
-          <w:lang w:val="en-US"/>
-        </w:rPr>
-      </w:pPr>
-      <w:r>
-        <w:rPr>
-          <w:lang w:val="en-US"/>
-        </w:rPr>
-        <w:t xml:space="preserve">   b. Also call it directly inside a print statement to show inline use of return.</w:t>
-      </w:r>
-    </w:p>
-    <w:p>
-      <w:pPr>
-        <w:spacing w:line="312" w:lineRule="auto"/>
-        <w:rPr>
-          <w:b/>
-          <w:sz w:val="28"/>
-          <w:lang w:val="en-US"/>
-        </w:rPr>
-      </w:pPr>
-    </w:p>
-    <w:p>
-      <w:pPr>
-        <w:spacing w:line="312" w:lineRule="auto"/>
-        <w:rPr>
-          <w:szCs w:val="24"/>
-          <w:u w:val="single"/>
-          <w:lang w:val="en-US"/>
-        </w:rPr>
-      </w:pPr>
-      <w:proofErr w:type="spellStart"/>
-      <w:r>
-        <w:rPr>
-          <w:b/>
-          <w:sz w:val="28"/>
-          <w:szCs w:val="24"/>
-          <w:u w:val="single"/>
-          <w:lang w:val="en-US"/>
-        </w:rPr>
-        <w:t>Psudocode</w:t>
-      </w:r>
-      <w:proofErr w:type="spellEnd"/>
-      <w:r>
-        <w:rPr>
-          <w:b/>
-          <w:sz w:val="28"/>
-          <w:szCs w:val="24"/>
-          <w:u w:val="single"/>
-          <w:lang w:val="en-US"/>
-        </w:rPr>
-        <w:br/>
-      </w:r>
-    </w:p>
-    <w:p>
-      <w:pPr>
-        <w:tabs>
-          <w:tab w:val="left" w:pos="1647"/>
-        </w:tabs>
-        <w:spacing w:line="312" w:lineRule="auto"/>
-        <w:rPr>
-          <w:szCs w:val="24"/>
-          <w:lang w:val="en-US"/>
-        </w:rPr>
-      </w:pPr>
-      <w:r>
-        <w:rPr>
-          <w:szCs w:val="24"/>
-          <w:lang w:val="en-US"/>
-        </w:rPr>
-        <w:t>START</w:t>
-      </w:r>
-    </w:p>
-    <w:p>
-      <w:pPr>
-        <w:tabs>
-          <w:tab w:val="left" w:pos="1647"/>
-        </w:tabs>
-        <w:spacing w:line="312" w:lineRule="auto"/>
-        <w:rPr>
-          <w:szCs w:val="24"/>
-          <w:lang w:val="en-US"/>
-        </w:rPr>
-      </w:pPr>
-      <w:r>
-        <w:rPr>
-          <w:szCs w:val="24"/>
-          <w:lang w:val="en-US"/>
-        </w:rPr>
-        <w:t xml:space="preserve">  DEFINE function </w:t>
-      </w:r>
-      <w:proofErr w:type="spellStart"/>
-      <w:proofErr w:type="gramStart"/>
+          <w:szCs w:val="24"/>
+          <w:lang w:val="en-US"/>
+        </w:rPr>
+        <w:t xml:space="preserve"> with 4 → store in variable result</w:t>
+      </w:r>
+    </w:p>
+    <w:p>
+      <w:pPr>
+        <w:tabs>
+          <w:tab w:val="left" w:pos="1647"/>
+        </w:tabs>
+        <w:spacing w:line="312" w:lineRule="auto"/>
+        <w:rPr>
+          <w:szCs w:val="24"/>
+          <w:lang w:val="en-US"/>
+        </w:rPr>
+      </w:pPr>
+      <w:r>
+        <w:rPr>
+          <w:szCs w:val="24"/>
+          <w:lang w:val="en-US"/>
+        </w:rPr>
+        <w:t xml:space="preserve">  PRINT result</w:t>
+      </w:r>
+    </w:p>
+    <w:p>
+      <w:pPr>
+        <w:tabs>
+          <w:tab w:val="left" w:pos="1647"/>
+        </w:tabs>
+        <w:spacing w:line="312" w:lineRule="auto"/>
+        <w:rPr>
+          <w:szCs w:val="24"/>
+          <w:lang w:val="en-US"/>
+        </w:rPr>
+      </w:pPr>
+    </w:p>
+    <w:p>
+      <w:pPr>
+        <w:tabs>
+          <w:tab w:val="left" w:pos="1647"/>
+        </w:tabs>
+        <w:spacing w:line="312" w:lineRule="auto"/>
+        <w:rPr>
+          <w:szCs w:val="24"/>
+          <w:lang w:val="en-US"/>
+        </w:rPr>
+      </w:pPr>
+      <w:r>
+        <w:rPr>
+          <w:szCs w:val="24"/>
+          <w:lang w:val="en-US"/>
+        </w:rPr>
+        <w:t xml:space="preserve">  PRINT </w:t>
+      </w:r>
+      <w:proofErr w:type="spellStart"/>
       <w:r>
         <w:rPr>
           <w:szCs w:val="24"/>
@@ -987,156 +1091,7 @@
           <w:szCs w:val="24"/>
           <w:lang w:val="en-US"/>
         </w:rPr>
-        <w:t>(</w:t>
-      </w:r>
-      <w:proofErr w:type="gramEnd"/>
-      <w:r>
-        <w:rPr>
-          <w:szCs w:val="24"/>
-          <w:lang w:val="en-US"/>
-        </w:rPr>
-        <w:t>int number)</w:t>
-      </w:r>
-    </w:p>
-    <w:p>
-      <w:pPr>
-        <w:tabs>
-          <w:tab w:val="left" w:pos="1647"/>
-        </w:tabs>
-        <w:spacing w:line="312" w:lineRule="auto"/>
-        <w:rPr>
-          <w:szCs w:val="24"/>
-          <w:lang w:val="en-US"/>
-        </w:rPr>
-      </w:pPr>
-      <w:r>
-        <w:rPr>
-          <w:szCs w:val="24"/>
-          <w:lang w:val="en-US"/>
-        </w:rPr>
-        <w:t xml:space="preserve">    RETURN number * number</w:t>
-      </w:r>
-    </w:p>
-    <w:p>
-      <w:pPr>
-        <w:tabs>
-          <w:tab w:val="left" w:pos="1647"/>
-        </w:tabs>
-        <w:spacing w:line="312" w:lineRule="auto"/>
-        <w:rPr>
-          <w:szCs w:val="24"/>
-          <w:lang w:val="en-US"/>
-        </w:rPr>
-      </w:pPr>
-    </w:p>
-    <w:p>
-      <w:pPr>
-        <w:tabs>
-          <w:tab w:val="left" w:pos="1647"/>
-        </w:tabs>
-        <w:spacing w:line="312" w:lineRule="auto"/>
-        <w:rPr>
-          <w:szCs w:val="24"/>
-          <w:lang w:val="en-US"/>
-        </w:rPr>
-      </w:pPr>
-      <w:r>
-        <w:rPr>
-          <w:szCs w:val="24"/>
-          <w:lang w:val="en-US"/>
-        </w:rPr>
-        <w:t xml:space="preserve">  CALL </w:t>
-      </w:r>
-      <w:proofErr w:type="spellStart"/>
-      <w:r>
-        <w:rPr>
-          <w:szCs w:val="24"/>
-          <w:lang w:val="en-US"/>
-        </w:rPr>
-        <w:t>calculateSquare</w:t>
-      </w:r>
-      <w:proofErr w:type="spellEnd"/>
-      <w:r>
-        <w:rPr>
-          <w:szCs w:val="24"/>
-          <w:lang w:val="en-US"/>
-        </w:rPr>
-        <w:t xml:space="preserve"> with 4 → store in variable result</w:t>
-      </w:r>
-    </w:p>
-    <w:p>
-      <w:pPr>
-        <w:tabs>
-          <w:tab w:val="left" w:pos="1647"/>
-        </w:tabs>
-        <w:spacing w:line="312" w:lineRule="auto"/>
-        <w:rPr>
-          <w:szCs w:val="24"/>
-          <w:lang w:val="en-US"/>
-        </w:rPr>
-      </w:pPr>
-      <w:r>
-        <w:rPr>
-          <w:szCs w:val="24"/>
-          <w:lang w:val="en-US"/>
-        </w:rPr>
-        <w:t xml:space="preserve">  PRINT result</w:t>
-      </w:r>
-    </w:p>
-    <w:p>
-      <w:pPr>
-        <w:tabs>
-          <w:tab w:val="left" w:pos="1647"/>
-        </w:tabs>
-        <w:spacing w:line="312" w:lineRule="auto"/>
-        <w:rPr>
-          <w:szCs w:val="24"/>
-          <w:lang w:val="en-US"/>
-        </w:rPr>
-      </w:pPr>
-    </w:p>
-    <w:p>
-      <w:pPr>
-        <w:tabs>
-          <w:tab w:val="left" w:pos="1647"/>
-        </w:tabs>
-        <w:spacing w:line="312" w:lineRule="auto"/>
-        <w:rPr>
-          <w:szCs w:val="24"/>
-          <w:lang w:val="en-US"/>
-        </w:rPr>
-      </w:pPr>
-      <w:r>
-        <w:rPr>
-          <w:szCs w:val="24"/>
-          <w:lang w:val="en-US"/>
-        </w:rPr>
-        <w:t xml:space="preserve">  PRINT </w:t>
-      </w:r>
-      <w:proofErr w:type="spellStart"/>
-      <w:proofErr w:type="gramStart"/>
-      <w:r>
-        <w:rPr>
-          <w:szCs w:val="24"/>
-          <w:lang w:val="en-US"/>
-        </w:rPr>
-        <w:t>calculateSquare</w:t>
-      </w:r>
-      <w:proofErr w:type="spellEnd"/>
-      <w:r>
-        <w:rPr>
-          <w:szCs w:val="24"/>
-          <w:lang w:val="en-US"/>
-        </w:rPr>
-        <w:t>(</w:t>
-      </w:r>
-      <w:proofErr w:type="gramEnd"/>
-      <w:r>
-        <w:rPr>
-          <w:szCs w:val="24"/>
-          <w:lang w:val="en-US"/>
-        </w:rPr>
-        <w:t>7)</w:t>
+        <w:t>(7)</w:t>
       </w:r>
     </w:p>
     <w:p>
@@ -1506,6 +1461,17 @@
           <w:b/>
           <w:sz w:val="28"/>
           <w:szCs w:val="24"/>
+          <w:u w:val="single"/>
+          <w:lang w:val="en-US"/>
+        </w:rPr>
+        <w:t>Algorithm</w:t>
+      </w:r>
+      <w:r>
+        <w:rPr>
+          <w:b/>
+          <w:sz w:val="28"/>
+          <w:szCs w:val="24"/>
+          <w:u w:val="single"/>
           <w:lang w:val="en-US"/>
         </w:rPr>
         <w:br/>
@@ -1518,20 +1484,96 @@
           <w:u w:val="single"/>
           <w:lang w:val="en-US"/>
         </w:rPr>
-        <w:t>Algorithm</w:t>
-      </w:r>
-      <w:r>
-        <w:rPr>
-          <w:b/>
-          <w:sz w:val="28"/>
-          <w:szCs w:val="24"/>
-          <w:u w:val="single"/>
-          <w:lang w:val="en-US"/>
-        </w:rPr>
         <w:br/>
       </w:r>
       <w:r>
         <w:rPr>
+          <w:lang w:val="en-US"/>
+        </w:rPr>
+        <w:t xml:space="preserve">1. Define a method called </w:t>
+      </w:r>
+      <w:proofErr w:type="spellStart"/>
+      <w:r>
+        <w:rPr>
+          <w:lang w:val="en-US"/>
+        </w:rPr>
+        <w:t>addNumbers</w:t>
+      </w:r>
+      <w:proofErr w:type="spellEnd"/>
+      <w:r>
+        <w:rPr>
+          <w:lang w:val="en-US"/>
+        </w:rPr>
+        <w:t xml:space="preserve"> that accepts two double parameters.</w:t>
+      </w:r>
+    </w:p>
+    <w:p>
+      <w:pPr>
+        <w:spacing w:line="312" w:lineRule="auto"/>
+        <w:rPr>
+          <w:lang w:val="en-US"/>
+        </w:rPr>
+      </w:pPr>
+      <w:r>
+        <w:rPr>
+          <w:lang w:val="en-US"/>
+        </w:rPr>
+        <w:t>2. Return the sum of the two numbers.</w:t>
+      </w:r>
+    </w:p>
+    <w:p>
+      <w:pPr>
+        <w:spacing w:line="312" w:lineRule="auto"/>
+        <w:rPr>
+          <w:b/>
+          <w:sz w:val="28"/>
+          <w:lang w:val="en-US"/>
+        </w:rPr>
+      </w:pPr>
+      <w:r>
+        <w:rPr>
+          <w:lang w:val="en-US"/>
+        </w:rPr>
+        <w:t xml:space="preserve">3. In the main method, call </w:t>
+      </w:r>
+      <w:proofErr w:type="spellStart"/>
+      <w:r>
+        <w:rPr>
+          <w:lang w:val="en-US"/>
+        </w:rPr>
+        <w:t>addNumbers</w:t>
+      </w:r>
+      <w:proofErr w:type="spellEnd"/>
+      <w:r>
+        <w:rPr>
+          <w:lang w:val="en-US"/>
+        </w:rPr>
+        <w:t xml:space="preserve"> with two values and print the result.</w:t>
+      </w:r>
+    </w:p>
+    <w:p>
+      <w:pPr>
+        <w:spacing w:line="312" w:lineRule="auto"/>
+        <w:rPr>
+          <w:szCs w:val="24"/>
+          <w:u w:val="single"/>
+          <w:lang w:val="en-US"/>
+        </w:rPr>
+      </w:pPr>
+      <w:proofErr w:type="spellStart"/>
+      <w:r>
+        <w:rPr>
+          <w:b/>
+          <w:sz w:val="28"/>
+          <w:szCs w:val="24"/>
+          <w:u w:val="single"/>
+          <w:lang w:val="en-US"/>
+        </w:rPr>
+        <w:t>Psudocode</w:t>
+      </w:r>
+      <w:proofErr w:type="spellEnd"/>
+      <w:r>
+        <w:rPr>
           <w:b/>
           <w:sz w:val="28"/>
           <w:szCs w:val="24"/>
@@ -1540,15 +1582,48 @@
         </w:rPr>
         <w:br/>
       </w:r>
-      <w:r>
-        <w:rPr>
-          <w:lang w:val="en-US"/>
-        </w:rPr>
-        <w:t xml:space="preserve">1. Define a method called </w:t>
-      </w:r>
-      <w:proofErr w:type="spellStart"/>
-      <w:r>
-        <w:rPr>
+    </w:p>
+    <w:p>
+      <w:pPr>
+        <w:tabs>
+          <w:tab w:val="left" w:pos="1647"/>
+        </w:tabs>
+        <w:spacing w:line="312" w:lineRule="auto"/>
+        <w:rPr>
+          <w:szCs w:val="24"/>
+          <w:lang w:val="en-US"/>
+        </w:rPr>
+      </w:pPr>
+      <w:r>
+        <w:rPr>
+          <w:szCs w:val="24"/>
+          <w:lang w:val="en-US"/>
+        </w:rPr>
+        <w:t>START</w:t>
+      </w:r>
+    </w:p>
+    <w:p>
+      <w:pPr>
+        <w:tabs>
+          <w:tab w:val="left" w:pos="1647"/>
+        </w:tabs>
+        <w:spacing w:line="312" w:lineRule="auto"/>
+        <w:rPr>
+          <w:szCs w:val="24"/>
+          <w:lang w:val="en-US"/>
+        </w:rPr>
+      </w:pPr>
+      <w:r>
+        <w:rPr>
+          <w:szCs w:val="24"/>
+          <w:lang w:val="en-US"/>
+        </w:rPr>
+        <w:t xml:space="preserve">  DEFINE function </w:t>
+      </w:r>
+      <w:proofErr w:type="spellStart"/>
+      <w:r>
+        <w:rPr>
+          <w:szCs w:val="24"/>
           <w:lang w:val="en-US"/>
         </w:rPr>
         <w:t>addNumbers</w:t>
@@ -1556,148 +1631,10 @@
       <w:proofErr w:type="spellEnd"/>
       <w:r>
         <w:rPr>
-          <w:lang w:val="en-US"/>
-        </w:rPr>
-        <w:t xml:space="preserve"> that accepts two double parameters.</w:t>
-      </w:r>
-    </w:p>
-    <w:p>
-      <w:pPr>
-        <w:spacing w:line="312" w:lineRule="auto"/>
-        <w:rPr>
-          <w:lang w:val="en-US"/>
-        </w:rPr>
-      </w:pPr>
-      <w:r>
-        <w:rPr>
-          <w:lang w:val="en-US"/>
-        </w:rPr>
-        <w:t>2. Return the sum of the two numbers.</w:t>
-      </w:r>
-    </w:p>
-    <w:p>
-      <w:pPr>
-        <w:spacing w:line="312" w:lineRule="auto"/>
-        <w:rPr>
-          <w:b/>
-          <w:sz w:val="28"/>
-          <w:lang w:val="en-US"/>
-        </w:rPr>
-      </w:pPr>
-      <w:r>
-        <w:rPr>
-          <w:lang w:val="en-US"/>
-        </w:rPr>
-        <w:t xml:space="preserve">3. In the main method, call </w:t>
-      </w:r>
-      <w:proofErr w:type="spellStart"/>
-      <w:r>
-        <w:rPr>
-          <w:lang w:val="en-US"/>
-        </w:rPr>
-        <w:t>addNumbers</w:t>
-      </w:r>
-      <w:proofErr w:type="spellEnd"/>
-      <w:r>
-        <w:rPr>
-          <w:lang w:val="en-US"/>
-        </w:rPr>
-        <w:t xml:space="preserve"> with two values and print the result.</w:t>
-      </w:r>
-    </w:p>
-    <w:p>
-      <w:pPr>
-        <w:spacing w:line="312" w:lineRule="auto"/>
-        <w:rPr>
-          <w:szCs w:val="24"/>
-          <w:u w:val="single"/>
-          <w:lang w:val="en-US"/>
-        </w:rPr>
-      </w:pPr>
-      <w:proofErr w:type="spellStart"/>
-      <w:r>
-        <w:rPr>
-          <w:b/>
-          <w:sz w:val="28"/>
-          <w:szCs w:val="24"/>
-          <w:u w:val="single"/>
-          <w:lang w:val="en-US"/>
-        </w:rPr>
-        <w:t>Psudocode</w:t>
-      </w:r>
-      <w:proofErr w:type="spellEnd"/>
-      <w:r>
-        <w:rPr>
-          <w:b/>
-          <w:sz w:val="28"/>
-          <w:szCs w:val="24"/>
-          <w:u w:val="single"/>
-          <w:lang w:val="en-US"/>
-        </w:rPr>
-        <w:br/>
-      </w:r>
-    </w:p>
-    <w:p>
-      <w:pPr>
-        <w:tabs>
-          <w:tab w:val="left" w:pos="1647"/>
-        </w:tabs>
-        <w:spacing w:line="312" w:lineRule="auto"/>
-        <w:rPr>
-          <w:szCs w:val="24"/>
-          <w:lang w:val="en-US"/>
-        </w:rPr>
-      </w:pPr>
-      <w:r>
-        <w:rPr>
-          <w:szCs w:val="24"/>
-          <w:lang w:val="en-US"/>
-        </w:rPr>
-        <w:t>START</w:t>
-      </w:r>
-    </w:p>
-    <w:p>
-      <w:pPr>
-        <w:tabs>
-          <w:tab w:val="left" w:pos="1647"/>
-        </w:tabs>
-        <w:spacing w:line="312" w:lineRule="auto"/>
-        <w:rPr>
-          <w:szCs w:val="24"/>
-          <w:lang w:val="en-US"/>
-        </w:rPr>
-      </w:pPr>
-      <w:r>
-        <w:rPr>
-          <w:szCs w:val="24"/>
-          <w:lang w:val="en-US"/>
-        </w:rPr>
-        <w:t xml:space="preserve">  DEFINE function </w:t>
-      </w:r>
-      <w:proofErr w:type="spellStart"/>
-      <w:proofErr w:type="gramStart"/>
-      <w:r>
-        <w:rPr>
-          <w:szCs w:val="24"/>
-          <w:lang w:val="en-US"/>
-        </w:rPr>
-        <w:t>addNumbers</w:t>
-      </w:r>
-      <w:proofErr w:type="spellEnd"/>
-      <w:r>
-        <w:rPr>
-          <w:szCs w:val="24"/>
-          <w:lang w:val="en-US"/>
-        </w:rPr>
-        <w:t>(</w:t>
-      </w:r>
-      <w:proofErr w:type="gramEnd"/>
-      <w:r>
-        <w:rPr>
-          <w:szCs w:val="24"/>
-          <w:lang w:val="en-US"/>
-        </w:rPr>
-        <w:t>double num1, double num2)</w:t>
+          <w:szCs w:val="24"/>
+          <w:lang w:val="en-US"/>
+        </w:rPr>
+        <w:t>(double num1, double num2)</w:t>
       </w:r>
     </w:p>
     <w:p>
@@ -2232,6 +2169,17 @@
           <w:b/>
           <w:sz w:val="28"/>
           <w:szCs w:val="24"/>
+          <w:u w:val="single"/>
+          <w:lang w:val="en-US"/>
+        </w:rPr>
+        <w:t>Algorithm</w:t>
+      </w:r>
+      <w:r>
+        <w:rPr>
+          <w:b/>
+          <w:sz w:val="28"/>
+          <w:szCs w:val="24"/>
+          <w:u w:val="single"/>
           <w:lang w:val="en-US"/>
         </w:rPr>
         <w:br/>
@@ -2244,20 +2192,124 @@
           <w:u w:val="single"/>
           <w:lang w:val="en-US"/>
         </w:rPr>
-        <w:t>Algorithm</w:t>
-      </w:r>
-      <w:r>
-        <w:rPr>
-          <w:b/>
-          <w:sz w:val="28"/>
-          <w:szCs w:val="24"/>
-          <w:u w:val="single"/>
-          <w:lang w:val="en-US"/>
-        </w:rPr>
         <w:br/>
       </w:r>
       <w:r>
         <w:rPr>
+          <w:lang w:val="en-US"/>
+        </w:rPr>
+        <w:t xml:space="preserve">1. Define a method called </w:t>
+      </w:r>
+      <w:proofErr w:type="spellStart"/>
+      <w:r>
+        <w:rPr>
+          <w:lang w:val="en-US"/>
+        </w:rPr>
+        <w:t>celsiusToFahrenheit</w:t>
+      </w:r>
+      <w:proofErr w:type="spellEnd"/>
+      <w:r>
+        <w:rPr>
+          <w:lang w:val="en-US"/>
+        </w:rPr>
+        <w:t xml:space="preserve"> that accepts a double and converts it using the formula: (</w:t>
+      </w:r>
+      <w:proofErr w:type="spellStart"/>
+      <w:r>
+        <w:rPr>
+          <w:lang w:val="en-US"/>
+        </w:rPr>
+        <w:t>celsius</w:t>
+      </w:r>
+      <w:proofErr w:type="spellEnd"/>
+      <w:r>
+        <w:rPr>
+          <w:lang w:val="en-US"/>
+        </w:rPr>
+        <w:t xml:space="preserve"> * 9/5) + 32.</w:t>
+      </w:r>
+    </w:p>
+    <w:p>
+      <w:pPr>
+        <w:spacing w:line="312" w:lineRule="auto"/>
+        <w:rPr>
+          <w:lang w:val="en-US"/>
+        </w:rPr>
+      </w:pPr>
+      <w:r>
+        <w:rPr>
+          <w:lang w:val="en-US"/>
+        </w:rPr>
+        <w:t xml:space="preserve">2. Define another method called </w:t>
+      </w:r>
+      <w:proofErr w:type="spellStart"/>
+      <w:r>
+        <w:rPr>
+          <w:lang w:val="en-US"/>
+        </w:rPr>
+        <w:t>fahrenheitToCelsius</w:t>
+      </w:r>
+      <w:proofErr w:type="spellEnd"/>
+      <w:r>
+        <w:rPr>
+          <w:lang w:val="en-US"/>
+        </w:rPr>
+        <w:t xml:space="preserve"> that accepts a double and converts it using the formula: (</w:t>
+      </w:r>
+      <w:proofErr w:type="spellStart"/>
+      <w:r>
+        <w:rPr>
+          <w:lang w:val="en-US"/>
+        </w:rPr>
+        <w:t>fahrenheit</w:t>
+      </w:r>
+      <w:proofErr w:type="spellEnd"/>
+      <w:r>
+        <w:rPr>
+          <w:lang w:val="en-US"/>
+        </w:rPr>
+        <w:t xml:space="preserve"> - 32) * 5/9.</w:t>
+      </w:r>
+    </w:p>
+    <w:p>
+      <w:pPr>
+        <w:spacing w:line="312" w:lineRule="auto"/>
+        <w:rPr>
+          <w:b/>
+          <w:sz w:val="28"/>
+          <w:lang w:val="en-US"/>
+        </w:rPr>
+      </w:pPr>
+      <w:r>
+        <w:rPr>
+          <w:lang w:val="en-US"/>
+        </w:rPr>
+        <w:t>3. In the main method, test both methods with sample values and print the results.</w:t>
+      </w:r>
+    </w:p>
+    <w:p>
+      <w:pPr>
+        <w:spacing w:line="312" w:lineRule="auto"/>
+        <w:rPr>
+          <w:szCs w:val="24"/>
+          <w:u w:val="single"/>
+          <w:lang w:val="en-US"/>
+        </w:rPr>
+      </w:pPr>
+      <w:proofErr w:type="spellStart"/>
+      <w:r>
+        <w:rPr>
+          <w:b/>
+          <w:sz w:val="28"/>
+          <w:szCs w:val="24"/>
+          <w:u w:val="single"/>
+          <w:lang w:val="en-US"/>
+        </w:rPr>
+        <w:t>Psudocode</w:t>
+      </w:r>
+      <w:proofErr w:type="spellEnd"/>
+      <w:r>
+        <w:rPr>
           <w:b/>
           <w:sz w:val="28"/>
           <w:szCs w:val="24"/>
@@ -2266,15 +2318,48 @@
         </w:rPr>
         <w:br/>
       </w:r>
-      <w:r>
-        <w:rPr>
-          <w:lang w:val="en-US"/>
-        </w:rPr>
-        <w:t xml:space="preserve">1. Define a method called </w:t>
-      </w:r>
-      <w:proofErr w:type="spellStart"/>
-      <w:r>
-        <w:rPr>
+    </w:p>
+    <w:p>
+      <w:pPr>
+        <w:tabs>
+          <w:tab w:val="left" w:pos="1647"/>
+        </w:tabs>
+        <w:spacing w:line="312" w:lineRule="auto"/>
+        <w:rPr>
+          <w:szCs w:val="24"/>
+          <w:lang w:val="en-US"/>
+        </w:rPr>
+      </w:pPr>
+      <w:r>
+        <w:rPr>
+          <w:szCs w:val="24"/>
+          <w:lang w:val="en-US"/>
+        </w:rPr>
+        <w:t>START</w:t>
+      </w:r>
+    </w:p>
+    <w:p>
+      <w:pPr>
+        <w:tabs>
+          <w:tab w:val="left" w:pos="1647"/>
+        </w:tabs>
+        <w:spacing w:line="312" w:lineRule="auto"/>
+        <w:rPr>
+          <w:szCs w:val="24"/>
+          <w:lang w:val="en-US"/>
+        </w:rPr>
+      </w:pPr>
+      <w:r>
+        <w:rPr>
+          <w:szCs w:val="24"/>
+          <w:lang w:val="en-US"/>
+        </w:rPr>
+        <w:t xml:space="preserve">  DEFINE function </w:t>
+      </w:r>
+      <w:proofErr w:type="spellStart"/>
+      <w:r>
+        <w:rPr>
+          <w:szCs w:val="24"/>
           <w:lang w:val="en-US"/>
         </w:rPr>
         <w:t>celsiusToFahrenheit</w:t>
@@ -2282,13 +2367,15 @@
       <w:proofErr w:type="spellEnd"/>
       <w:r>
         <w:rPr>
-          <w:lang w:val="en-US"/>
-        </w:rPr>
-        <w:t xml:space="preserve"> that accepts a double and converts it using the formula: (</w:t>
-      </w:r>
-      <w:proofErr w:type="spellStart"/>
-      <w:r>
-        <w:rPr>
+          <w:szCs w:val="24"/>
+          <w:lang w:val="en-US"/>
+        </w:rPr>
+        <w:t xml:space="preserve">(double </w:t>
+      </w:r>
+      <w:proofErr w:type="spellStart"/>
+      <w:r>
+        <w:rPr>
+          <w:szCs w:val="24"/>
           <w:lang w:val="en-US"/>
         </w:rPr>
         <w:t>celsius</w:t>
@@ -2296,27 +2383,81 @@
       <w:proofErr w:type="spellEnd"/>
       <w:r>
         <w:rPr>
-          <w:lang w:val="en-US"/>
-        </w:rPr>
-        <w:t xml:space="preserve"> * 9/5) + 32.</w:t>
-      </w:r>
-    </w:p>
-    <w:p>
-      <w:pPr>
-        <w:spacing w:line="312" w:lineRule="auto"/>
-        <w:rPr>
-          <w:lang w:val="en-US"/>
-        </w:rPr>
-      </w:pPr>
-      <w:r>
-        <w:rPr>
-          <w:lang w:val="en-US"/>
-        </w:rPr>
-        <w:t xml:space="preserve">2. Define another method called </w:t>
-      </w:r>
-      <w:proofErr w:type="spellStart"/>
-      <w:r>
-        <w:rPr>
+          <w:szCs w:val="24"/>
+          <w:lang w:val="en-US"/>
+        </w:rPr>
+        <w:t>)</w:t>
+      </w:r>
+    </w:p>
+    <w:p>
+      <w:pPr>
+        <w:tabs>
+          <w:tab w:val="left" w:pos="1647"/>
+        </w:tabs>
+        <w:spacing w:line="312" w:lineRule="auto"/>
+        <w:rPr>
+          <w:szCs w:val="24"/>
+          <w:lang w:val="en-US"/>
+        </w:rPr>
+      </w:pPr>
+      <w:r>
+        <w:rPr>
+          <w:szCs w:val="24"/>
+          <w:lang w:val="en-US"/>
+        </w:rPr>
+        <w:t xml:space="preserve">    RETURN (</w:t>
+      </w:r>
+      <w:proofErr w:type="spellStart"/>
+      <w:r>
+        <w:rPr>
+          <w:szCs w:val="24"/>
+          <w:lang w:val="en-US"/>
+        </w:rPr>
+        <w:t>celsius</w:t>
+      </w:r>
+      <w:proofErr w:type="spellEnd"/>
+      <w:r>
+        <w:rPr>
+          <w:szCs w:val="24"/>
+          <w:lang w:val="en-US"/>
+        </w:rPr>
+        <w:t xml:space="preserve"> * 9 / 5) + 32</w:t>
+      </w:r>
+    </w:p>
+    <w:p>
+      <w:pPr>
+        <w:tabs>
+          <w:tab w:val="left" w:pos="1647"/>
+        </w:tabs>
+        <w:spacing w:line="312" w:lineRule="auto"/>
+        <w:rPr>
+          <w:szCs w:val="24"/>
+          <w:lang w:val="en-US"/>
+        </w:rPr>
+      </w:pPr>
+    </w:p>
+    <w:p>
+      <w:pPr>
+        <w:tabs>
+          <w:tab w:val="left" w:pos="1647"/>
+        </w:tabs>
+        <w:spacing w:line="312" w:lineRule="auto"/>
+        <w:rPr>
+          <w:szCs w:val="24"/>
+          <w:lang w:val="en-US"/>
+        </w:rPr>
+      </w:pPr>
+      <w:r>
+        <w:rPr>
+          <w:szCs w:val="24"/>
+          <w:lang w:val="en-US"/>
+        </w:rPr>
+        <w:t xml:space="preserve">  DEFINE function </w:t>
+      </w:r>
+      <w:proofErr w:type="spellStart"/>
+      <w:r>
+        <w:rPr>
+          <w:szCs w:val="24"/>
           <w:lang w:val="en-US"/>
         </w:rPr>
         <w:t>fahrenheitToCelsius</w:t>
@@ -2324,241 +2465,10 @@
       <w:proofErr w:type="spellEnd"/>
       <w:r>
         <w:rPr>
-          <w:lang w:val="en-US"/>
-        </w:rPr>
-        <w:t xml:space="preserve"> that accepts a double and converts it using the formula: (</w:t>
-      </w:r>
-      <w:proofErr w:type="spellStart"/>
-      <w:r>
-        <w:rPr>
-          <w:lang w:val="en-US"/>
-        </w:rPr>
-        <w:t>fahrenheit</w:t>
-      </w:r>
-      <w:proofErr w:type="spellEnd"/>
-      <w:r>
-        <w:rPr>
-          <w:lang w:val="en-US"/>
-        </w:rPr>
-        <w:t xml:space="preserve"> - 32) * 5/9.</w:t>
-      </w:r>
-    </w:p>
-    <w:p>
-      <w:pPr>
-        <w:spacing w:line="312" w:lineRule="auto"/>
-        <w:rPr>
-          <w:b/>
-          <w:sz w:val="28"/>
-          <w:lang w:val="en-US"/>
-        </w:rPr>
-      </w:pPr>
-      <w:r>
-        <w:rPr>
-          <w:lang w:val="en-US"/>
-        </w:rPr>
-        <w:t>3. In the main method, test both methods with sample values and print the results.</w:t>
-      </w:r>
-    </w:p>
-    <w:p>
-      <w:pPr>
-        <w:spacing w:line="312" w:lineRule="auto"/>
-        <w:rPr>
-          <w:szCs w:val="24"/>
-          <w:u w:val="single"/>
-          <w:lang w:val="en-US"/>
-        </w:rPr>
-      </w:pPr>
-      <w:proofErr w:type="spellStart"/>
-      <w:r>
-        <w:rPr>
-          <w:b/>
-          <w:sz w:val="28"/>
-          <w:szCs w:val="24"/>
-          <w:u w:val="single"/>
-          <w:lang w:val="en-US"/>
-        </w:rPr>
-        <w:t>Psudocode</w:t>
-      </w:r>
-      <w:proofErr w:type="spellEnd"/>
-      <w:r>
-        <w:rPr>
-          <w:b/>
-          <w:sz w:val="28"/>
-          <w:szCs w:val="24"/>
-          <w:u w:val="single"/>
-          <w:lang w:val="en-US"/>
-        </w:rPr>
-        <w:br/>
-      </w:r>
-    </w:p>
-    <w:p>
-      <w:pPr>
-        <w:tabs>
-          <w:tab w:val="left" w:pos="1647"/>
-        </w:tabs>
-        <w:spacing w:line="312" w:lineRule="auto"/>
-        <w:rPr>
-          <w:szCs w:val="24"/>
-          <w:lang w:val="en-US"/>
-        </w:rPr>
-      </w:pPr>
-      <w:r>
-        <w:rPr>
-          <w:szCs w:val="24"/>
-          <w:lang w:val="en-US"/>
-        </w:rPr>
-        <w:t>START</w:t>
-      </w:r>
-    </w:p>
-    <w:p>
-      <w:pPr>
-        <w:tabs>
-          <w:tab w:val="left" w:pos="1647"/>
-        </w:tabs>
-        <w:spacing w:line="312" w:lineRule="auto"/>
-        <w:rPr>
-          <w:szCs w:val="24"/>
-          <w:lang w:val="en-US"/>
-        </w:rPr>
-      </w:pPr>
-      <w:r>
-        <w:rPr>
-          <w:szCs w:val="24"/>
-          <w:lang w:val="en-US"/>
-        </w:rPr>
-        <w:t xml:space="preserve">  DEFINE function </w:t>
-      </w:r>
-      <w:proofErr w:type="spellStart"/>
-      <w:proofErr w:type="gramStart"/>
-      <w:r>
-        <w:rPr>
-          <w:szCs w:val="24"/>
-          <w:lang w:val="en-US"/>
-        </w:rPr>
-        <w:t>celsiusToFahrenheit</w:t>
-      </w:r>
-      <w:proofErr w:type="spellEnd"/>
-      <w:r>
-        <w:rPr>
-          <w:szCs w:val="24"/>
-          <w:lang w:val="en-US"/>
-        </w:rPr>
-        <w:t>(</w:t>
-      </w:r>
-      <w:proofErr w:type="gramEnd"/>
-      <w:r>
-        <w:rPr>
-          <w:szCs w:val="24"/>
-          <w:lang w:val="en-US"/>
-        </w:rPr>
-        <w:t xml:space="preserve">double </w:t>
-      </w:r>
-      <w:proofErr w:type="spellStart"/>
-      <w:r>
-        <w:rPr>
-          <w:szCs w:val="24"/>
-          <w:lang w:val="en-US"/>
-        </w:rPr>
-        <w:t>celsius</w:t>
-      </w:r>
-      <w:proofErr w:type="spellEnd"/>
-      <w:r>
-        <w:rPr>
-          <w:szCs w:val="24"/>
-          <w:lang w:val="en-US"/>
-        </w:rPr>
-        <w:t>)</w:t>
-      </w:r>
-    </w:p>
-    <w:p>
-      <w:pPr>
-        <w:tabs>
-          <w:tab w:val="left" w:pos="1647"/>
-        </w:tabs>
-        <w:spacing w:line="312" w:lineRule="auto"/>
-        <w:rPr>
-          <w:szCs w:val="24"/>
-          <w:lang w:val="en-US"/>
-        </w:rPr>
-      </w:pPr>
-      <w:r>
-        <w:rPr>
-          <w:szCs w:val="24"/>
-          <w:lang w:val="en-US"/>
-        </w:rPr>
-        <w:t xml:space="preserve">    RETURN (</w:t>
-      </w:r>
-      <w:proofErr w:type="spellStart"/>
-      <w:r>
-        <w:rPr>
-          <w:szCs w:val="24"/>
-          <w:lang w:val="en-US"/>
-        </w:rPr>
-        <w:t>celsius</w:t>
-      </w:r>
-      <w:proofErr w:type="spellEnd"/>
-      <w:r>
-        <w:rPr>
-          <w:szCs w:val="24"/>
-          <w:lang w:val="en-US"/>
-        </w:rPr>
-        <w:t xml:space="preserve"> * 9 / 5) + 32</w:t>
-      </w:r>
-    </w:p>
-    <w:p>
-      <w:pPr>
-        <w:tabs>
-          <w:tab w:val="left" w:pos="1647"/>
-        </w:tabs>
-        <w:spacing w:line="312" w:lineRule="auto"/>
-        <w:rPr>
-          <w:szCs w:val="24"/>
-          <w:lang w:val="en-US"/>
-        </w:rPr>
-      </w:pPr>
-    </w:p>
-    <w:p>
-      <w:pPr>
-        <w:tabs>
-          <w:tab w:val="left" w:pos="1647"/>
-        </w:tabs>
-        <w:spacing w:line="312" w:lineRule="auto"/>
-        <w:rPr>
-          <w:szCs w:val="24"/>
-          <w:lang w:val="en-US"/>
-        </w:rPr>
-      </w:pPr>
-      <w:r>
-        <w:rPr>
-          <w:szCs w:val="24"/>
-          <w:lang w:val="en-US"/>
-        </w:rPr>
-        <w:t xml:space="preserve">  DEFINE function </w:t>
-      </w:r>
-      <w:proofErr w:type="spellStart"/>
-      <w:proofErr w:type="gramStart"/>
-      <w:r>
-        <w:rPr>
-          <w:szCs w:val="24"/>
-          <w:lang w:val="en-US"/>
-        </w:rPr>
-        <w:t>fahrenheitToCelsius</w:t>
-      </w:r>
-      <w:proofErr w:type="spellEnd"/>
-      <w:r>
-        <w:rPr>
-          <w:szCs w:val="24"/>
-          <w:lang w:val="en-US"/>
-        </w:rPr>
-        <w:t>(</w:t>
-      </w:r>
-      <w:proofErr w:type="gramEnd"/>
-      <w:r>
-        <w:rPr>
-          <w:szCs w:val="24"/>
-          <w:lang w:val="en-US"/>
-        </w:rPr>
-        <w:t xml:space="preserve">double </w:t>
+          <w:szCs w:val="24"/>
+          <w:lang w:val="en-US"/>
+        </w:rPr>
+        <w:t xml:space="preserve">(double </w:t>
       </w:r>
       <w:proofErr w:type="spellStart"/>
       <w:r>
@@ -3016,7 +2926,7 @@
           <w:szCs w:val="24"/>
           <w:lang w:val="en-US"/>
         </w:rPr>
-        <w:t>1</w:t>
+        <w:t>6</w:t>
       </w:r>
       <w:r>
         <w:rPr>
@@ -3028,6 +2938,16 @@
         </w:rPr>
         <w:t xml:space="preserve"> –</w:t>
       </w:r>
+      <w:r>
+        <w:rPr>
+          <w:b/>
+          <w:bCs/>
+          <w:sz w:val="28"/>
+          <w:szCs w:val="24"/>
+          <w:lang w:val="en-US"/>
+        </w:rPr>
+        <w:t xml:space="preserve"> </w:t>
+      </w:r>
     </w:p>
     <w:p>
       <w:pPr>
@@ -3050,6 +2970,17 @@
           <w:b/>
           <w:sz w:val="28"/>
           <w:szCs w:val="24"/>
+          <w:u w:val="single"/>
+          <w:lang w:val="en-US"/>
+        </w:rPr>
+        <w:t>Algorithm</w:t>
+      </w:r>
+      <w:r>
+        <w:rPr>
+          <w:b/>
+          <w:sz w:val="28"/>
+          <w:szCs w:val="24"/>
+          <w:u w:val="single"/>
           <w:lang w:val="en-US"/>
         </w:rPr>
         <w:br/>
@@ -3062,20 +2993,222 @@
           <w:u w:val="single"/>
           <w:lang w:val="en-US"/>
         </w:rPr>
-        <w:t>Algorithm</w:t>
-      </w:r>
-      <w:r>
-        <w:rPr>
-          <w:b/>
-          <w:sz w:val="28"/>
-          <w:szCs w:val="24"/>
-          <w:u w:val="single"/>
-          <w:lang w:val="en-US"/>
-        </w:rPr>
         <w:br/>
       </w:r>
       <w:r>
         <w:rPr>
+          <w:lang w:val="en-US"/>
+        </w:rPr>
+        <w:t xml:space="preserve">1. Declare a static global variable named </w:t>
+      </w:r>
+      <w:proofErr w:type="spellStart"/>
+      <w:r>
+        <w:rPr>
+          <w:lang w:val="en-US"/>
+        </w:rPr>
+        <w:t>globalMessage</w:t>
+      </w:r>
+      <w:proofErr w:type="spellEnd"/>
+      <w:r>
+        <w:rPr>
+          <w:lang w:val="en-US"/>
+        </w:rPr>
+        <w:t>.</w:t>
+      </w:r>
+    </w:p>
+    <w:p>
+      <w:pPr>
+        <w:spacing w:line="312" w:lineRule="auto"/>
+        <w:rPr>
+          <w:lang w:val="en-US"/>
+        </w:rPr>
+      </w:pPr>
+      <w:r>
+        <w:rPr>
+          <w:lang w:val="en-US"/>
+        </w:rPr>
+        <w:t xml:space="preserve">2. Define a static method </w:t>
+      </w:r>
+      <w:proofErr w:type="spellStart"/>
+      <w:r>
+        <w:rPr>
+          <w:lang w:val="en-US"/>
+        </w:rPr>
+        <w:t>displayMessages</w:t>
+      </w:r>
+      <w:proofErr w:type="spellEnd"/>
+      <w:r>
+        <w:rPr>
+          <w:lang w:val="en-US"/>
+        </w:rPr>
+        <w:t xml:space="preserve"> that:</w:t>
+      </w:r>
+    </w:p>
+    <w:p>
+      <w:pPr>
+        <w:spacing w:line="312" w:lineRule="auto"/>
+        <w:rPr>
+          <w:lang w:val="en-US"/>
+        </w:rPr>
+      </w:pPr>
+      <w:r>
+        <w:rPr>
+          <w:lang w:val="en-US"/>
+        </w:rPr>
+        <w:t xml:space="preserve">   - Declares a local variable </w:t>
+      </w:r>
+      <w:proofErr w:type="spellStart"/>
+      <w:r>
+        <w:rPr>
+          <w:lang w:val="en-US"/>
+        </w:rPr>
+        <w:t>localMessage</w:t>
+      </w:r>
+      <w:proofErr w:type="spellEnd"/>
+      <w:r>
+        <w:rPr>
+          <w:lang w:val="en-US"/>
+        </w:rPr>
+        <w:t>.</w:t>
+      </w:r>
+    </w:p>
+    <w:p>
+      <w:pPr>
+        <w:spacing w:line="312" w:lineRule="auto"/>
+        <w:rPr>
+          <w:lang w:val="en-US"/>
+        </w:rPr>
+      </w:pPr>
+      <w:r>
+        <w:rPr>
+          <w:lang w:val="en-US"/>
+        </w:rPr>
+        <w:t xml:space="preserve">   - Prints </w:t>
+      </w:r>
+      <w:proofErr w:type="spellStart"/>
+      <w:r>
+        <w:rPr>
+          <w:lang w:val="en-US"/>
+        </w:rPr>
+        <w:t>globalMessage</w:t>
+      </w:r>
+      <w:proofErr w:type="spellEnd"/>
+      <w:r>
+        <w:rPr>
+          <w:lang w:val="en-US"/>
+        </w:rPr>
+        <w:t xml:space="preserve"> using </w:t>
+      </w:r>
+      <w:proofErr w:type="spellStart"/>
+      <w:r>
+        <w:rPr>
+          <w:lang w:val="en-US"/>
+        </w:rPr>
+        <w:t>System.out.println</w:t>
+      </w:r>
+      <w:proofErr w:type="spellEnd"/>
+      <w:r>
+        <w:rPr>
+          <w:lang w:val="en-US"/>
+        </w:rPr>
+        <w:t>().</w:t>
+      </w:r>
+    </w:p>
+    <w:p>
+      <w:pPr>
+        <w:spacing w:line="312" w:lineRule="auto"/>
+        <w:rPr>
+          <w:lang w:val="en-US"/>
+        </w:rPr>
+      </w:pPr>
+      <w:r>
+        <w:rPr>
+          <w:lang w:val="en-US"/>
+        </w:rPr>
+        <w:t>3. In the main method:</w:t>
+      </w:r>
+    </w:p>
+    <w:p>
+      <w:pPr>
+        <w:spacing w:line="312" w:lineRule="auto"/>
+        <w:rPr>
+          <w:lang w:val="en-US"/>
+        </w:rPr>
+      </w:pPr>
+      <w:r>
+        <w:rPr>
+          <w:lang w:val="en-US"/>
+        </w:rPr>
+        <w:t xml:space="preserve">   - Call </w:t>
+      </w:r>
+      <w:proofErr w:type="spellStart"/>
+      <w:r>
+        <w:rPr>
+          <w:lang w:val="en-US"/>
+        </w:rPr>
+        <w:t>displayMessages</w:t>
+      </w:r>
+      <w:proofErr w:type="spellEnd"/>
+      <w:r>
+        <w:rPr>
+          <w:lang w:val="en-US"/>
+        </w:rPr>
+        <w:t>.</w:t>
+      </w:r>
+    </w:p>
+    <w:p>
+      <w:pPr>
+        <w:spacing w:line="312" w:lineRule="auto"/>
+        <w:rPr>
+          <w:b/>
+          <w:sz w:val="28"/>
+          <w:lang w:val="en-US"/>
+        </w:rPr>
+      </w:pPr>
+      <w:r>
+        <w:rPr>
+          <w:lang w:val="en-US"/>
+        </w:rPr>
+        <w:t xml:space="preserve">   - Try to access </w:t>
+      </w:r>
+      <w:proofErr w:type="spellStart"/>
+      <w:r>
+        <w:rPr>
+          <w:lang w:val="en-US"/>
+        </w:rPr>
+        <w:t>localMessage</w:t>
+      </w:r>
+      <w:proofErr w:type="spellEnd"/>
+      <w:r>
+        <w:rPr>
+          <w:lang w:val="en-US"/>
+        </w:rPr>
+        <w:t xml:space="preserve"> (observe that it causes a compile-time error).</w:t>
+      </w:r>
+    </w:p>
+    <w:p>
+      <w:pPr>
+        <w:spacing w:line="312" w:lineRule="auto"/>
+        <w:rPr>
+          <w:szCs w:val="24"/>
+          <w:u w:val="single"/>
+          <w:lang w:val="en-US"/>
+        </w:rPr>
+      </w:pPr>
+      <w:proofErr w:type="spellStart"/>
+      <w:r>
+        <w:rPr>
+          <w:b/>
+          <w:sz w:val="28"/>
+          <w:szCs w:val="24"/>
+          <w:u w:val="single"/>
+          <w:lang w:val="en-US"/>
+        </w:rPr>
+        <w:t>Psudocode</w:t>
+      </w:r>
+      <w:proofErr w:type="spellEnd"/>
+      <w:r>
+        <w:rPr>
           <w:b/>
           <w:sz w:val="28"/>
           <w:szCs w:val="24"/>
@@ -3084,15 +3217,48 @@
         </w:rPr>
         <w:br/>
       </w:r>
-      <w:r>
-        <w:rPr>
-          <w:lang w:val="en-US"/>
-        </w:rPr>
-        <w:t xml:space="preserve">1. Declare a static global variable named </w:t>
-      </w:r>
-      <w:proofErr w:type="spellStart"/>
-      <w:r>
-        <w:rPr>
+    </w:p>
+    <w:p>
+      <w:pPr>
+        <w:tabs>
+          <w:tab w:val="left" w:pos="1647"/>
+        </w:tabs>
+        <w:spacing w:line="312" w:lineRule="auto"/>
+        <w:rPr>
+          <w:szCs w:val="24"/>
+          <w:lang w:val="en-US"/>
+        </w:rPr>
+      </w:pPr>
+      <w:r>
+        <w:rPr>
+          <w:szCs w:val="24"/>
+          <w:lang w:val="en-US"/>
+        </w:rPr>
+        <w:t>START</w:t>
+      </w:r>
+    </w:p>
+    <w:p>
+      <w:pPr>
+        <w:tabs>
+          <w:tab w:val="left" w:pos="1647"/>
+        </w:tabs>
+        <w:spacing w:line="312" w:lineRule="auto"/>
+        <w:rPr>
+          <w:szCs w:val="24"/>
+          <w:lang w:val="en-US"/>
+        </w:rPr>
+      </w:pPr>
+      <w:r>
+        <w:rPr>
+          <w:szCs w:val="24"/>
+          <w:lang w:val="en-US"/>
+        </w:rPr>
+        <w:t xml:space="preserve">  DEFINE static global variable </w:t>
+      </w:r>
+      <w:proofErr w:type="spellStart"/>
+      <w:r>
+        <w:rPr>
+          <w:szCs w:val="24"/>
           <w:lang w:val="en-US"/>
         </w:rPr>
         <w:t>globalMessage</w:t>
@@ -3100,27 +3266,46 @@
       <w:proofErr w:type="spellEnd"/>
       <w:r>
         <w:rPr>
-          <w:lang w:val="en-US"/>
-        </w:rPr>
-        <w:t>.</w:t>
-      </w:r>
-    </w:p>
-    <w:p>
-      <w:pPr>
-        <w:spacing w:line="312" w:lineRule="auto"/>
-        <w:rPr>
-          <w:lang w:val="en-US"/>
-        </w:rPr>
-      </w:pPr>
-      <w:r>
-        <w:rPr>
-          <w:lang w:val="en-US"/>
-        </w:rPr>
-        <w:t xml:space="preserve">2. Define a static method </w:t>
-      </w:r>
-      <w:proofErr w:type="spellStart"/>
-      <w:r>
-        <w:rPr>
+          <w:szCs w:val="24"/>
+          <w:lang w:val="en-US"/>
+        </w:rPr>
+        <w:t xml:space="preserve"> = "I am global!"</w:t>
+      </w:r>
+    </w:p>
+    <w:p>
+      <w:pPr>
+        <w:tabs>
+          <w:tab w:val="left" w:pos="1647"/>
+        </w:tabs>
+        <w:spacing w:line="312" w:lineRule="auto"/>
+        <w:rPr>
+          <w:szCs w:val="24"/>
+          <w:lang w:val="en-US"/>
+        </w:rPr>
+      </w:pPr>
+    </w:p>
+    <w:p>
+      <w:pPr>
+        <w:tabs>
+          <w:tab w:val="left" w:pos="1647"/>
+        </w:tabs>
+        <w:spacing w:line="312" w:lineRule="auto"/>
+        <w:rPr>
+          <w:szCs w:val="24"/>
+          <w:lang w:val="en-US"/>
+        </w:rPr>
+      </w:pPr>
+      <w:r>
+        <w:rPr>
+          <w:szCs w:val="24"/>
+          <w:lang w:val="en-US"/>
+        </w:rPr>
+        <w:t xml:space="preserve">  DEFINE method </w:t>
+      </w:r>
+      <w:proofErr w:type="spellStart"/>
+      <w:r>
+        <w:rPr>
+          <w:szCs w:val="24"/>
           <w:lang w:val="en-US"/>
         </w:rPr>
         <w:t>displayMessages</w:t>
@@ -3128,27 +3313,34 @@
       <w:proofErr w:type="spellEnd"/>
       <w:r>
         <w:rPr>
-          <w:lang w:val="en-US"/>
-        </w:rPr>
-        <w:t xml:space="preserve"> that:</w:t>
-      </w:r>
-    </w:p>
-    <w:p>
-      <w:pPr>
-        <w:spacing w:line="312" w:lineRule="auto"/>
-        <w:rPr>
-          <w:lang w:val="en-US"/>
-        </w:rPr>
-      </w:pPr>
-      <w:r>
-        <w:rPr>
-          <w:lang w:val="en-US"/>
-        </w:rPr>
-        <w:t xml:space="preserve">   - Declares a local variable </w:t>
-      </w:r>
-      <w:proofErr w:type="spellStart"/>
-      <w:r>
-        <w:rPr>
+          <w:szCs w:val="24"/>
+          <w:lang w:val="en-US"/>
+        </w:rPr>
+        <w:t>()</w:t>
+      </w:r>
+    </w:p>
+    <w:p>
+      <w:pPr>
+        <w:tabs>
+          <w:tab w:val="left" w:pos="1647"/>
+        </w:tabs>
+        <w:spacing w:line="312" w:lineRule="auto"/>
+        <w:rPr>
+          <w:szCs w:val="24"/>
+          <w:lang w:val="en-US"/>
+        </w:rPr>
+      </w:pPr>
+      <w:r>
+        <w:rPr>
+          <w:szCs w:val="24"/>
+          <w:lang w:val="en-US"/>
+        </w:rPr>
+        <w:t xml:space="preserve">    DECLARE local variable </w:t>
+      </w:r>
+      <w:proofErr w:type="spellStart"/>
+      <w:r>
+        <w:rPr>
+          <w:szCs w:val="24"/>
           <w:lang w:val="en-US"/>
         </w:rPr>
         <w:t>localMessage</w:t>
@@ -3156,83 +3348,93 @@
       <w:proofErr w:type="spellEnd"/>
       <w:r>
         <w:rPr>
-          <w:lang w:val="en-US"/>
-        </w:rPr>
-        <w:t>.</w:t>
-      </w:r>
-    </w:p>
-    <w:p>
-      <w:pPr>
-        <w:spacing w:line="312" w:lineRule="auto"/>
-        <w:rPr>
-          <w:lang w:val="en-US"/>
-        </w:rPr>
-      </w:pPr>
-      <w:r>
-        <w:rPr>
-          <w:lang w:val="en-US"/>
-        </w:rPr>
-        <w:t xml:space="preserve">   - Prints </w:t>
-      </w:r>
-      <w:proofErr w:type="spellStart"/>
-      <w:r>
-        <w:rPr>
+          <w:szCs w:val="24"/>
+          <w:lang w:val="en-US"/>
+        </w:rPr>
+        <w:t xml:space="preserve"> = "I am local!"</w:t>
+      </w:r>
+    </w:p>
+    <w:p>
+      <w:pPr>
+        <w:tabs>
+          <w:tab w:val="left" w:pos="1647"/>
+        </w:tabs>
+        <w:spacing w:line="312" w:lineRule="auto"/>
+        <w:rPr>
+          <w:szCs w:val="24"/>
+          <w:lang w:val="en-US"/>
+        </w:rPr>
+      </w:pPr>
+      <w:r>
+        <w:rPr>
+          <w:szCs w:val="24"/>
+          <w:lang w:val="en-US"/>
+        </w:rPr>
+        <w:t xml:space="preserve">    PRINT </w:t>
+      </w:r>
+      <w:proofErr w:type="spellStart"/>
+      <w:r>
+        <w:rPr>
+          <w:szCs w:val="24"/>
           <w:lang w:val="en-US"/>
         </w:rPr>
         <w:t>globalMessage</w:t>
       </w:r>
       <w:proofErr w:type="spellEnd"/>
-      <w:r>
-        <w:rPr>
-          <w:lang w:val="en-US"/>
-        </w:rPr>
-        <w:t xml:space="preserve"> using </w:t>
-      </w:r>
-      <w:proofErr w:type="spellStart"/>
-      <w:r>
-        <w:rPr>
-          <w:lang w:val="en-US"/>
-        </w:rPr>
-        <w:t>System.out.println</w:t>
-      </w:r>
-      <w:proofErr w:type="spellEnd"/>
-      <w:r>
-        <w:rPr>
-          <w:lang w:val="en-US"/>
-        </w:rPr>
-        <w:t>().</w:t>
-      </w:r>
-    </w:p>
-    <w:p>
-      <w:pPr>
-        <w:spacing w:line="312" w:lineRule="auto"/>
-        <w:rPr>
-          <w:lang w:val="en-US"/>
-        </w:rPr>
-      </w:pPr>
-      <w:r>
-        <w:rPr>
-          <w:lang w:val="en-US"/>
-        </w:rPr>
-        <w:t>3. In the main method:</w:t>
-      </w:r>
-    </w:p>
-    <w:p>
-      <w:pPr>
-        <w:spacing w:line="312" w:lineRule="auto"/>
-        <w:rPr>
-          <w:lang w:val="en-US"/>
-        </w:rPr>
-      </w:pPr>
-      <w:r>
-        <w:rPr>
-          <w:lang w:val="en-US"/>
-        </w:rPr>
-        <w:t xml:space="preserve">   - Call </w:t>
-      </w:r>
-      <w:proofErr w:type="spellStart"/>
-      <w:r>
-        <w:rPr>
+    </w:p>
+    <w:p>
+      <w:pPr>
+        <w:tabs>
+          <w:tab w:val="left" w:pos="1647"/>
+        </w:tabs>
+        <w:spacing w:line="312" w:lineRule="auto"/>
+        <w:rPr>
+          <w:szCs w:val="24"/>
+          <w:lang w:val="en-US"/>
+        </w:rPr>
+      </w:pPr>
+    </w:p>
+    <w:p>
+      <w:pPr>
+        <w:tabs>
+          <w:tab w:val="left" w:pos="1647"/>
+        </w:tabs>
+        <w:spacing w:line="312" w:lineRule="auto"/>
+        <w:rPr>
+          <w:szCs w:val="24"/>
+          <w:lang w:val="en-US"/>
+        </w:rPr>
+      </w:pPr>
+      <w:r>
+        <w:rPr>
+          <w:szCs w:val="24"/>
+          <w:lang w:val="en-US"/>
+        </w:rPr>
+        <w:t xml:space="preserve">  IN main method</w:t>
+      </w:r>
+    </w:p>
+    <w:p>
+      <w:pPr>
+        <w:tabs>
+          <w:tab w:val="left" w:pos="1647"/>
+        </w:tabs>
+        <w:spacing w:line="312" w:lineRule="auto"/>
+        <w:rPr>
+          <w:szCs w:val="24"/>
+          <w:lang w:val="en-US"/>
+        </w:rPr>
+      </w:pPr>
+      <w:r>
+        <w:rPr>
+          <w:szCs w:val="24"/>
+          <w:lang w:val="en-US"/>
+        </w:rPr>
+        <w:t xml:space="preserve">    CALL </w:t>
+      </w:r>
+      <w:proofErr w:type="spellStart"/>
+      <w:r>
+        <w:rPr>
+          <w:szCs w:val="24"/>
           <w:lang w:val="en-US"/>
         </w:rPr>
         <w:t>displayMessages</w:t>
@@ -3240,319 +3442,10 @@
       <w:proofErr w:type="spellEnd"/>
       <w:r>
         <w:rPr>
-          <w:lang w:val="en-US"/>
-        </w:rPr>
-        <w:t>.</w:t>
-      </w:r>
-    </w:p>
-    <w:p>
-      <w:pPr>
-        <w:spacing w:line="312" w:lineRule="auto"/>
-        <w:rPr>
-          <w:b/>
-          <w:sz w:val="28"/>
-          <w:lang w:val="en-US"/>
-        </w:rPr>
-      </w:pPr>
-      <w:r>
-        <w:rPr>
-          <w:lang w:val="en-US"/>
-        </w:rPr>
-        <w:t xml:space="preserve">   - Try to access </w:t>
-      </w:r>
-      <w:proofErr w:type="spellStart"/>
-      <w:r>
-        <w:rPr>
-          <w:lang w:val="en-US"/>
-        </w:rPr>
-        <w:t>localMessage</w:t>
-      </w:r>
-      <w:proofErr w:type="spellEnd"/>
-      <w:r>
-        <w:rPr>
-          <w:lang w:val="en-US"/>
-        </w:rPr>
-        <w:t xml:space="preserve"> (observe that it causes a compile-time error).</w:t>
-      </w:r>
-    </w:p>
-    <w:p>
-      <w:pPr>
-        <w:spacing w:line="312" w:lineRule="auto"/>
-        <w:rPr>
-          <w:szCs w:val="24"/>
-          <w:u w:val="single"/>
-          <w:lang w:val="en-US"/>
-        </w:rPr>
-      </w:pPr>
-      <w:proofErr w:type="spellStart"/>
-      <w:r>
-        <w:rPr>
-          <w:b/>
-          <w:sz w:val="28"/>
-          <w:szCs w:val="24"/>
-          <w:u w:val="single"/>
-          <w:lang w:val="en-US"/>
-        </w:rPr>
-        <w:t>Psudocode</w:t>
-      </w:r>
-      <w:proofErr w:type="spellEnd"/>
-      <w:r>
-        <w:rPr>
-          <w:b/>
-          <w:sz w:val="28"/>
-          <w:szCs w:val="24"/>
-          <w:u w:val="single"/>
-          <w:lang w:val="en-US"/>
-        </w:rPr>
-        <w:br/>
-      </w:r>
-    </w:p>
-    <w:p>
-      <w:pPr>
-        <w:tabs>
-          <w:tab w:val="left" w:pos="1647"/>
-        </w:tabs>
-        <w:spacing w:line="312" w:lineRule="auto"/>
-        <w:rPr>
-          <w:szCs w:val="24"/>
-          <w:lang w:val="en-US"/>
-        </w:rPr>
-      </w:pPr>
-      <w:r>
-        <w:rPr>
-          <w:szCs w:val="24"/>
-          <w:lang w:val="en-US"/>
-        </w:rPr>
-        <w:t>START</w:t>
-      </w:r>
-    </w:p>
-    <w:p>
-      <w:pPr>
-        <w:tabs>
-          <w:tab w:val="left" w:pos="1647"/>
-        </w:tabs>
-        <w:spacing w:line="312" w:lineRule="auto"/>
-        <w:rPr>
-          <w:szCs w:val="24"/>
-          <w:lang w:val="en-US"/>
-        </w:rPr>
-      </w:pPr>
-      <w:r>
-        <w:rPr>
-          <w:szCs w:val="24"/>
-          <w:lang w:val="en-US"/>
-        </w:rPr>
-        <w:t xml:space="preserve">  DEFINE static global variable </w:t>
-      </w:r>
-      <w:proofErr w:type="spellStart"/>
-      <w:r>
-        <w:rPr>
-          <w:szCs w:val="24"/>
-          <w:lang w:val="en-US"/>
-        </w:rPr>
-        <w:t>globalMessage</w:t>
-      </w:r>
-      <w:proofErr w:type="spellEnd"/>
-      <w:r>
-        <w:rPr>
-          <w:szCs w:val="24"/>
-          <w:lang w:val="en-US"/>
-        </w:rPr>
-        <w:t xml:space="preserve"> = "I am global!"</w:t>
-      </w:r>
-    </w:p>
-    <w:p>
-      <w:pPr>
-        <w:tabs>
-          <w:tab w:val="left" w:pos="1647"/>
-        </w:tabs>
-        <w:spacing w:line="312" w:lineRule="auto"/>
-        <w:rPr>
-          <w:szCs w:val="24"/>
-          <w:lang w:val="en-US"/>
-        </w:rPr>
-      </w:pPr>
-    </w:p>
-    <w:p>
-      <w:pPr>
-        <w:tabs>
-          <w:tab w:val="left" w:pos="1647"/>
-        </w:tabs>
-        <w:spacing w:line="312" w:lineRule="auto"/>
-        <w:rPr>
-          <w:szCs w:val="24"/>
-          <w:lang w:val="en-US"/>
-        </w:rPr>
-      </w:pPr>
-      <w:r>
-        <w:rPr>
-          <w:szCs w:val="24"/>
-          <w:lang w:val="en-US"/>
-        </w:rPr>
-        <w:t xml:space="preserve">  DEFINE method </w:t>
-      </w:r>
-      <w:proofErr w:type="spellStart"/>
-      <w:proofErr w:type="gramStart"/>
-      <w:r>
-        <w:rPr>
-          <w:szCs w:val="24"/>
-          <w:lang w:val="en-US"/>
-        </w:rPr>
-        <w:t>displayMessages</w:t>
-      </w:r>
-      <w:proofErr w:type="spellEnd"/>
-      <w:r>
-        <w:rPr>
-          <w:szCs w:val="24"/>
-          <w:lang w:val="en-US"/>
-        </w:rPr>
-        <w:t>(</w:t>
-      </w:r>
-      <w:proofErr w:type="gramEnd"/>
-      <w:r>
-        <w:rPr>
-          <w:szCs w:val="24"/>
-          <w:lang w:val="en-US"/>
-        </w:rPr>
-        <w:t>)</w:t>
-      </w:r>
-    </w:p>
-    <w:p>
-      <w:pPr>
-        <w:tabs>
-          <w:tab w:val="left" w:pos="1647"/>
-        </w:tabs>
-        <w:spacing w:line="312" w:lineRule="auto"/>
-        <w:rPr>
-          <w:szCs w:val="24"/>
-          <w:lang w:val="en-US"/>
-        </w:rPr>
-      </w:pPr>
-      <w:r>
-        <w:rPr>
-          <w:szCs w:val="24"/>
-          <w:lang w:val="en-US"/>
-        </w:rPr>
-        <w:t xml:space="preserve">    DECLARE local variable </w:t>
-      </w:r>
-      <w:proofErr w:type="spellStart"/>
-      <w:r>
-        <w:rPr>
-          <w:szCs w:val="24"/>
-          <w:lang w:val="en-US"/>
-        </w:rPr>
-        <w:t>localMessage</w:t>
-      </w:r>
-      <w:proofErr w:type="spellEnd"/>
-      <w:r>
-        <w:rPr>
-          <w:szCs w:val="24"/>
-          <w:lang w:val="en-US"/>
-        </w:rPr>
-        <w:t xml:space="preserve"> = "I am local!"</w:t>
-      </w:r>
-    </w:p>
-    <w:p>
-      <w:pPr>
-        <w:tabs>
-          <w:tab w:val="left" w:pos="1647"/>
-        </w:tabs>
-        <w:spacing w:line="312" w:lineRule="auto"/>
-        <w:rPr>
-          <w:szCs w:val="24"/>
-          <w:lang w:val="en-US"/>
-        </w:rPr>
-      </w:pPr>
-      <w:r>
-        <w:rPr>
-          <w:szCs w:val="24"/>
-          <w:lang w:val="en-US"/>
-        </w:rPr>
-        <w:t xml:space="preserve">    PRINT </w:t>
-      </w:r>
-      <w:proofErr w:type="spellStart"/>
-      <w:r>
-        <w:rPr>
-          <w:szCs w:val="24"/>
-          <w:lang w:val="en-US"/>
-        </w:rPr>
-        <w:t>globalMessage</w:t>
-      </w:r>
-      <w:proofErr w:type="spellEnd"/>
-    </w:p>
-    <w:p>
-      <w:pPr>
-        <w:tabs>
-          <w:tab w:val="left" w:pos="1647"/>
-        </w:tabs>
-        <w:spacing w:line="312" w:lineRule="auto"/>
-        <w:rPr>
-          <w:szCs w:val="24"/>
-          <w:lang w:val="en-US"/>
-        </w:rPr>
-      </w:pPr>
-    </w:p>
-    <w:p>
-      <w:pPr>
-        <w:tabs>
-          <w:tab w:val="left" w:pos="1647"/>
-        </w:tabs>
-        <w:spacing w:line="312" w:lineRule="auto"/>
-        <w:rPr>
-          <w:szCs w:val="24"/>
-          <w:lang w:val="en-US"/>
-        </w:rPr>
-      </w:pPr>
-      <w:r>
-        <w:rPr>
-          <w:szCs w:val="24"/>
-          <w:lang w:val="en-US"/>
-        </w:rPr>
-        <w:t xml:space="preserve">  IN main method</w:t>
-      </w:r>
-    </w:p>
-    <w:p>
-      <w:pPr>
-        <w:tabs>
-          <w:tab w:val="left" w:pos="1647"/>
-        </w:tabs>
-        <w:spacing w:line="312" w:lineRule="auto"/>
-        <w:rPr>
-          <w:szCs w:val="24"/>
-          <w:lang w:val="en-US"/>
-        </w:rPr>
-      </w:pPr>
-      <w:r>
-        <w:rPr>
-          <w:szCs w:val="24"/>
-          <w:lang w:val="en-US"/>
-        </w:rPr>
-        <w:t xml:space="preserve">    CALL </w:t>
-      </w:r>
-      <w:proofErr w:type="spellStart"/>
-      <w:proofErr w:type="gramStart"/>
-      <w:r>
-        <w:rPr>
-          <w:szCs w:val="24"/>
-          <w:lang w:val="en-US"/>
-        </w:rPr>
-        <w:t>displayMessages</w:t>
-      </w:r>
-      <w:proofErr w:type="spellEnd"/>
-      <w:r>
-        <w:rPr>
-          <w:szCs w:val="24"/>
-          <w:lang w:val="en-US"/>
-        </w:rPr>
-        <w:t>(</w:t>
-      </w:r>
-      <w:proofErr w:type="gramEnd"/>
-      <w:r>
-        <w:rPr>
-          <w:szCs w:val="24"/>
-          <w:lang w:val="en-US"/>
-        </w:rPr>
-        <w:t>)</w:t>
+          <w:szCs w:val="24"/>
+          <w:lang w:val="en-US"/>
+        </w:rPr>
+        <w:t>()</w:t>
       </w:r>
     </w:p>
     <w:p>
@@ -3798,16 +3691,6 @@
           <w:u w:val="single"/>
           <w:lang w:val="en-US"/>
         </w:rPr>
-        <w:t>\</w:t>
-      </w:r>
-      <w:r>
-        <w:rPr>
-          <w:b/>
-          <w:sz w:val="28"/>
-          <w:szCs w:val="24"/>
-          <w:u w:val="single"/>
-          <w:lang w:val="en-US"/>
-        </w:rPr>
         <w:t>Observations</w:t>
       </w:r>
       <w:r>
@@ -3869,15 +3752,7 @@
       </w:r>
       <w:proofErr w:type="spellEnd"/>
       <w:r>
-        <w:t xml:space="preserve"> in </w:t>
-      </w:r>
-      <w:proofErr w:type="gramStart"/>
-      <w:r>
-        <w:t>main(</w:t>
-      </w:r>
-      <w:proofErr w:type="gramEnd"/>
-      <w:r>
-        <w:t>) will result in a compile-time "cannot find symbol" error.</w:t>
+        <w:t xml:space="preserve"> in main() will result in a compile-time "cannot find symbol" error.</w:t>
       </w:r>
     </w:p>
     <w:p>
@@ -3931,7 +3806,7 @@
           <w:szCs w:val="24"/>
           <w:lang w:val="en-US"/>
         </w:rPr>
-        <w:t>1</w:t>
+        <w:t>7</w:t>
       </w:r>
       <w:r>
         <w:rPr>
@@ -3943,6 +3818,25 @@
         </w:rPr>
         <w:t xml:space="preserve"> –</w:t>
       </w:r>
+      <w:r>
+        <w:rPr>
+          <w:b/>
+          <w:bCs/>
+          <w:sz w:val="28"/>
+          <w:szCs w:val="24"/>
+          <w:lang w:val="en-US"/>
+        </w:rPr>
+        <w:t xml:space="preserve"> </w:t>
+      </w:r>
+      <w:r>
+        <w:rPr>
+          <w:b/>
+          <w:bCs/>
+          <w:sz w:val="28"/>
+          <w:szCs w:val="24"/>
+        </w:rPr>
+        <w:t>Price Calculator (Function Composition)</w:t>
+      </w:r>
     </w:p>
     <w:p>
       <w:pPr>
@@ -3965,6 +3859,17 @@
           <w:b/>
           <w:sz w:val="28"/>
           <w:szCs w:val="24"/>
+          <w:u w:val="single"/>
+          <w:lang w:val="en-US"/>
+        </w:rPr>
+        <w:t>Algorithm</w:t>
+      </w:r>
+      <w:r>
+        <w:rPr>
+          <w:b/>
+          <w:sz w:val="28"/>
+          <w:szCs w:val="24"/>
+          <w:u w:val="single"/>
           <w:lang w:val="en-US"/>
         </w:rPr>
         <w:br/>
@@ -3977,20 +3882,208 @@
           <w:u w:val="single"/>
           <w:lang w:val="en-US"/>
         </w:rPr>
-        <w:t>Algorithm</w:t>
-      </w:r>
-      <w:r>
-        <w:rPr>
-          <w:b/>
-          <w:sz w:val="28"/>
-          <w:szCs w:val="24"/>
-          <w:u w:val="single"/>
-          <w:lang w:val="en-US"/>
-        </w:rPr>
         <w:br/>
       </w:r>
       <w:r>
         <w:rPr>
+          <w:lang w:val="en-US"/>
+        </w:rPr>
+        <w:t xml:space="preserve">1. Define a method </w:t>
+      </w:r>
+      <w:proofErr w:type="spellStart"/>
+      <w:r>
+        <w:rPr>
+          <w:lang w:val="en-US"/>
+        </w:rPr>
+        <w:t>calculateDiscount</w:t>
+      </w:r>
+      <w:proofErr w:type="spellEnd"/>
+      <w:r>
+        <w:rPr>
+          <w:lang w:val="en-US"/>
+        </w:rPr>
+        <w:t xml:space="preserve"> that returns the discounted price.</w:t>
+      </w:r>
+    </w:p>
+    <w:p>
+      <w:pPr>
+        <w:spacing w:line="312" w:lineRule="auto"/>
+        <w:rPr>
+          <w:lang w:val="en-US"/>
+        </w:rPr>
+      </w:pPr>
+      <w:r>
+        <w:rPr>
+          <w:lang w:val="en-US"/>
+        </w:rPr>
+        <w:t xml:space="preserve">2. Define a method </w:t>
+      </w:r>
+      <w:proofErr w:type="spellStart"/>
+      <w:r>
+        <w:rPr>
+          <w:lang w:val="en-US"/>
+        </w:rPr>
+        <w:t>calculateTax</w:t>
+      </w:r>
+      <w:proofErr w:type="spellEnd"/>
+      <w:r>
+        <w:rPr>
+          <w:lang w:val="en-US"/>
+        </w:rPr>
+        <w:t xml:space="preserve"> that returns the tax amount on a given amount.</w:t>
+      </w:r>
+    </w:p>
+    <w:p>
+      <w:pPr>
+        <w:spacing w:line="312" w:lineRule="auto"/>
+        <w:rPr>
+          <w:lang w:val="en-US"/>
+        </w:rPr>
+      </w:pPr>
+      <w:r>
+        <w:rPr>
+          <w:lang w:val="en-US"/>
+        </w:rPr>
+        <w:t xml:space="preserve">3. Define a method </w:t>
+      </w:r>
+      <w:proofErr w:type="spellStart"/>
+      <w:r>
+        <w:rPr>
+          <w:lang w:val="en-US"/>
+        </w:rPr>
+        <w:t>calculateFinalPrice</w:t>
+      </w:r>
+      <w:proofErr w:type="spellEnd"/>
+      <w:r>
+        <w:rPr>
+          <w:lang w:val="en-US"/>
+        </w:rPr>
+        <w:t xml:space="preserve"> that:</w:t>
+      </w:r>
+    </w:p>
+    <w:p>
+      <w:pPr>
+        <w:spacing w:line="312" w:lineRule="auto"/>
+        <w:rPr>
+          <w:lang w:val="en-US"/>
+        </w:rPr>
+      </w:pPr>
+      <w:r>
+        <w:rPr>
+          <w:lang w:val="en-US"/>
+        </w:rPr>
+        <w:t xml:space="preserve">   - Uses </w:t>
+      </w:r>
+      <w:proofErr w:type="spellStart"/>
+      <w:r>
+        <w:rPr>
+          <w:lang w:val="en-US"/>
+        </w:rPr>
+        <w:t>calculateDiscount</w:t>
+      </w:r>
+      <w:proofErr w:type="spellEnd"/>
+      <w:r>
+        <w:rPr>
+          <w:lang w:val="en-US"/>
+        </w:rPr>
+        <w:t xml:space="preserve"> to reduce the price.</w:t>
+      </w:r>
+    </w:p>
+    <w:p>
+      <w:pPr>
+        <w:spacing w:line="312" w:lineRule="auto"/>
+        <w:rPr>
+          <w:lang w:val="en-US"/>
+        </w:rPr>
+      </w:pPr>
+      <w:r>
+        <w:rPr>
+          <w:lang w:val="en-US"/>
+        </w:rPr>
+        <w:t xml:space="preserve">   - Uses </w:t>
+      </w:r>
+      <w:proofErr w:type="spellStart"/>
+      <w:r>
+        <w:rPr>
+          <w:lang w:val="en-US"/>
+        </w:rPr>
+        <w:t>calculateTax</w:t>
+      </w:r>
+      <w:proofErr w:type="spellEnd"/>
+      <w:r>
+        <w:rPr>
+          <w:lang w:val="en-US"/>
+        </w:rPr>
+        <w:t xml:space="preserve"> on the discounted price.</w:t>
+      </w:r>
+    </w:p>
+    <w:p>
+      <w:pPr>
+        <w:spacing w:line="312" w:lineRule="auto"/>
+        <w:rPr>
+          <w:lang w:val="en-US"/>
+        </w:rPr>
+      </w:pPr>
+      <w:r>
+        <w:rPr>
+          <w:lang w:val="en-US"/>
+        </w:rPr>
+        <w:t xml:space="preserve">   - Returns the final price after adding tax to the discounted price.</w:t>
+      </w:r>
+    </w:p>
+    <w:p>
+      <w:pPr>
+        <w:spacing w:line="312" w:lineRule="auto"/>
+        <w:rPr>
+          <w:b/>
+          <w:sz w:val="28"/>
+          <w:lang w:val="en-US"/>
+        </w:rPr>
+      </w:pPr>
+      <w:r>
+        <w:rPr>
+          <w:lang w:val="en-US"/>
+        </w:rPr>
+        <w:t xml:space="preserve">4. In the main method, call </w:t>
+      </w:r>
+      <w:proofErr w:type="spellStart"/>
+      <w:r>
+        <w:rPr>
+          <w:lang w:val="en-US"/>
+        </w:rPr>
+        <w:t>calculateFinalPrice</w:t>
+      </w:r>
+      <w:proofErr w:type="spellEnd"/>
+      <w:r>
+        <w:rPr>
+          <w:lang w:val="en-US"/>
+        </w:rPr>
+        <w:t xml:space="preserve"> with sample values and print the result.</w:t>
+      </w:r>
+    </w:p>
+    <w:p>
+      <w:pPr>
+        <w:spacing w:line="312" w:lineRule="auto"/>
+        <w:rPr>
+          <w:szCs w:val="24"/>
+          <w:u w:val="single"/>
+          <w:lang w:val="en-US"/>
+        </w:rPr>
+      </w:pPr>
+      <w:proofErr w:type="spellStart"/>
+      <w:r>
+        <w:rPr>
+          <w:b/>
+          <w:sz w:val="28"/>
+          <w:szCs w:val="24"/>
+          <w:u w:val="single"/>
+          <w:lang w:val="en-US"/>
+        </w:rPr>
+        <w:t>Psudocode</w:t>
+      </w:r>
+      <w:proofErr w:type="spellEnd"/>
+      <w:r>
+        <w:rPr>
           <w:b/>
           <w:sz w:val="28"/>
           <w:szCs w:val="24"/>
@@ -3999,15 +4092,48 @@
         </w:rPr>
         <w:br/>
       </w:r>
-      <w:r>
-        <w:rPr>
-          <w:lang w:val="en-US"/>
-        </w:rPr>
-        <w:t xml:space="preserve">1. Define a method </w:t>
-      </w:r>
-      <w:proofErr w:type="spellStart"/>
-      <w:r>
-        <w:rPr>
+    </w:p>
+    <w:p>
+      <w:pPr>
+        <w:tabs>
+          <w:tab w:val="left" w:pos="1647"/>
+        </w:tabs>
+        <w:spacing w:line="312" w:lineRule="auto"/>
+        <w:rPr>
+          <w:szCs w:val="24"/>
+          <w:lang w:val="en-US"/>
+        </w:rPr>
+      </w:pPr>
+      <w:r>
+        <w:rPr>
+          <w:szCs w:val="24"/>
+          <w:lang w:val="en-US"/>
+        </w:rPr>
+        <w:t>START</w:t>
+      </w:r>
+    </w:p>
+    <w:p>
+      <w:pPr>
+        <w:tabs>
+          <w:tab w:val="left" w:pos="1647"/>
+        </w:tabs>
+        <w:spacing w:line="312" w:lineRule="auto"/>
+        <w:rPr>
+          <w:szCs w:val="24"/>
+          <w:lang w:val="en-US"/>
+        </w:rPr>
+      </w:pPr>
+      <w:r>
+        <w:rPr>
+          <w:szCs w:val="24"/>
+          <w:lang w:val="en-US"/>
+        </w:rPr>
+        <w:t xml:space="preserve">  DEFINE function </w:t>
+      </w:r>
+      <w:proofErr w:type="spellStart"/>
+      <w:r>
+        <w:rPr>
+          <w:szCs w:val="24"/>
           <w:lang w:val="en-US"/>
         </w:rPr>
         <w:t>calculateDiscount</w:t>
@@ -4015,27 +4141,145 @@
       <w:proofErr w:type="spellEnd"/>
       <w:r>
         <w:rPr>
-          <w:lang w:val="en-US"/>
-        </w:rPr>
-        <w:t xml:space="preserve"> that returns the discounted price.</w:t>
-      </w:r>
-    </w:p>
-    <w:p>
-      <w:pPr>
-        <w:spacing w:line="312" w:lineRule="auto"/>
-        <w:rPr>
-          <w:lang w:val="en-US"/>
-        </w:rPr>
-      </w:pPr>
-      <w:r>
-        <w:rPr>
-          <w:lang w:val="en-US"/>
-        </w:rPr>
-        <w:t xml:space="preserve">2. Define a method </w:t>
-      </w:r>
-      <w:proofErr w:type="spellStart"/>
-      <w:r>
-        <w:rPr>
+          <w:szCs w:val="24"/>
+          <w:lang w:val="en-US"/>
+        </w:rPr>
+        <w:t>(</w:t>
+      </w:r>
+      <w:proofErr w:type="spellStart"/>
+      <w:r>
+        <w:rPr>
+          <w:szCs w:val="24"/>
+          <w:lang w:val="en-US"/>
+        </w:rPr>
+        <w:t>originalPrice</w:t>
+      </w:r>
+      <w:proofErr w:type="spellEnd"/>
+      <w:r>
+        <w:rPr>
+          <w:szCs w:val="24"/>
+          <w:lang w:val="en-US"/>
+        </w:rPr>
+        <w:t xml:space="preserve">, </w:t>
+      </w:r>
+      <w:proofErr w:type="spellStart"/>
+      <w:r>
+        <w:rPr>
+          <w:szCs w:val="24"/>
+          <w:lang w:val="en-US"/>
+        </w:rPr>
+        <w:t>discountPercentage</w:t>
+      </w:r>
+      <w:proofErr w:type="spellEnd"/>
+      <w:r>
+        <w:rPr>
+          <w:szCs w:val="24"/>
+          <w:lang w:val="en-US"/>
+        </w:rPr>
+        <w:t>)</w:t>
+      </w:r>
+    </w:p>
+    <w:p>
+      <w:pPr>
+        <w:tabs>
+          <w:tab w:val="left" w:pos="1647"/>
+        </w:tabs>
+        <w:spacing w:line="312" w:lineRule="auto"/>
+        <w:rPr>
+          <w:szCs w:val="24"/>
+          <w:lang w:val="en-US"/>
+        </w:rPr>
+      </w:pPr>
+      <w:r>
+        <w:rPr>
+          <w:szCs w:val="24"/>
+          <w:lang w:val="en-US"/>
+        </w:rPr>
+        <w:t xml:space="preserve">    RETURN </w:t>
+      </w:r>
+      <w:proofErr w:type="spellStart"/>
+      <w:r>
+        <w:rPr>
+          <w:szCs w:val="24"/>
+          <w:lang w:val="en-US"/>
+        </w:rPr>
+        <w:t>originalPrice</w:t>
+      </w:r>
+      <w:proofErr w:type="spellEnd"/>
+      <w:r>
+        <w:rPr>
+          <w:szCs w:val="24"/>
+          <w:lang w:val="en-US"/>
+        </w:rPr>
+        <w:t xml:space="preserve"> - (</w:t>
+      </w:r>
+      <w:proofErr w:type="spellStart"/>
+      <w:r>
+        <w:rPr>
+          <w:szCs w:val="24"/>
+          <w:lang w:val="en-US"/>
+        </w:rPr>
+        <w:t>originalPrice</w:t>
+      </w:r>
+      <w:proofErr w:type="spellEnd"/>
+      <w:r>
+        <w:rPr>
+          <w:szCs w:val="24"/>
+          <w:lang w:val="en-US"/>
+        </w:rPr>
+        <w:t xml:space="preserve"> * </w:t>
+      </w:r>
+      <w:proofErr w:type="spellStart"/>
+      <w:r>
+        <w:rPr>
+          <w:szCs w:val="24"/>
+          <w:lang w:val="en-US"/>
+        </w:rPr>
+        <w:t>discountPercentage</w:t>
+      </w:r>
+      <w:proofErr w:type="spellEnd"/>
+      <w:r>
+        <w:rPr>
+          <w:szCs w:val="24"/>
+          <w:lang w:val="en-US"/>
+        </w:rPr>
+        <w:t xml:space="preserve"> / 100)</w:t>
+      </w:r>
+    </w:p>
+    <w:p>
+      <w:pPr>
+        <w:tabs>
+          <w:tab w:val="left" w:pos="1647"/>
+        </w:tabs>
+        <w:spacing w:line="312" w:lineRule="auto"/>
+        <w:rPr>
+          <w:szCs w:val="24"/>
+          <w:lang w:val="en-US"/>
+        </w:rPr>
+      </w:pPr>
+    </w:p>
+    <w:p>
+      <w:pPr>
+        <w:tabs>
+          <w:tab w:val="left" w:pos="1647"/>
+        </w:tabs>
+        <w:spacing w:line="312" w:lineRule="auto"/>
+        <w:rPr>
+          <w:szCs w:val="24"/>
+          <w:lang w:val="en-US"/>
+        </w:rPr>
+      </w:pPr>
+      <w:r>
+        <w:rPr>
+          <w:szCs w:val="24"/>
+          <w:lang w:val="en-US"/>
+        </w:rPr>
+        <w:t xml:space="preserve">  DEFINE function </w:t>
+      </w:r>
+      <w:proofErr w:type="spellStart"/>
+      <w:r>
+        <w:rPr>
+          <w:szCs w:val="24"/>
           <w:lang w:val="en-US"/>
         </w:rPr>
         <w:t>calculateTax</w:t>
@@ -4043,27 +4287,97 @@
       <w:proofErr w:type="spellEnd"/>
       <w:r>
         <w:rPr>
-          <w:lang w:val="en-US"/>
-        </w:rPr>
-        <w:t xml:space="preserve"> that returns the tax amount on a given amount.</w:t>
-      </w:r>
-    </w:p>
-    <w:p>
-      <w:pPr>
-        <w:spacing w:line="312" w:lineRule="auto"/>
-        <w:rPr>
-          <w:lang w:val="en-US"/>
-        </w:rPr>
-      </w:pPr>
-      <w:r>
-        <w:rPr>
-          <w:lang w:val="en-US"/>
-        </w:rPr>
-        <w:t xml:space="preserve">3. Define a method </w:t>
-      </w:r>
-      <w:proofErr w:type="spellStart"/>
-      <w:r>
-        <w:rPr>
+          <w:szCs w:val="24"/>
+          <w:lang w:val="en-US"/>
+        </w:rPr>
+        <w:t xml:space="preserve">(amount, </w:t>
+      </w:r>
+      <w:proofErr w:type="spellStart"/>
+      <w:r>
+        <w:rPr>
+          <w:szCs w:val="24"/>
+          <w:lang w:val="en-US"/>
+        </w:rPr>
+        <w:t>taxRate</w:t>
+      </w:r>
+      <w:proofErr w:type="spellEnd"/>
+      <w:r>
+        <w:rPr>
+          <w:szCs w:val="24"/>
+          <w:lang w:val="en-US"/>
+        </w:rPr>
+        <w:t>)</w:t>
+      </w:r>
+    </w:p>
+    <w:p>
+      <w:pPr>
+        <w:tabs>
+          <w:tab w:val="left" w:pos="1647"/>
+        </w:tabs>
+        <w:spacing w:line="312" w:lineRule="auto"/>
+        <w:rPr>
+          <w:szCs w:val="24"/>
+          <w:lang w:val="en-US"/>
+        </w:rPr>
+      </w:pPr>
+      <w:r>
+        <w:rPr>
+          <w:szCs w:val="24"/>
+          <w:lang w:val="en-US"/>
+        </w:rPr>
+        <w:t xml:space="preserve">    RETURN amount * </w:t>
+      </w:r>
+      <w:proofErr w:type="spellStart"/>
+      <w:r>
+        <w:rPr>
+          <w:szCs w:val="24"/>
+          <w:lang w:val="en-US"/>
+        </w:rPr>
+        <w:t>taxRate</w:t>
+      </w:r>
+      <w:proofErr w:type="spellEnd"/>
+      <w:r>
+        <w:rPr>
+          <w:szCs w:val="24"/>
+          <w:lang w:val="en-US"/>
+        </w:rPr>
+        <w:t xml:space="preserve"> / 100</w:t>
+      </w:r>
+    </w:p>
+    <w:p>
+      <w:pPr>
+        <w:tabs>
+          <w:tab w:val="left" w:pos="1647"/>
+        </w:tabs>
+        <w:spacing w:line="312" w:lineRule="auto"/>
+        <w:rPr>
+          <w:szCs w:val="24"/>
+          <w:lang w:val="en-US"/>
+        </w:rPr>
+      </w:pPr>
+    </w:p>
+    <w:p>
+      <w:pPr>
+        <w:tabs>
+          <w:tab w:val="left" w:pos="1647"/>
+        </w:tabs>
+        <w:spacing w:line="312" w:lineRule="auto"/>
+        <w:rPr>
+          <w:szCs w:val="24"/>
+          <w:lang w:val="en-US"/>
+        </w:rPr>
+      </w:pPr>
+      <w:r>
+        <w:rPr>
+          <w:szCs w:val="24"/>
+          <w:lang w:val="en-US"/>
+        </w:rPr>
+        <w:t xml:space="preserve">  DEFINE function </w:t>
+      </w:r>
+      <w:proofErr w:type="spellStart"/>
+      <w:r>
+        <w:rPr>
+          <w:szCs w:val="24"/>
           <w:lang w:val="en-US"/>
         </w:rPr>
         <w:t>calculateFinalPrice</w:t>
@@ -4071,27 +4385,98 @@
       <w:proofErr w:type="spellEnd"/>
       <w:r>
         <w:rPr>
-          <w:lang w:val="en-US"/>
-        </w:rPr>
-        <w:t xml:space="preserve"> that:</w:t>
-      </w:r>
-    </w:p>
-    <w:p>
-      <w:pPr>
-        <w:spacing w:line="312" w:lineRule="auto"/>
-        <w:rPr>
-          <w:lang w:val="en-US"/>
-        </w:rPr>
-      </w:pPr>
-      <w:r>
-        <w:rPr>
-          <w:lang w:val="en-US"/>
-        </w:rPr>
-        <w:t xml:space="preserve">   - Uses </w:t>
-      </w:r>
-      <w:proofErr w:type="spellStart"/>
-      <w:r>
-        <w:rPr>
+          <w:szCs w:val="24"/>
+          <w:lang w:val="en-US"/>
+        </w:rPr>
+        <w:t>(</w:t>
+      </w:r>
+      <w:proofErr w:type="spellStart"/>
+      <w:r>
+        <w:rPr>
+          <w:szCs w:val="24"/>
+          <w:lang w:val="en-US"/>
+        </w:rPr>
+        <w:t>itemPrice</w:t>
+      </w:r>
+      <w:proofErr w:type="spellEnd"/>
+      <w:r>
+        <w:rPr>
+          <w:szCs w:val="24"/>
+          <w:lang w:val="en-US"/>
+        </w:rPr>
+        <w:t xml:space="preserve">, </w:t>
+      </w:r>
+      <w:proofErr w:type="spellStart"/>
+      <w:r>
+        <w:rPr>
+          <w:szCs w:val="24"/>
+          <w:lang w:val="en-US"/>
+        </w:rPr>
+        <w:t>discountPerc</w:t>
+      </w:r>
+      <w:proofErr w:type="spellEnd"/>
+      <w:r>
+        <w:rPr>
+          <w:szCs w:val="24"/>
+          <w:lang w:val="en-US"/>
+        </w:rPr>
+        <w:t xml:space="preserve">, </w:t>
+      </w:r>
+      <w:proofErr w:type="spellStart"/>
+      <w:r>
+        <w:rPr>
+          <w:szCs w:val="24"/>
+          <w:lang w:val="en-US"/>
+        </w:rPr>
+        <w:t>taxRate</w:t>
+      </w:r>
+      <w:proofErr w:type="spellEnd"/>
+      <w:r>
+        <w:rPr>
+          <w:szCs w:val="24"/>
+          <w:lang w:val="en-US"/>
+        </w:rPr>
+        <w:t>)</w:t>
+      </w:r>
+    </w:p>
+    <w:p>
+      <w:pPr>
+        <w:tabs>
+          <w:tab w:val="left" w:pos="1647"/>
+        </w:tabs>
+        <w:spacing w:line="312" w:lineRule="auto"/>
+        <w:rPr>
+          <w:szCs w:val="24"/>
+          <w:lang w:val="en-US"/>
+        </w:rPr>
+      </w:pPr>
+      <w:r>
+        <w:rPr>
+          <w:szCs w:val="24"/>
+          <w:lang w:val="en-US"/>
+        </w:rPr>
+        <w:t xml:space="preserve">    </w:t>
+      </w:r>
+      <w:proofErr w:type="spellStart"/>
+      <w:r>
+        <w:rPr>
+          <w:szCs w:val="24"/>
+          <w:lang w:val="en-US"/>
+        </w:rPr>
+        <w:t>discountedPrice</w:t>
+      </w:r>
+      <w:proofErr w:type="spellEnd"/>
+      <w:r>
+        <w:rPr>
+          <w:szCs w:val="24"/>
+          <w:lang w:val="en-US"/>
+        </w:rPr>
+        <w:t xml:space="preserve"> = </w:t>
+      </w:r>
+      <w:proofErr w:type="spellStart"/>
+      <w:r>
+        <w:rPr>
+          <w:szCs w:val="24"/>
           <w:lang w:val="en-US"/>
         </w:rPr>
         <w:t>calculateDiscount</w:t>
@@ -4099,27 +4484,66 @@
       <w:proofErr w:type="spellEnd"/>
       <w:r>
         <w:rPr>
-          <w:lang w:val="en-US"/>
-        </w:rPr>
-        <w:t xml:space="preserve"> to reduce the price.</w:t>
-      </w:r>
-    </w:p>
-    <w:p>
-      <w:pPr>
-        <w:spacing w:line="312" w:lineRule="auto"/>
-        <w:rPr>
-          <w:lang w:val="en-US"/>
-        </w:rPr>
-      </w:pPr>
-      <w:r>
-        <w:rPr>
-          <w:lang w:val="en-US"/>
-        </w:rPr>
-        <w:t xml:space="preserve">   - Uses </w:t>
-      </w:r>
-      <w:proofErr w:type="spellStart"/>
-      <w:r>
-        <w:rPr>
+          <w:szCs w:val="24"/>
+          <w:lang w:val="en-US"/>
+        </w:rPr>
+        <w:t>(</w:t>
+      </w:r>
+      <w:proofErr w:type="spellStart"/>
+      <w:r>
+        <w:rPr>
+          <w:szCs w:val="24"/>
+          <w:lang w:val="en-US"/>
+        </w:rPr>
+        <w:t>itemPrice</w:t>
+      </w:r>
+      <w:proofErr w:type="spellEnd"/>
+      <w:r>
+        <w:rPr>
+          <w:szCs w:val="24"/>
+          <w:lang w:val="en-US"/>
+        </w:rPr>
+        <w:t xml:space="preserve">, </w:t>
+      </w:r>
+      <w:proofErr w:type="spellStart"/>
+      <w:r>
+        <w:rPr>
+          <w:szCs w:val="24"/>
+          <w:lang w:val="en-US"/>
+        </w:rPr>
+        <w:t>discountPerc</w:t>
+      </w:r>
+      <w:proofErr w:type="spellEnd"/>
+      <w:r>
+        <w:rPr>
+          <w:szCs w:val="24"/>
+          <w:lang w:val="en-US"/>
+        </w:rPr>
+        <w:t>)</w:t>
+      </w:r>
+    </w:p>
+    <w:p>
+      <w:pPr>
+        <w:tabs>
+          <w:tab w:val="left" w:pos="1647"/>
+        </w:tabs>
+        <w:spacing w:line="312" w:lineRule="auto"/>
+        <w:rPr>
+          <w:szCs w:val="24"/>
+          <w:lang w:val="en-US"/>
+        </w:rPr>
+      </w:pPr>
+      <w:r>
+        <w:rPr>
+          <w:szCs w:val="24"/>
+          <w:lang w:val="en-US"/>
+        </w:rPr>
+        <w:t xml:space="preserve">    tax = </w:t>
+      </w:r>
+      <w:proofErr w:type="spellStart"/>
+      <w:r>
+        <w:rPr>
+          <w:szCs w:val="24"/>
           <w:lang w:val="en-US"/>
         </w:rPr>
         <w:t>calculateTax</w:t>
@@ -4127,568 +4551,12 @@
       <w:proofErr w:type="spellEnd"/>
       <w:r>
         <w:rPr>
-          <w:lang w:val="en-US"/>
-        </w:rPr>
-        <w:t xml:space="preserve"> on the discounted price.</w:t>
-      </w:r>
-    </w:p>
-    <w:p>
-      <w:pPr>
-        <w:spacing w:line="312" w:lineRule="auto"/>
-        <w:rPr>
-          <w:lang w:val="en-US"/>
-        </w:rPr>
-      </w:pPr>
-      <w:r>
-        <w:rPr>
-          <w:lang w:val="en-US"/>
-        </w:rPr>
-        <w:t xml:space="preserve">   - Returns the final price after adding tax to the discounted price.</w:t>
-      </w:r>
-    </w:p>
-    <w:p>
-      <w:pPr>
-        <w:spacing w:line="312" w:lineRule="auto"/>
-        <w:rPr>
-          <w:b/>
-          <w:sz w:val="28"/>
-          <w:lang w:val="en-US"/>
-        </w:rPr>
-      </w:pPr>
-      <w:r>
-        <w:rPr>
-          <w:lang w:val="en-US"/>
-        </w:rPr>
-        <w:t xml:space="preserve">4. In the main method, call </w:t>
-      </w:r>
-      <w:proofErr w:type="spellStart"/>
-      <w:r>
-        <w:rPr>
-          <w:lang w:val="en-US"/>
-        </w:rPr>
-        <w:t>calculateFinalPrice</w:t>
-      </w:r>
-      <w:proofErr w:type="spellEnd"/>
-      <w:r>
-        <w:rPr>
-          <w:lang w:val="en-US"/>
-        </w:rPr>
-        <w:t xml:space="preserve"> with sample values and print the result.</w:t>
-      </w:r>
-    </w:p>
-    <w:p>
-      <w:pPr>
-        <w:spacing w:line="312" w:lineRule="auto"/>
-        <w:rPr>
-          <w:szCs w:val="24"/>
-          <w:u w:val="single"/>
-          <w:lang w:val="en-US"/>
-        </w:rPr>
-      </w:pPr>
-      <w:proofErr w:type="spellStart"/>
-      <w:r>
-        <w:rPr>
-          <w:b/>
-          <w:sz w:val="28"/>
-          <w:szCs w:val="24"/>
-          <w:u w:val="single"/>
-          <w:lang w:val="en-US"/>
-        </w:rPr>
-        <w:t>Psudocode</w:t>
-      </w:r>
-      <w:proofErr w:type="spellEnd"/>
-      <w:r>
-        <w:rPr>
-          <w:b/>
-          <w:sz w:val="28"/>
-          <w:szCs w:val="24"/>
-          <w:u w:val="single"/>
-          <w:lang w:val="en-US"/>
-        </w:rPr>
-        <w:br/>
-      </w:r>
-    </w:p>
-    <w:p>
-      <w:pPr>
-        <w:tabs>
-          <w:tab w:val="left" w:pos="1647"/>
-        </w:tabs>
-        <w:spacing w:line="312" w:lineRule="auto"/>
-        <w:rPr>
-          <w:szCs w:val="24"/>
-          <w:lang w:val="en-US"/>
-        </w:rPr>
-      </w:pPr>
-      <w:r>
-        <w:rPr>
-          <w:szCs w:val="24"/>
-          <w:lang w:val="en-US"/>
-        </w:rPr>
-        <w:t>START</w:t>
-      </w:r>
-    </w:p>
-    <w:p>
-      <w:pPr>
-        <w:tabs>
-          <w:tab w:val="left" w:pos="1647"/>
-        </w:tabs>
-        <w:spacing w:line="312" w:lineRule="auto"/>
-        <w:rPr>
-          <w:szCs w:val="24"/>
-          <w:lang w:val="en-US"/>
-        </w:rPr>
-      </w:pPr>
-      <w:r>
-        <w:rPr>
-          <w:szCs w:val="24"/>
-          <w:lang w:val="en-US"/>
-        </w:rPr>
-        <w:t xml:space="preserve">  DEFINE function </w:t>
-      </w:r>
-      <w:proofErr w:type="spellStart"/>
-      <w:proofErr w:type="gramStart"/>
-      <w:r>
-        <w:rPr>
-          <w:szCs w:val="24"/>
-          <w:lang w:val="en-US"/>
-        </w:rPr>
-        <w:t>calculateDiscount</w:t>
-      </w:r>
-      <w:proofErr w:type="spellEnd"/>
-      <w:r>
-        <w:rPr>
           <w:szCs w:val="24"/>
           <w:lang w:val="en-US"/>
         </w:rPr>
         <w:t>(</w:t>
       </w:r>
       <w:proofErr w:type="spellStart"/>
-      <w:proofErr w:type="gramEnd"/>
-      <w:r>
-        <w:rPr>
-          <w:szCs w:val="24"/>
-          <w:lang w:val="en-US"/>
-        </w:rPr>
-        <w:t>originalPrice</w:t>
-      </w:r>
-      <w:proofErr w:type="spellEnd"/>
-      <w:r>
-        <w:rPr>
-          <w:szCs w:val="24"/>
-          <w:lang w:val="en-US"/>
-        </w:rPr>
-        <w:t xml:space="preserve">, </w:t>
-      </w:r>
-      <w:proofErr w:type="spellStart"/>
-      <w:r>
-        <w:rPr>
-          <w:szCs w:val="24"/>
-          <w:lang w:val="en-US"/>
-        </w:rPr>
-        <w:t>discountPercentage</w:t>
-      </w:r>
-      <w:proofErr w:type="spellEnd"/>
-      <w:r>
-        <w:rPr>
-          <w:szCs w:val="24"/>
-          <w:lang w:val="en-US"/>
-        </w:rPr>
-        <w:t>)</w:t>
-      </w:r>
-    </w:p>
-    <w:p>
-      <w:pPr>
-        <w:tabs>
-          <w:tab w:val="left" w:pos="1647"/>
-        </w:tabs>
-        <w:spacing w:line="312" w:lineRule="auto"/>
-        <w:rPr>
-          <w:szCs w:val="24"/>
-          <w:lang w:val="en-US"/>
-        </w:rPr>
-      </w:pPr>
-      <w:r>
-        <w:rPr>
-          <w:szCs w:val="24"/>
-          <w:lang w:val="en-US"/>
-        </w:rPr>
-        <w:t xml:space="preserve">    RETURN </w:t>
-      </w:r>
-      <w:proofErr w:type="spellStart"/>
-      <w:r>
-        <w:rPr>
-          <w:szCs w:val="24"/>
-          <w:lang w:val="en-US"/>
-        </w:rPr>
-        <w:t>originalPrice</w:t>
-      </w:r>
-      <w:proofErr w:type="spellEnd"/>
-      <w:r>
-        <w:rPr>
-          <w:szCs w:val="24"/>
-          <w:lang w:val="en-US"/>
-        </w:rPr>
-        <w:t xml:space="preserve"> - (</w:t>
-      </w:r>
-      <w:proofErr w:type="spellStart"/>
-      <w:r>
-        <w:rPr>
-          <w:szCs w:val="24"/>
-          <w:lang w:val="en-US"/>
-        </w:rPr>
-        <w:t>originalPrice</w:t>
-      </w:r>
-      <w:proofErr w:type="spellEnd"/>
-      <w:r>
-        <w:rPr>
-          <w:szCs w:val="24"/>
-          <w:lang w:val="en-US"/>
-        </w:rPr>
-        <w:t xml:space="preserve"> * </w:t>
-      </w:r>
-      <w:proofErr w:type="spellStart"/>
-      <w:r>
-        <w:rPr>
-          <w:szCs w:val="24"/>
-          <w:lang w:val="en-US"/>
-        </w:rPr>
-        <w:t>discountPercentage</w:t>
-      </w:r>
-      <w:proofErr w:type="spellEnd"/>
-      <w:r>
-        <w:rPr>
-          <w:szCs w:val="24"/>
-          <w:lang w:val="en-US"/>
-        </w:rPr>
-        <w:t xml:space="preserve"> / 100)</w:t>
-      </w:r>
-    </w:p>
-    <w:p>
-      <w:pPr>
-        <w:tabs>
-          <w:tab w:val="left" w:pos="1647"/>
-        </w:tabs>
-        <w:spacing w:line="312" w:lineRule="auto"/>
-        <w:rPr>
-          <w:szCs w:val="24"/>
-          <w:lang w:val="en-US"/>
-        </w:rPr>
-      </w:pPr>
-    </w:p>
-    <w:p>
-      <w:pPr>
-        <w:tabs>
-          <w:tab w:val="left" w:pos="1647"/>
-        </w:tabs>
-        <w:spacing w:line="312" w:lineRule="auto"/>
-        <w:rPr>
-          <w:szCs w:val="24"/>
-          <w:lang w:val="en-US"/>
-        </w:rPr>
-      </w:pPr>
-      <w:r>
-        <w:rPr>
-          <w:szCs w:val="24"/>
-          <w:lang w:val="en-US"/>
-        </w:rPr>
-        <w:t xml:space="preserve">  DEFINE function </w:t>
-      </w:r>
-      <w:proofErr w:type="spellStart"/>
-      <w:proofErr w:type="gramStart"/>
-      <w:r>
-        <w:rPr>
-          <w:szCs w:val="24"/>
-          <w:lang w:val="en-US"/>
-        </w:rPr>
-        <w:t>calculateTax</w:t>
-      </w:r>
-      <w:proofErr w:type="spellEnd"/>
-      <w:r>
-        <w:rPr>
-          <w:szCs w:val="24"/>
-          <w:lang w:val="en-US"/>
-        </w:rPr>
-        <w:t>(</w:t>
-      </w:r>
-      <w:proofErr w:type="gramEnd"/>
-      <w:r>
-        <w:rPr>
-          <w:szCs w:val="24"/>
-          <w:lang w:val="en-US"/>
-        </w:rPr>
-        <w:t xml:space="preserve">amount, </w:t>
-      </w:r>
-      <w:proofErr w:type="spellStart"/>
-      <w:r>
-        <w:rPr>
-          <w:szCs w:val="24"/>
-          <w:lang w:val="en-US"/>
-        </w:rPr>
-        <w:t>taxRate</w:t>
-      </w:r>
-      <w:proofErr w:type="spellEnd"/>
-      <w:r>
-        <w:rPr>
-          <w:szCs w:val="24"/>
-          <w:lang w:val="en-US"/>
-        </w:rPr>
-        <w:t>)</w:t>
-      </w:r>
-    </w:p>
-    <w:p>
-      <w:pPr>
-        <w:tabs>
-          <w:tab w:val="left" w:pos="1647"/>
-        </w:tabs>
-        <w:spacing w:line="312" w:lineRule="auto"/>
-        <w:rPr>
-          <w:szCs w:val="24"/>
-          <w:lang w:val="en-US"/>
-        </w:rPr>
-      </w:pPr>
-      <w:r>
-        <w:rPr>
-          <w:szCs w:val="24"/>
-          <w:lang w:val="en-US"/>
-        </w:rPr>
-        <w:t xml:space="preserve">    RETURN amount * </w:t>
-      </w:r>
-      <w:proofErr w:type="spellStart"/>
-      <w:r>
-        <w:rPr>
-          <w:szCs w:val="24"/>
-          <w:lang w:val="en-US"/>
-        </w:rPr>
-        <w:t>taxRate</w:t>
-      </w:r>
-      <w:proofErr w:type="spellEnd"/>
-      <w:r>
-        <w:rPr>
-          <w:szCs w:val="24"/>
-          <w:lang w:val="en-US"/>
-        </w:rPr>
-        <w:t xml:space="preserve"> / 100</w:t>
-      </w:r>
-    </w:p>
-    <w:p>
-      <w:pPr>
-        <w:tabs>
-          <w:tab w:val="left" w:pos="1647"/>
-        </w:tabs>
-        <w:spacing w:line="312" w:lineRule="auto"/>
-        <w:rPr>
-          <w:szCs w:val="24"/>
-          <w:lang w:val="en-US"/>
-        </w:rPr>
-      </w:pPr>
-    </w:p>
-    <w:p>
-      <w:pPr>
-        <w:tabs>
-          <w:tab w:val="left" w:pos="1647"/>
-        </w:tabs>
-        <w:spacing w:line="312" w:lineRule="auto"/>
-        <w:rPr>
-          <w:szCs w:val="24"/>
-          <w:lang w:val="en-US"/>
-        </w:rPr>
-      </w:pPr>
-      <w:r>
-        <w:rPr>
-          <w:szCs w:val="24"/>
-          <w:lang w:val="en-US"/>
-        </w:rPr>
-        <w:t xml:space="preserve">  DEFINE function </w:t>
-      </w:r>
-      <w:proofErr w:type="spellStart"/>
-      <w:proofErr w:type="gramStart"/>
-      <w:r>
-        <w:rPr>
-          <w:szCs w:val="24"/>
-          <w:lang w:val="en-US"/>
-        </w:rPr>
-        <w:t>calculateFinalPrice</w:t>
-      </w:r>
-      <w:proofErr w:type="spellEnd"/>
-      <w:r>
-        <w:rPr>
-          <w:szCs w:val="24"/>
-          <w:lang w:val="en-US"/>
-        </w:rPr>
-        <w:t>(</w:t>
-      </w:r>
-      <w:proofErr w:type="spellStart"/>
-      <w:proofErr w:type="gramEnd"/>
-      <w:r>
-        <w:rPr>
-          <w:szCs w:val="24"/>
-          <w:lang w:val="en-US"/>
-        </w:rPr>
-        <w:t>itemPrice</w:t>
-      </w:r>
-      <w:proofErr w:type="spellEnd"/>
-      <w:r>
-        <w:rPr>
-          <w:szCs w:val="24"/>
-          <w:lang w:val="en-US"/>
-        </w:rPr>
-        <w:t xml:space="preserve">, </w:t>
-      </w:r>
-      <w:proofErr w:type="spellStart"/>
-      <w:r>
-        <w:rPr>
-          <w:szCs w:val="24"/>
-          <w:lang w:val="en-US"/>
-        </w:rPr>
-        <w:t>discountPerc</w:t>
-      </w:r>
-      <w:proofErr w:type="spellEnd"/>
-      <w:r>
-        <w:rPr>
-          <w:szCs w:val="24"/>
-          <w:lang w:val="en-US"/>
-        </w:rPr>
-        <w:t xml:space="preserve">, </w:t>
-      </w:r>
-      <w:proofErr w:type="spellStart"/>
-      <w:r>
-        <w:rPr>
-          <w:szCs w:val="24"/>
-          <w:lang w:val="en-US"/>
-        </w:rPr>
-        <w:t>taxRate</w:t>
-      </w:r>
-      <w:proofErr w:type="spellEnd"/>
-      <w:r>
-        <w:rPr>
-          <w:szCs w:val="24"/>
-          <w:lang w:val="en-US"/>
-        </w:rPr>
-        <w:t>)</w:t>
-      </w:r>
-    </w:p>
-    <w:p>
-      <w:pPr>
-        <w:tabs>
-          <w:tab w:val="left" w:pos="1647"/>
-        </w:tabs>
-        <w:spacing w:line="312" w:lineRule="auto"/>
-        <w:rPr>
-          <w:szCs w:val="24"/>
-          <w:lang w:val="en-US"/>
-        </w:rPr>
-      </w:pPr>
-      <w:r>
-        <w:rPr>
-          <w:szCs w:val="24"/>
-          <w:lang w:val="en-US"/>
-        </w:rPr>
-        <w:t xml:space="preserve">    </w:t>
-      </w:r>
-      <w:proofErr w:type="spellStart"/>
-      <w:r>
-        <w:rPr>
-          <w:szCs w:val="24"/>
-          <w:lang w:val="en-US"/>
-        </w:rPr>
-        <w:t>discountedPrice</w:t>
-      </w:r>
-      <w:proofErr w:type="spellEnd"/>
-      <w:r>
-        <w:rPr>
-          <w:szCs w:val="24"/>
-          <w:lang w:val="en-US"/>
-        </w:rPr>
-        <w:t xml:space="preserve"> = </w:t>
-      </w:r>
-      <w:proofErr w:type="spellStart"/>
-      <w:proofErr w:type="gramStart"/>
-      <w:r>
-        <w:rPr>
-          <w:szCs w:val="24"/>
-          <w:lang w:val="en-US"/>
-        </w:rPr>
-        <w:t>calculateDiscount</w:t>
-      </w:r>
-      <w:proofErr w:type="spellEnd"/>
-      <w:r>
-        <w:rPr>
-          <w:szCs w:val="24"/>
-          <w:lang w:val="en-US"/>
-        </w:rPr>
-        <w:t>(</w:t>
-      </w:r>
-      <w:proofErr w:type="spellStart"/>
-      <w:proofErr w:type="gramEnd"/>
-      <w:r>
-        <w:rPr>
-          <w:szCs w:val="24"/>
-          <w:lang w:val="en-US"/>
-        </w:rPr>
-        <w:t>itemPrice</w:t>
-      </w:r>
-      <w:proofErr w:type="spellEnd"/>
-      <w:r>
-        <w:rPr>
-          <w:szCs w:val="24"/>
-          <w:lang w:val="en-US"/>
-        </w:rPr>
-        <w:t xml:space="preserve">, </w:t>
-      </w:r>
-      <w:proofErr w:type="spellStart"/>
-      <w:r>
-        <w:rPr>
-          <w:szCs w:val="24"/>
-          <w:lang w:val="en-US"/>
-        </w:rPr>
-        <w:t>discountPerc</w:t>
-      </w:r>
-      <w:proofErr w:type="spellEnd"/>
-      <w:r>
-        <w:rPr>
-          <w:szCs w:val="24"/>
-          <w:lang w:val="en-US"/>
-        </w:rPr>
-        <w:t>)</w:t>
-      </w:r>
-    </w:p>
-    <w:p>
-      <w:pPr>
-        <w:tabs>
-          <w:tab w:val="left" w:pos="1647"/>
-        </w:tabs>
-        <w:spacing w:line="312" w:lineRule="auto"/>
-        <w:rPr>
-          <w:szCs w:val="24"/>
-          <w:lang w:val="en-US"/>
-        </w:rPr>
-      </w:pPr>
-      <w:r>
-        <w:rPr>
-          <w:szCs w:val="24"/>
-          <w:lang w:val="en-US"/>
-        </w:rPr>
-        <w:t xml:space="preserve">    tax = </w:t>
-      </w:r>
-      <w:proofErr w:type="spellStart"/>
-      <w:proofErr w:type="gramStart"/>
-      <w:r>
-        <w:rPr>
-          <w:szCs w:val="24"/>
-          <w:lang w:val="en-US"/>
-        </w:rPr>
-        <w:t>calculateTax</w:t>
-      </w:r>
-      <w:proofErr w:type="spellEnd"/>
-      <w:r>
-        <w:rPr>
-          <w:szCs w:val="24"/>
-          <w:lang w:val="en-US"/>
-        </w:rPr>
-        <w:t>(</w:t>
-      </w:r>
-      <w:proofErr w:type="spellStart"/>
-      <w:proofErr w:type="gramEnd"/>
       <w:r>
         <w:rPr>
           <w:szCs w:val="24"/>
@@ -5115,7 +4983,7 @@
           <w:szCs w:val="24"/>
           <w:lang w:val="en-US"/>
         </w:rPr>
-        <w:t>1</w:t>
+        <w:t>8</w:t>
       </w:r>
       <w:r>
         <w:rPr>
@@ -5127,6 +4995,25 @@
         </w:rPr>
         <w:t xml:space="preserve"> –</w:t>
       </w:r>
+      <w:r>
+        <w:rPr>
+          <w:b/>
+          <w:bCs/>
+          <w:sz w:val="28"/>
+          <w:szCs w:val="24"/>
+          <w:lang w:val="en-US"/>
+        </w:rPr>
+        <w:t xml:space="preserve"> </w:t>
+      </w:r>
+      <w:r>
+        <w:rPr>
+          <w:b/>
+          <w:bCs/>
+          <w:sz w:val="28"/>
+          <w:szCs w:val="24"/>
+        </w:rPr>
+        <w:t>Customizable Greeting (Overloading)</w:t>
+      </w:r>
     </w:p>
     <w:p>
       <w:pPr>
@@ -5183,36 +5070,98 @@
         </w:rPr>
         <w:br/>
       </w:r>
-    </w:p>
-    <w:p>
-      <w:pPr>
-        <w:spacing w:line="312" w:lineRule="auto"/>
-        <w:rPr>
-          <w:b/>
-          <w:sz w:val="28"/>
-          <w:lang w:val="en-US"/>
-        </w:rPr>
-      </w:pPr>
-    </w:p>
-    <w:p>
-      <w:pPr>
-        <w:spacing w:line="312" w:lineRule="auto"/>
-        <w:rPr>
-          <w:b/>
-          <w:sz w:val="28"/>
-          <w:lang w:val="en-US"/>
-        </w:rPr>
-      </w:pPr>
-    </w:p>
-    <w:p>
-      <w:pPr>
-        <w:spacing w:line="312" w:lineRule="auto"/>
-        <w:rPr>
-          <w:b/>
-          <w:sz w:val="28"/>
-          <w:lang w:val="en-US"/>
-        </w:rPr>
-      </w:pPr>
+      <w:r>
+        <w:rPr>
+          <w:lang w:val="en-US"/>
+        </w:rPr>
+        <w:t xml:space="preserve">1. Define a method </w:t>
+      </w:r>
+      <w:proofErr w:type="spellStart"/>
+      <w:r>
+        <w:rPr>
+          <w:lang w:val="en-US"/>
+        </w:rPr>
+        <w:t>customGreet</w:t>
+      </w:r>
+      <w:proofErr w:type="spellEnd"/>
+      <w:r>
+        <w:rPr>
+          <w:lang w:val="en-US"/>
+        </w:rPr>
+        <w:t>(String name, String greeting) that prints a custom greeting with the name.</w:t>
+      </w:r>
+    </w:p>
+    <w:p>
+      <w:pPr>
+        <w:spacing w:line="312" w:lineRule="auto"/>
+        <w:rPr>
+          <w:lang w:val="en-US"/>
+        </w:rPr>
+      </w:pPr>
+      <w:r>
+        <w:rPr>
+          <w:lang w:val="en-US"/>
+        </w:rPr>
+        <w:t xml:space="preserve">2. Define an overloaded method </w:t>
+      </w:r>
+      <w:proofErr w:type="spellStart"/>
+      <w:r>
+        <w:rPr>
+          <w:lang w:val="en-US"/>
+        </w:rPr>
+        <w:t>customGreet</w:t>
+      </w:r>
+      <w:proofErr w:type="spellEnd"/>
+      <w:r>
+        <w:rPr>
+          <w:lang w:val="en-US"/>
+        </w:rPr>
+        <w:t>(String name) that uses a default greeting like "Hello".</w:t>
+      </w:r>
+    </w:p>
+    <w:p>
+      <w:pPr>
+        <w:spacing w:line="312" w:lineRule="auto"/>
+        <w:rPr>
+          <w:lang w:val="en-US"/>
+        </w:rPr>
+      </w:pPr>
+      <w:r>
+        <w:rPr>
+          <w:lang w:val="en-US"/>
+        </w:rPr>
+        <w:t xml:space="preserve">3. Define another overloaded method </w:t>
+      </w:r>
+      <w:proofErr w:type="spellStart"/>
+      <w:r>
+        <w:rPr>
+          <w:lang w:val="en-US"/>
+        </w:rPr>
+        <w:t>customGreet</w:t>
+      </w:r>
+      <w:proofErr w:type="spellEnd"/>
+      <w:r>
+        <w:rPr>
+          <w:lang w:val="en-US"/>
+        </w:rPr>
+        <w:t>() that uses default name and greeting.</w:t>
+      </w:r>
+    </w:p>
+    <w:p>
+      <w:pPr>
+        <w:spacing w:line="312" w:lineRule="auto"/>
+        <w:rPr>
+          <w:b/>
+          <w:sz w:val="28"/>
+          <w:lang w:val="en-US"/>
+        </w:rPr>
+      </w:pPr>
+      <w:r>
+        <w:rPr>
+          <w:lang w:val="en-US"/>
+        </w:rPr>
+        <w:t>4. In the main method, call all three versions to demonstrate method overloading.</w:t>
+      </w:r>
     </w:p>
     <w:p>
       <w:pPr>
@@ -5257,138 +5206,386 @@
           <w:lang w:val="en-US"/>
         </w:rPr>
       </w:pPr>
-    </w:p>
-    <w:p>
-      <w:pPr>
-        <w:tabs>
-          <w:tab w:val="left" w:pos="1647"/>
-        </w:tabs>
-        <w:spacing w:line="312" w:lineRule="auto"/>
-        <w:rPr>
-          <w:szCs w:val="24"/>
-          <w:lang w:val="en-US"/>
-        </w:rPr>
-      </w:pPr>
-    </w:p>
-    <w:p>
-      <w:pPr>
-        <w:tabs>
-          <w:tab w:val="left" w:pos="1647"/>
-        </w:tabs>
-        <w:spacing w:line="312" w:lineRule="auto"/>
-        <w:rPr>
-          <w:szCs w:val="24"/>
-          <w:lang w:val="en-US"/>
-        </w:rPr>
-      </w:pPr>
-    </w:p>
-    <w:p>
-      <w:pPr>
-        <w:tabs>
-          <w:tab w:val="left" w:pos="1647"/>
-        </w:tabs>
-        <w:spacing w:line="312" w:lineRule="auto"/>
-        <w:rPr>
-          <w:szCs w:val="24"/>
-          <w:lang w:val="en-US"/>
-        </w:rPr>
-      </w:pPr>
-    </w:p>
-    <w:p>
-      <w:pPr>
-        <w:tabs>
-          <w:tab w:val="left" w:pos="1647"/>
-        </w:tabs>
-        <w:spacing w:line="312" w:lineRule="auto"/>
-        <w:rPr>
-          <w:szCs w:val="24"/>
-          <w:lang w:val="en-US"/>
-        </w:rPr>
-      </w:pPr>
-    </w:p>
-    <w:p>
-      <w:pPr>
-        <w:tabs>
-          <w:tab w:val="left" w:pos="1647"/>
-        </w:tabs>
-        <w:spacing w:line="312" w:lineRule="auto"/>
-        <w:rPr>
-          <w:szCs w:val="24"/>
-          <w:lang w:val="en-US"/>
-        </w:rPr>
-      </w:pPr>
-    </w:p>
-    <w:p>
-      <w:pPr>
-        <w:tabs>
-          <w:tab w:val="left" w:pos="1647"/>
-        </w:tabs>
-        <w:spacing w:line="312" w:lineRule="auto"/>
-        <w:rPr>
-          <w:szCs w:val="24"/>
-          <w:lang w:val="en-US"/>
-        </w:rPr>
-      </w:pPr>
-    </w:p>
-    <w:p>
-      <w:pPr>
-        <w:tabs>
-          <w:tab w:val="left" w:pos="1647"/>
-        </w:tabs>
-        <w:spacing w:line="312" w:lineRule="auto"/>
-        <w:rPr>
-          <w:szCs w:val="24"/>
-          <w:lang w:val="en-US"/>
-        </w:rPr>
-      </w:pPr>
-    </w:p>
-    <w:p>
-      <w:pPr>
-        <w:tabs>
-          <w:tab w:val="left" w:pos="1647"/>
-        </w:tabs>
-        <w:spacing w:line="312" w:lineRule="auto"/>
-        <w:rPr>
-          <w:szCs w:val="24"/>
-          <w:lang w:val="en-US"/>
-        </w:rPr>
-      </w:pPr>
-    </w:p>
-    <w:p>
-      <w:pPr>
-        <w:tabs>
-          <w:tab w:val="left" w:pos="1647"/>
-        </w:tabs>
-        <w:spacing w:line="312" w:lineRule="auto"/>
-        <w:rPr>
-          <w:szCs w:val="24"/>
-          <w:lang w:val="en-US"/>
-        </w:rPr>
-      </w:pPr>
-    </w:p>
-    <w:p>
-      <w:pPr>
-        <w:tabs>
-          <w:tab w:val="left" w:pos="1647"/>
-        </w:tabs>
-        <w:spacing w:line="312" w:lineRule="auto"/>
-        <w:rPr>
-          <w:szCs w:val="24"/>
-          <w:lang w:val="en-US"/>
-        </w:rPr>
-      </w:pPr>
-    </w:p>
-    <w:p>
-      <w:pPr>
-        <w:tabs>
-          <w:tab w:val="left" w:pos="1647"/>
-        </w:tabs>
-        <w:spacing w:line="312" w:lineRule="auto"/>
-        <w:rPr>
-          <w:szCs w:val="24"/>
-          <w:lang w:val="en-US"/>
-        </w:rPr>
-      </w:pPr>
+      <w:r>
+        <w:rPr>
+          <w:szCs w:val="24"/>
+          <w:lang w:val="en-US"/>
+        </w:rPr>
+        <w:t>START</w:t>
+      </w:r>
+    </w:p>
+    <w:p>
+      <w:pPr>
+        <w:tabs>
+          <w:tab w:val="left" w:pos="1647"/>
+        </w:tabs>
+        <w:spacing w:line="312" w:lineRule="auto"/>
+        <w:rPr>
+          <w:szCs w:val="24"/>
+          <w:lang w:val="en-US"/>
+        </w:rPr>
+      </w:pPr>
+      <w:r>
+        <w:rPr>
+          <w:szCs w:val="24"/>
+          <w:lang w:val="en-US"/>
+        </w:rPr>
+        <w:t xml:space="preserve">  DEFINE method </w:t>
+      </w:r>
+      <w:proofErr w:type="spellStart"/>
+      <w:r>
+        <w:rPr>
+          <w:szCs w:val="24"/>
+          <w:lang w:val="en-US"/>
+        </w:rPr>
+        <w:t>customGreet</w:t>
+      </w:r>
+      <w:proofErr w:type="spellEnd"/>
+      <w:r>
+        <w:rPr>
+          <w:szCs w:val="24"/>
+          <w:lang w:val="en-US"/>
+        </w:rPr>
+        <w:t>(name, greeting)</w:t>
+      </w:r>
+    </w:p>
+    <w:p>
+      <w:pPr>
+        <w:tabs>
+          <w:tab w:val="left" w:pos="1647"/>
+        </w:tabs>
+        <w:spacing w:line="312" w:lineRule="auto"/>
+        <w:rPr>
+          <w:szCs w:val="24"/>
+          <w:lang w:val="en-US"/>
+        </w:rPr>
+      </w:pPr>
+      <w:r>
+        <w:rPr>
+          <w:szCs w:val="24"/>
+          <w:lang w:val="en-US"/>
+        </w:rPr>
+        <w:t xml:space="preserve">    PRINT greeting + ", " + name</w:t>
+      </w:r>
+    </w:p>
+    <w:p>
+      <w:pPr>
+        <w:tabs>
+          <w:tab w:val="left" w:pos="1647"/>
+        </w:tabs>
+        <w:spacing w:line="312" w:lineRule="auto"/>
+        <w:rPr>
+          <w:szCs w:val="24"/>
+          <w:lang w:val="en-US"/>
+        </w:rPr>
+      </w:pPr>
+    </w:p>
+    <w:p>
+      <w:pPr>
+        <w:tabs>
+          <w:tab w:val="left" w:pos="1647"/>
+        </w:tabs>
+        <w:spacing w:line="312" w:lineRule="auto"/>
+        <w:rPr>
+          <w:szCs w:val="24"/>
+          <w:lang w:val="en-US"/>
+        </w:rPr>
+      </w:pPr>
+      <w:r>
+        <w:rPr>
+          <w:szCs w:val="24"/>
+          <w:lang w:val="en-US"/>
+        </w:rPr>
+        <w:t xml:space="preserve">  DEFINE method </w:t>
+      </w:r>
+      <w:proofErr w:type="spellStart"/>
+      <w:r>
+        <w:rPr>
+          <w:szCs w:val="24"/>
+          <w:lang w:val="en-US"/>
+        </w:rPr>
+        <w:t>customGreet</w:t>
+      </w:r>
+      <w:proofErr w:type="spellEnd"/>
+      <w:r>
+        <w:rPr>
+          <w:szCs w:val="24"/>
+          <w:lang w:val="en-US"/>
+        </w:rPr>
+        <w:t>(name)</w:t>
+      </w:r>
+    </w:p>
+    <w:p>
+      <w:pPr>
+        <w:tabs>
+          <w:tab w:val="left" w:pos="1647"/>
+        </w:tabs>
+        <w:spacing w:line="312" w:lineRule="auto"/>
+        <w:rPr>
+          <w:szCs w:val="24"/>
+          <w:lang w:val="en-US"/>
+        </w:rPr>
+      </w:pPr>
+      <w:r>
+        <w:rPr>
+          <w:szCs w:val="24"/>
+          <w:lang w:val="en-US"/>
+        </w:rPr>
+        <w:t xml:space="preserve">    CALL </w:t>
+      </w:r>
+      <w:proofErr w:type="spellStart"/>
+      <w:r>
+        <w:rPr>
+          <w:szCs w:val="24"/>
+          <w:lang w:val="en-US"/>
+        </w:rPr>
+        <w:t>customGreet</w:t>
+      </w:r>
+      <w:proofErr w:type="spellEnd"/>
+      <w:r>
+        <w:rPr>
+          <w:szCs w:val="24"/>
+          <w:lang w:val="en-US"/>
+        </w:rPr>
+        <w:t>(name, "Hello")</w:t>
+      </w:r>
+    </w:p>
+    <w:p>
+      <w:pPr>
+        <w:tabs>
+          <w:tab w:val="left" w:pos="1647"/>
+        </w:tabs>
+        <w:spacing w:line="312" w:lineRule="auto"/>
+        <w:rPr>
+          <w:szCs w:val="24"/>
+          <w:lang w:val="en-US"/>
+        </w:rPr>
+      </w:pPr>
+    </w:p>
+    <w:p>
+      <w:pPr>
+        <w:tabs>
+          <w:tab w:val="left" w:pos="1647"/>
+        </w:tabs>
+        <w:spacing w:line="312" w:lineRule="auto"/>
+        <w:rPr>
+          <w:szCs w:val="24"/>
+          <w:lang w:val="en-US"/>
+        </w:rPr>
+      </w:pPr>
+      <w:r>
+        <w:rPr>
+          <w:szCs w:val="24"/>
+          <w:lang w:val="en-US"/>
+        </w:rPr>
+        <w:t xml:space="preserve">  DEFINE method </w:t>
+      </w:r>
+      <w:proofErr w:type="spellStart"/>
+      <w:r>
+        <w:rPr>
+          <w:szCs w:val="24"/>
+          <w:lang w:val="en-US"/>
+        </w:rPr>
+        <w:t>customGreet</w:t>
+      </w:r>
+      <w:proofErr w:type="spellEnd"/>
+      <w:r>
+        <w:rPr>
+          <w:szCs w:val="24"/>
+          <w:lang w:val="en-US"/>
+        </w:rPr>
+        <w:t>()</w:t>
+      </w:r>
+    </w:p>
+    <w:p>
+      <w:pPr>
+        <w:tabs>
+          <w:tab w:val="left" w:pos="1647"/>
+        </w:tabs>
+        <w:spacing w:line="312" w:lineRule="auto"/>
+        <w:rPr>
+          <w:szCs w:val="24"/>
+          <w:lang w:val="en-US"/>
+        </w:rPr>
+      </w:pPr>
+      <w:r>
+        <w:rPr>
+          <w:szCs w:val="24"/>
+          <w:lang w:val="en-US"/>
+        </w:rPr>
+        <w:t xml:space="preserve">    CALL </w:t>
+      </w:r>
+      <w:proofErr w:type="spellStart"/>
+      <w:r>
+        <w:rPr>
+          <w:szCs w:val="24"/>
+          <w:lang w:val="en-US"/>
+        </w:rPr>
+        <w:t>customGreet</w:t>
+      </w:r>
+      <w:proofErr w:type="spellEnd"/>
+      <w:r>
+        <w:rPr>
+          <w:szCs w:val="24"/>
+          <w:lang w:val="en-US"/>
+        </w:rPr>
+        <w:t>("Guest", "Welcome")</w:t>
+      </w:r>
+    </w:p>
+    <w:p>
+      <w:pPr>
+        <w:tabs>
+          <w:tab w:val="left" w:pos="1647"/>
+        </w:tabs>
+        <w:spacing w:line="312" w:lineRule="auto"/>
+        <w:rPr>
+          <w:szCs w:val="24"/>
+          <w:lang w:val="en-US"/>
+        </w:rPr>
+      </w:pPr>
+    </w:p>
+    <w:p>
+      <w:pPr>
+        <w:tabs>
+          <w:tab w:val="left" w:pos="1647"/>
+        </w:tabs>
+        <w:spacing w:line="312" w:lineRule="auto"/>
+        <w:rPr>
+          <w:szCs w:val="24"/>
+          <w:lang w:val="en-US"/>
+        </w:rPr>
+      </w:pPr>
+      <w:r>
+        <w:rPr>
+          <w:szCs w:val="24"/>
+          <w:lang w:val="en-US"/>
+        </w:rPr>
+        <w:t xml:space="preserve">  IN main method</w:t>
+      </w:r>
+    </w:p>
+    <w:p>
+      <w:pPr>
+        <w:tabs>
+          <w:tab w:val="left" w:pos="1647"/>
+        </w:tabs>
+        <w:spacing w:line="312" w:lineRule="auto"/>
+        <w:rPr>
+          <w:szCs w:val="24"/>
+          <w:lang w:val="en-US"/>
+        </w:rPr>
+      </w:pPr>
+      <w:r>
+        <w:rPr>
+          <w:szCs w:val="24"/>
+          <w:lang w:val="en-US"/>
+        </w:rPr>
+        <w:t xml:space="preserve">    CALL </w:t>
+      </w:r>
+      <w:proofErr w:type="spellStart"/>
+      <w:r>
+        <w:rPr>
+          <w:szCs w:val="24"/>
+          <w:lang w:val="en-US"/>
+        </w:rPr>
+        <w:t>customGreet</w:t>
+      </w:r>
+      <w:proofErr w:type="spellEnd"/>
+      <w:r>
+        <w:rPr>
+          <w:szCs w:val="24"/>
+          <w:lang w:val="en-US"/>
+        </w:rPr>
+        <w:t>("Alice", "Hi")</w:t>
+      </w:r>
+    </w:p>
+    <w:p>
+      <w:pPr>
+        <w:tabs>
+          <w:tab w:val="left" w:pos="1647"/>
+        </w:tabs>
+        <w:spacing w:line="312" w:lineRule="auto"/>
+        <w:rPr>
+          <w:szCs w:val="24"/>
+          <w:lang w:val="en-US"/>
+        </w:rPr>
+      </w:pPr>
+      <w:r>
+        <w:rPr>
+          <w:szCs w:val="24"/>
+          <w:lang w:val="en-US"/>
+        </w:rPr>
+        <w:t xml:space="preserve">    CALL </w:t>
+      </w:r>
+      <w:proofErr w:type="spellStart"/>
+      <w:r>
+        <w:rPr>
+          <w:szCs w:val="24"/>
+          <w:lang w:val="en-US"/>
+        </w:rPr>
+        <w:t>customGreet</w:t>
+      </w:r>
+      <w:proofErr w:type="spellEnd"/>
+      <w:r>
+        <w:rPr>
+          <w:szCs w:val="24"/>
+          <w:lang w:val="en-US"/>
+        </w:rPr>
+        <w:t>("Bob")</w:t>
+      </w:r>
+    </w:p>
+    <w:p>
+      <w:pPr>
+        <w:tabs>
+          <w:tab w:val="left" w:pos="1647"/>
+        </w:tabs>
+        <w:spacing w:line="312" w:lineRule="auto"/>
+        <w:rPr>
+          <w:szCs w:val="24"/>
+          <w:lang w:val="en-US"/>
+        </w:rPr>
+      </w:pPr>
+      <w:r>
+        <w:rPr>
+          <w:szCs w:val="24"/>
+          <w:lang w:val="en-US"/>
+        </w:rPr>
+        <w:t xml:space="preserve">    CALL </w:t>
+      </w:r>
+      <w:proofErr w:type="spellStart"/>
+      <w:r>
+        <w:rPr>
+          <w:szCs w:val="24"/>
+          <w:lang w:val="en-US"/>
+        </w:rPr>
+        <w:t>customGreet</w:t>
+      </w:r>
+      <w:proofErr w:type="spellEnd"/>
+      <w:r>
+        <w:rPr>
+          <w:szCs w:val="24"/>
+          <w:lang w:val="en-US"/>
+        </w:rPr>
+        <w:t>()</w:t>
+      </w:r>
+    </w:p>
+    <w:p>
+      <w:pPr>
+        <w:tabs>
+          <w:tab w:val="left" w:pos="1647"/>
+        </w:tabs>
+        <w:spacing w:line="312" w:lineRule="auto"/>
+        <w:rPr>
+          <w:szCs w:val="24"/>
+          <w:lang w:val="en-US"/>
+        </w:rPr>
+      </w:pPr>
+      <w:r>
+        <w:rPr>
+          <w:szCs w:val="24"/>
+          <w:lang w:val="en-US"/>
+        </w:rPr>
+        <w:t>END</w:t>
+      </w:r>
     </w:p>
     <w:p>
       <w:pPr>
@@ -5551,137 +5748,71 @@
           <w:tab w:val="left" w:pos="1647"/>
         </w:tabs>
         <w:spacing w:line="312" w:lineRule="auto"/>
-        <w:rPr>
-          <w:szCs w:val="24"/>
-          <w:lang w:val="en-US"/>
-        </w:rPr>
-      </w:pPr>
-      <w:r>
-        <w:rPr>
+      </w:pPr>
+      <w:r>
+        <w:rPr>
+          <w:b/>
+          <w:sz w:val="28"/>
+          <w:szCs w:val="24"/>
+          <w:u w:val="single"/>
+          <w:lang w:val="en-US"/>
+        </w:rPr>
+        <w:t>Observations</w:t>
+      </w:r>
+      <w:r>
+        <w:rPr>
+          <w:b/>
+          <w:sz w:val="28"/>
           <w:szCs w:val="24"/>
           <w:lang w:val="en-US"/>
         </w:rPr>
         <w:br/>
       </w:r>
       <w:r>
-        <w:rPr>
-          <w:b/>
-          <w:sz w:val="28"/>
-          <w:szCs w:val="24"/>
-          <w:u w:val="single"/>
-          <w:lang w:val="en-US"/>
-        </w:rPr>
-        <w:t>Output (test case 2)</w:t>
-      </w:r>
-    </w:p>
-    <w:p>
-      <w:pPr>
-        <w:tabs>
-          <w:tab w:val="left" w:pos="1647"/>
-        </w:tabs>
-        <w:spacing w:line="312" w:lineRule="auto"/>
-        <w:rPr>
-          <w:szCs w:val="24"/>
-          <w:lang w:val="en-US"/>
-        </w:rPr>
-      </w:pPr>
-      <w:r>
-        <w:rPr>
-          <w:szCs w:val="24"/>
-          <w:lang w:val="en-US"/>
-        </w:rPr>
-        <w:br/>
-      </w:r>
-      <w:r>
-        <w:rPr>
-          <w:szCs w:val="24"/>
-          <w:lang w:val="en-US"/>
-        </w:rPr>
-        <w:br/>
-      </w:r>
-      <w:r>
-        <w:rPr>
-          <w:b/>
-          <w:sz w:val="28"/>
-          <w:szCs w:val="24"/>
-          <w:u w:val="single"/>
-          <w:lang w:val="en-US"/>
-        </w:rPr>
-        <w:t>Output (test case 3)</w:t>
-      </w:r>
-    </w:p>
-    <w:p>
-      <w:pPr>
-        <w:tabs>
-          <w:tab w:val="left" w:pos="1647"/>
-        </w:tabs>
-        <w:spacing w:line="312" w:lineRule="auto"/>
-        <w:rPr>
-          <w:szCs w:val="24"/>
-          <w:lang w:val="en-US"/>
-        </w:rPr>
-      </w:pPr>
-      <w:r>
-        <w:rPr>
-          <w:szCs w:val="24"/>
-          <w:lang w:val="en-US"/>
-        </w:rPr>
-        <w:br/>
-      </w:r>
-      <w:r>
-        <w:rPr>
-          <w:szCs w:val="24"/>
-          <w:lang w:val="en-US"/>
-        </w:rPr>
-        <w:br/>
-      </w:r>
-    </w:p>
-    <w:p>
-      <w:pPr>
-        <w:tabs>
-          <w:tab w:val="left" w:pos="1647"/>
-        </w:tabs>
-        <w:spacing w:line="312" w:lineRule="auto"/>
-        <w:rPr>
-          <w:szCs w:val="24"/>
-          <w:lang w:val="en-US"/>
-        </w:rPr>
-      </w:pPr>
-    </w:p>
-    <w:p>
-      <w:pPr>
-        <w:tabs>
-          <w:tab w:val="left" w:pos="1647"/>
-        </w:tabs>
-        <w:spacing w:line="312" w:lineRule="auto"/>
-      </w:pPr>
-      <w:r>
-        <w:rPr>
-          <w:b/>
-          <w:sz w:val="28"/>
-          <w:szCs w:val="24"/>
-          <w:u w:val="single"/>
-          <w:lang w:val="en-US"/>
-        </w:rPr>
-        <w:t>Observations</w:t>
-      </w:r>
-      <w:r>
-        <w:rPr>
-          <w:b/>
-          <w:sz w:val="28"/>
-          <w:szCs w:val="24"/>
-          <w:lang w:val="en-US"/>
-        </w:rPr>
-        <w:br/>
-      </w:r>
-    </w:p>
-    <w:p/>
-    <w:p>
-      <w:r>
-        <w:br w:type="page"/>
-      </w:r>
-    </w:p>
-    <w:p/>
+        <w:t>- Demonstrates method overloading using different parameter combinations.</w:t>
+      </w:r>
+    </w:p>
+    <w:p>
+      <w:pPr>
+        <w:tabs>
+          <w:tab w:val="left" w:pos="1647"/>
+        </w:tabs>
+        <w:spacing w:line="312" w:lineRule="auto"/>
+      </w:pPr>
+      <w:r>
+        <w:t xml:space="preserve">- Each version of </w:t>
+      </w:r>
+      <w:proofErr w:type="spellStart"/>
+      <w:r>
+        <w:t>customGreet</w:t>
+      </w:r>
+      <w:proofErr w:type="spellEnd"/>
+      <w:r>
+        <w:t xml:space="preserve"> handles a different level of input flexibility.</w:t>
+      </w:r>
+    </w:p>
+    <w:p>
+      <w:pPr>
+        <w:tabs>
+          <w:tab w:val="left" w:pos="1647"/>
+        </w:tabs>
+        <w:spacing w:line="312" w:lineRule="auto"/>
+      </w:pPr>
+      <w:r>
+        <w:t>- Useful for simplifying method usage by providing defaults when needed.</w:t>
+      </w:r>
+    </w:p>
+    <w:p>
+      <w:pPr>
+        <w:tabs>
+          <w:tab w:val="left" w:pos="1647"/>
+        </w:tabs>
+        <w:spacing w:line="312" w:lineRule="auto"/>
+      </w:pPr>
+      <w:r>
+        <w:t>- Enhances readability and reuse through function chaining.</w:t>
+      </w:r>
+    </w:p>
     <w:p>
       <w:r>
         <w:br w:type="page"/>
@@ -5718,7 +5849,7 @@
           <w:szCs w:val="24"/>
           <w:lang w:val="en-US"/>
         </w:rPr>
-        <w:t>1</w:t>
+        <w:t>9</w:t>
       </w:r>
       <w:r>
         <w:rPr>
@@ -5730,6 +5861,25 @@
         </w:rPr>
         <w:t xml:space="preserve"> –</w:t>
       </w:r>
+      <w:r>
+        <w:rPr>
+          <w:b/>
+          <w:bCs/>
+          <w:sz w:val="28"/>
+          <w:szCs w:val="24"/>
+          <w:lang w:val="en-US"/>
+        </w:rPr>
+        <w:t xml:space="preserve"> </w:t>
+      </w:r>
+      <w:r>
+        <w:rPr>
+          <w:b/>
+          <w:bCs/>
+          <w:sz w:val="28"/>
+          <w:szCs w:val="24"/>
+        </w:rPr>
+        <w:t>Power Calculator</w:t>
+      </w:r>
     </w:p>
     <w:p>
       <w:pPr>
@@ -5786,36 +5936,154 @@
         </w:rPr>
         <w:br/>
       </w:r>
-    </w:p>
-    <w:p>
-      <w:pPr>
-        <w:spacing w:line="312" w:lineRule="auto"/>
-        <w:rPr>
-          <w:b/>
-          <w:sz w:val="28"/>
-          <w:lang w:val="en-US"/>
-        </w:rPr>
-      </w:pPr>
-    </w:p>
-    <w:p>
-      <w:pPr>
-        <w:spacing w:line="312" w:lineRule="auto"/>
-        <w:rPr>
-          <w:b/>
-          <w:sz w:val="28"/>
-          <w:lang w:val="en-US"/>
-        </w:rPr>
-      </w:pPr>
-    </w:p>
-    <w:p>
-      <w:pPr>
-        <w:spacing w:line="312" w:lineRule="auto"/>
-        <w:rPr>
-          <w:b/>
-          <w:sz w:val="28"/>
-          <w:lang w:val="en-US"/>
-        </w:rPr>
-      </w:pPr>
+      <w:r>
+        <w:rPr>
+          <w:lang w:val="en-US"/>
+        </w:rPr>
+        <w:t xml:space="preserve">1. Define a method </w:t>
+      </w:r>
+      <w:proofErr w:type="spellStart"/>
+      <w:r>
+        <w:rPr>
+          <w:lang w:val="en-US"/>
+        </w:rPr>
+        <w:t>myPower</w:t>
+      </w:r>
+      <w:proofErr w:type="spellEnd"/>
+      <w:r>
+        <w:rPr>
+          <w:lang w:val="en-US"/>
+        </w:rPr>
+        <w:t>(int base, int exponent).</w:t>
+      </w:r>
+    </w:p>
+    <w:p>
+      <w:pPr>
+        <w:spacing w:line="312" w:lineRule="auto"/>
+        <w:rPr>
+          <w:lang w:val="en-US"/>
+        </w:rPr>
+      </w:pPr>
+      <w:r>
+        <w:rPr>
+          <w:lang w:val="en-US"/>
+        </w:rPr>
+        <w:t>2. Inside the method:</w:t>
+      </w:r>
+    </w:p>
+    <w:p>
+      <w:pPr>
+        <w:spacing w:line="312" w:lineRule="auto"/>
+        <w:rPr>
+          <w:lang w:val="en-US"/>
+        </w:rPr>
+      </w:pPr>
+      <w:r>
+        <w:rPr>
+          <w:lang w:val="en-US"/>
+        </w:rPr>
+        <w:t xml:space="preserve">   - Initialize result = 1.</w:t>
+      </w:r>
+    </w:p>
+    <w:p>
+      <w:pPr>
+        <w:spacing w:line="312" w:lineRule="auto"/>
+        <w:rPr>
+          <w:lang w:val="en-US"/>
+        </w:rPr>
+      </w:pPr>
+      <w:r>
+        <w:rPr>
+          <w:lang w:val="en-US"/>
+        </w:rPr>
+        <w:t xml:space="preserve">   - Use a loop to multiply result by base, exponent number of times.</w:t>
+      </w:r>
+    </w:p>
+    <w:p>
+      <w:pPr>
+        <w:spacing w:line="312" w:lineRule="auto"/>
+        <w:rPr>
+          <w:lang w:val="en-US"/>
+        </w:rPr>
+      </w:pPr>
+      <w:r>
+        <w:rPr>
+          <w:lang w:val="en-US"/>
+        </w:rPr>
+        <w:t xml:space="preserve">   - Return result.</w:t>
+      </w:r>
+    </w:p>
+    <w:p>
+      <w:pPr>
+        <w:spacing w:line="312" w:lineRule="auto"/>
+        <w:rPr>
+          <w:lang w:val="en-US"/>
+        </w:rPr>
+      </w:pPr>
+      <w:r>
+        <w:rPr>
+          <w:lang w:val="en-US"/>
+        </w:rPr>
+        <w:t>3. In the main method:</w:t>
+      </w:r>
+    </w:p>
+    <w:p>
+      <w:pPr>
+        <w:spacing w:line="312" w:lineRule="auto"/>
+        <w:rPr>
+          <w:lang w:val="en-US"/>
+        </w:rPr>
+      </w:pPr>
+      <w:r>
+        <w:rPr>
+          <w:lang w:val="en-US"/>
+        </w:rPr>
+        <w:t xml:space="preserve">   - Call </w:t>
+      </w:r>
+      <w:proofErr w:type="spellStart"/>
+      <w:r>
+        <w:rPr>
+          <w:lang w:val="en-US"/>
+        </w:rPr>
+        <w:t>myPower</w:t>
+      </w:r>
+      <w:proofErr w:type="spellEnd"/>
+      <w:r>
+        <w:rPr>
+          <w:lang w:val="en-US"/>
+        </w:rPr>
+        <w:t xml:space="preserve"> and print the result.</w:t>
+      </w:r>
+    </w:p>
+    <w:p>
+      <w:pPr>
+        <w:spacing w:line="312" w:lineRule="auto"/>
+        <w:rPr>
+          <w:b/>
+          <w:sz w:val="28"/>
+          <w:lang w:val="en-US"/>
+        </w:rPr>
+      </w:pPr>
+      <w:r>
+        <w:rPr>
+          <w:lang w:val="en-US"/>
+        </w:rPr>
+        <w:t xml:space="preserve">   - Also compare it with </w:t>
+      </w:r>
+      <w:proofErr w:type="spellStart"/>
+      <w:r>
+        <w:rPr>
+          <w:lang w:val="en-US"/>
+        </w:rPr>
+        <w:t>Math.pow</w:t>
+      </w:r>
+      <w:proofErr w:type="spellEnd"/>
+      <w:r>
+        <w:rPr>
+          <w:lang w:val="en-US"/>
+        </w:rPr>
+        <w:t xml:space="preserve"> and print that value.</w:t>
+      </w:r>
     </w:p>
     <w:p>
       <w:pPr>
@@ -5860,126 +6128,279 @@
           <w:lang w:val="en-US"/>
         </w:rPr>
       </w:pPr>
-    </w:p>
-    <w:p>
-      <w:pPr>
-        <w:tabs>
-          <w:tab w:val="left" w:pos="1647"/>
-        </w:tabs>
-        <w:spacing w:line="312" w:lineRule="auto"/>
-        <w:rPr>
-          <w:szCs w:val="24"/>
-          <w:lang w:val="en-US"/>
-        </w:rPr>
-      </w:pPr>
-    </w:p>
-    <w:p>
-      <w:pPr>
-        <w:tabs>
-          <w:tab w:val="left" w:pos="1647"/>
-        </w:tabs>
-        <w:spacing w:line="312" w:lineRule="auto"/>
-        <w:rPr>
-          <w:szCs w:val="24"/>
-          <w:lang w:val="en-US"/>
-        </w:rPr>
-      </w:pPr>
-    </w:p>
-    <w:p>
-      <w:pPr>
-        <w:tabs>
-          <w:tab w:val="left" w:pos="1647"/>
-        </w:tabs>
-        <w:spacing w:line="312" w:lineRule="auto"/>
-        <w:rPr>
-          <w:szCs w:val="24"/>
-          <w:lang w:val="en-US"/>
-        </w:rPr>
-      </w:pPr>
-    </w:p>
-    <w:p>
-      <w:pPr>
-        <w:tabs>
-          <w:tab w:val="left" w:pos="1647"/>
-        </w:tabs>
-        <w:spacing w:line="312" w:lineRule="auto"/>
-        <w:rPr>
-          <w:szCs w:val="24"/>
-          <w:lang w:val="en-US"/>
-        </w:rPr>
-      </w:pPr>
-    </w:p>
-    <w:p>
-      <w:pPr>
-        <w:tabs>
-          <w:tab w:val="left" w:pos="1647"/>
-        </w:tabs>
-        <w:spacing w:line="312" w:lineRule="auto"/>
-        <w:rPr>
-          <w:szCs w:val="24"/>
-          <w:lang w:val="en-US"/>
-        </w:rPr>
-      </w:pPr>
-    </w:p>
-    <w:p>
-      <w:pPr>
-        <w:tabs>
-          <w:tab w:val="left" w:pos="1647"/>
-        </w:tabs>
-        <w:spacing w:line="312" w:lineRule="auto"/>
-        <w:rPr>
-          <w:szCs w:val="24"/>
-          <w:lang w:val="en-US"/>
-        </w:rPr>
-      </w:pPr>
-    </w:p>
-    <w:p>
-      <w:pPr>
-        <w:tabs>
-          <w:tab w:val="left" w:pos="1647"/>
-        </w:tabs>
-        <w:spacing w:line="312" w:lineRule="auto"/>
-        <w:rPr>
-          <w:szCs w:val="24"/>
-          <w:lang w:val="en-US"/>
-        </w:rPr>
-      </w:pPr>
-    </w:p>
-    <w:p>
-      <w:pPr>
-        <w:tabs>
-          <w:tab w:val="left" w:pos="1647"/>
-        </w:tabs>
-        <w:spacing w:line="312" w:lineRule="auto"/>
-        <w:rPr>
-          <w:szCs w:val="24"/>
-          <w:lang w:val="en-US"/>
-        </w:rPr>
-      </w:pPr>
-    </w:p>
-    <w:p>
-      <w:pPr>
-        <w:tabs>
-          <w:tab w:val="left" w:pos="1647"/>
-        </w:tabs>
-        <w:spacing w:line="312" w:lineRule="auto"/>
-        <w:rPr>
-          <w:szCs w:val="24"/>
-          <w:lang w:val="en-US"/>
-        </w:rPr>
-      </w:pPr>
-    </w:p>
-    <w:p>
-      <w:pPr>
-        <w:tabs>
-          <w:tab w:val="left" w:pos="1647"/>
-        </w:tabs>
-        <w:spacing w:line="312" w:lineRule="auto"/>
-        <w:rPr>
-          <w:szCs w:val="24"/>
-          <w:lang w:val="en-US"/>
-        </w:rPr>
-      </w:pPr>
+      <w:r>
+        <w:rPr>
+          <w:szCs w:val="24"/>
+          <w:lang w:val="en-US"/>
+        </w:rPr>
+        <w:t>START</w:t>
+      </w:r>
+    </w:p>
+    <w:p>
+      <w:pPr>
+        <w:tabs>
+          <w:tab w:val="left" w:pos="1647"/>
+        </w:tabs>
+        <w:spacing w:line="312" w:lineRule="auto"/>
+        <w:rPr>
+          <w:szCs w:val="24"/>
+          <w:lang w:val="en-US"/>
+        </w:rPr>
+      </w:pPr>
+      <w:r>
+        <w:rPr>
+          <w:szCs w:val="24"/>
+          <w:lang w:val="en-US"/>
+        </w:rPr>
+        <w:t xml:space="preserve">  DEFINE method </w:t>
+      </w:r>
+      <w:proofErr w:type="spellStart"/>
+      <w:r>
+        <w:rPr>
+          <w:szCs w:val="24"/>
+          <w:lang w:val="en-US"/>
+        </w:rPr>
+        <w:t>myPower</w:t>
+      </w:r>
+      <w:proofErr w:type="spellEnd"/>
+      <w:r>
+        <w:rPr>
+          <w:szCs w:val="24"/>
+          <w:lang w:val="en-US"/>
+        </w:rPr>
+        <w:t>(base, exponent)</w:t>
+      </w:r>
+    </w:p>
+    <w:p>
+      <w:pPr>
+        <w:tabs>
+          <w:tab w:val="left" w:pos="1647"/>
+        </w:tabs>
+        <w:spacing w:line="312" w:lineRule="auto"/>
+        <w:rPr>
+          <w:szCs w:val="24"/>
+          <w:lang w:val="en-US"/>
+        </w:rPr>
+      </w:pPr>
+      <w:r>
+        <w:rPr>
+          <w:szCs w:val="24"/>
+          <w:lang w:val="en-US"/>
+        </w:rPr>
+        <w:t xml:space="preserve">    SET result = 1</w:t>
+      </w:r>
+    </w:p>
+    <w:p>
+      <w:pPr>
+        <w:tabs>
+          <w:tab w:val="left" w:pos="1647"/>
+        </w:tabs>
+        <w:spacing w:line="312" w:lineRule="auto"/>
+        <w:rPr>
+          <w:szCs w:val="24"/>
+          <w:lang w:val="en-US"/>
+        </w:rPr>
+      </w:pPr>
+      <w:r>
+        <w:rPr>
+          <w:szCs w:val="24"/>
+          <w:lang w:val="en-US"/>
+        </w:rPr>
+        <w:t xml:space="preserve">    FOR </w:t>
+      </w:r>
+      <w:proofErr w:type="spellStart"/>
+      <w:r>
+        <w:rPr>
+          <w:szCs w:val="24"/>
+          <w:lang w:val="en-US"/>
+        </w:rPr>
+        <w:t>i</w:t>
+      </w:r>
+      <w:proofErr w:type="spellEnd"/>
+      <w:r>
+        <w:rPr>
+          <w:szCs w:val="24"/>
+          <w:lang w:val="en-US"/>
+        </w:rPr>
+        <w:t xml:space="preserve"> = 1 to exponent</w:t>
+      </w:r>
+    </w:p>
+    <w:p>
+      <w:pPr>
+        <w:tabs>
+          <w:tab w:val="left" w:pos="1647"/>
+        </w:tabs>
+        <w:spacing w:line="312" w:lineRule="auto"/>
+        <w:rPr>
+          <w:szCs w:val="24"/>
+          <w:lang w:val="en-US"/>
+        </w:rPr>
+      </w:pPr>
+      <w:r>
+        <w:rPr>
+          <w:szCs w:val="24"/>
+          <w:lang w:val="en-US"/>
+        </w:rPr>
+        <w:t xml:space="preserve">      result = result * base</w:t>
+      </w:r>
+    </w:p>
+    <w:p>
+      <w:pPr>
+        <w:tabs>
+          <w:tab w:val="left" w:pos="1647"/>
+        </w:tabs>
+        <w:spacing w:line="312" w:lineRule="auto"/>
+        <w:rPr>
+          <w:szCs w:val="24"/>
+          <w:lang w:val="en-US"/>
+        </w:rPr>
+      </w:pPr>
+      <w:r>
+        <w:rPr>
+          <w:szCs w:val="24"/>
+          <w:lang w:val="en-US"/>
+        </w:rPr>
+        <w:t xml:space="preserve">    RETURN result</w:t>
+      </w:r>
+    </w:p>
+    <w:p>
+      <w:pPr>
+        <w:tabs>
+          <w:tab w:val="left" w:pos="1647"/>
+        </w:tabs>
+        <w:spacing w:line="312" w:lineRule="auto"/>
+        <w:rPr>
+          <w:szCs w:val="24"/>
+          <w:lang w:val="en-US"/>
+        </w:rPr>
+      </w:pPr>
+    </w:p>
+    <w:p>
+      <w:pPr>
+        <w:tabs>
+          <w:tab w:val="left" w:pos="1647"/>
+        </w:tabs>
+        <w:spacing w:line="312" w:lineRule="auto"/>
+        <w:rPr>
+          <w:szCs w:val="24"/>
+          <w:lang w:val="en-US"/>
+        </w:rPr>
+      </w:pPr>
+      <w:r>
+        <w:rPr>
+          <w:szCs w:val="24"/>
+          <w:lang w:val="en-US"/>
+        </w:rPr>
+        <w:t xml:space="preserve">  IN main method</w:t>
+      </w:r>
+    </w:p>
+    <w:p>
+      <w:pPr>
+        <w:tabs>
+          <w:tab w:val="left" w:pos="1647"/>
+        </w:tabs>
+        <w:spacing w:line="312" w:lineRule="auto"/>
+        <w:rPr>
+          <w:szCs w:val="24"/>
+          <w:lang w:val="en-US"/>
+        </w:rPr>
+      </w:pPr>
+      <w:r>
+        <w:rPr>
+          <w:szCs w:val="24"/>
+          <w:lang w:val="en-US"/>
+        </w:rPr>
+        <w:t xml:space="preserve">    CALL </w:t>
+      </w:r>
+      <w:proofErr w:type="spellStart"/>
+      <w:r>
+        <w:rPr>
+          <w:szCs w:val="24"/>
+          <w:lang w:val="en-US"/>
+        </w:rPr>
+        <w:t>myPower</w:t>
+      </w:r>
+      <w:proofErr w:type="spellEnd"/>
+      <w:r>
+        <w:rPr>
+          <w:szCs w:val="24"/>
+          <w:lang w:val="en-US"/>
+        </w:rPr>
+        <w:t>(2, 4) → store in result1</w:t>
+      </w:r>
+    </w:p>
+    <w:p>
+      <w:pPr>
+        <w:tabs>
+          <w:tab w:val="left" w:pos="1647"/>
+        </w:tabs>
+        <w:spacing w:line="312" w:lineRule="auto"/>
+        <w:rPr>
+          <w:szCs w:val="24"/>
+          <w:lang w:val="en-US"/>
+        </w:rPr>
+      </w:pPr>
+      <w:r>
+        <w:rPr>
+          <w:szCs w:val="24"/>
+          <w:lang w:val="en-US"/>
+        </w:rPr>
+        <w:t xml:space="preserve">    CALL </w:t>
+      </w:r>
+      <w:proofErr w:type="spellStart"/>
+      <w:r>
+        <w:rPr>
+          <w:szCs w:val="24"/>
+          <w:lang w:val="en-US"/>
+        </w:rPr>
+        <w:t>Math.pow</w:t>
+      </w:r>
+      <w:proofErr w:type="spellEnd"/>
+      <w:r>
+        <w:rPr>
+          <w:szCs w:val="24"/>
+          <w:lang w:val="en-US"/>
+        </w:rPr>
+        <w:t>(2, 4) → store in result2</w:t>
+      </w:r>
+    </w:p>
+    <w:p>
+      <w:pPr>
+        <w:tabs>
+          <w:tab w:val="left" w:pos="1647"/>
+        </w:tabs>
+        <w:spacing w:line="312" w:lineRule="auto"/>
+        <w:rPr>
+          <w:szCs w:val="24"/>
+          <w:lang w:val="en-US"/>
+        </w:rPr>
+      </w:pPr>
+      <w:r>
+        <w:rPr>
+          <w:szCs w:val="24"/>
+          <w:lang w:val="en-US"/>
+        </w:rPr>
+        <w:t xml:space="preserve">    PRINT both result1 and result2</w:t>
+      </w:r>
+    </w:p>
+    <w:p>
+      <w:pPr>
+        <w:tabs>
+          <w:tab w:val="left" w:pos="1647"/>
+        </w:tabs>
+        <w:spacing w:line="312" w:lineRule="auto"/>
+        <w:rPr>
+          <w:szCs w:val="24"/>
+          <w:lang w:val="en-US"/>
+        </w:rPr>
+      </w:pPr>
+      <w:r>
+        <w:rPr>
+          <w:szCs w:val="24"/>
+          <w:lang w:val="en-US"/>
+        </w:rPr>
+        <w:t>END</w:t>
+      </w:r>
     </w:p>
     <w:p>
       <w:pPr>
@@ -6015,6 +6436,7 @@
           <w:u w:val="single"/>
           <w:lang w:val="en-US"/>
         </w:rPr>
+        <w:lastRenderedPageBreak/>
         <w:t>Code(java)</w:t>
       </w:r>
       <w:r>
@@ -6027,18 +6449,143 @@
         </w:rPr>
         <w:br/>
       </w:r>
-    </w:p>
-    <w:p>
-      <w:pPr>
-        <w:tabs>
-          <w:tab w:val="left" w:pos="1647"/>
-        </w:tabs>
-        <w:spacing w:line="312" w:lineRule="auto"/>
-        <w:rPr>
-          <w:szCs w:val="24"/>
-          <w:lang w:val="en-US"/>
-        </w:rPr>
-      </w:pPr>
+      <w:r>
+        <w:rPr>
+          <w:b/>
+          <w:noProof/>
+          <w:sz w:val="28"/>
+          <w:szCs w:val="24"/>
+          <w:lang w:val="en-US"/>
+        </w:rPr>
+        <w:drawing>
+          <wp:inline distT="0" distB="0" distL="0" distR="0" wp14:anchorId="7713EC48" wp14:editId="711E881D">
+            <wp:extent cx="6645910" cy="2448560"/>
+            <wp:effectExtent l="0" t="0" r="2540" b="8890"/>
+            <wp:docPr id="1372062468" name="Picture 1"/>
+            <wp:cNvGraphicFramePr>
+              <a:graphicFrameLocks xmlns:a="http://schemas.openxmlformats.org/drawingml/2006/main" noChangeAspect="1"/>
+            </wp:cNvGraphicFramePr>
+            <a:graphic xmlns:a="http://schemas.openxmlformats.org/drawingml/2006/main">
+              <a:graphicData uri="http://schemas.openxmlformats.org/drawingml/2006/picture">
+                <pic:pic xmlns:pic="http://schemas.openxmlformats.org/drawingml/2006/picture">
+                  <pic:nvPicPr>
+                    <pic:cNvPr id="1372062468" name=""/>
+                    <pic:cNvPicPr/>
+                  </pic:nvPicPr>
+                  <pic:blipFill>
+                    <a:blip r:embed="rId21"/>
+                    <a:stretch>
+                      <a:fillRect/>
+                    </a:stretch>
+                  </pic:blipFill>
+                  <pic:spPr>
+                    <a:xfrm>
+                      <a:off x="0" y="0"/>
+                      <a:ext cx="6645910" cy="2448560"/>
+                    </a:xfrm>
+                    <a:prstGeom prst="rect">
+                      <a:avLst/>
+                    </a:prstGeom>
+                  </pic:spPr>
+                </pic:pic>
+              </a:graphicData>
+            </a:graphic>
+          </wp:inline>
+        </w:drawing>
+      </w:r>
+    </w:p>
+    <w:p>
+      <w:pPr>
+        <w:tabs>
+          <w:tab w:val="left" w:pos="1647"/>
+        </w:tabs>
+        <w:spacing w:line="312" w:lineRule="auto"/>
+        <w:rPr>
+          <w:szCs w:val="24"/>
+          <w:lang w:val="en-US"/>
+        </w:rPr>
+      </w:pPr>
+      <w:r>
+        <w:rPr>
+          <w:b/>
+          <w:sz w:val="28"/>
+          <w:szCs w:val="24"/>
+          <w:u w:val="single"/>
+          <w:lang w:val="en-US"/>
+        </w:rPr>
+        <w:t>Output (test case 1)</w:t>
+      </w:r>
+    </w:p>
+    <w:p>
+      <w:pPr>
+        <w:tabs>
+          <w:tab w:val="left" w:pos="1647"/>
+        </w:tabs>
+        <w:spacing w:line="312" w:lineRule="auto"/>
+        <w:rPr>
+          <w:szCs w:val="24"/>
+          <w:lang w:val="en-US"/>
+        </w:rPr>
+      </w:pPr>
+      <w:r>
+        <w:rPr>
+          <w:szCs w:val="24"/>
+          <w:lang w:val="en-US"/>
+        </w:rPr>
+        <w:drawing>
+          <wp:inline distT="0" distB="0" distL="0" distR="0" wp14:anchorId="0D88DDCD" wp14:editId="4075F6CA">
+            <wp:extent cx="6645910" cy="661670"/>
+            <wp:effectExtent l="0" t="0" r="2540" b="5080"/>
+            <wp:docPr id="1618301123" name="Picture 1"/>
+            <wp:cNvGraphicFramePr>
+              <a:graphicFrameLocks xmlns:a="http://schemas.openxmlformats.org/drawingml/2006/main" noChangeAspect="1"/>
+            </wp:cNvGraphicFramePr>
+            <a:graphic xmlns:a="http://schemas.openxmlformats.org/drawingml/2006/main">
+              <a:graphicData uri="http://schemas.openxmlformats.org/drawingml/2006/picture">
+                <pic:pic xmlns:pic="http://schemas.openxmlformats.org/drawingml/2006/picture">
+                  <pic:nvPicPr>
+                    <pic:cNvPr id="1618301123" name=""/>
+                    <pic:cNvPicPr/>
+                  </pic:nvPicPr>
+                  <pic:blipFill>
+                    <a:blip r:embed="rId22"/>
+                    <a:stretch>
+                      <a:fillRect/>
+                    </a:stretch>
+                  </pic:blipFill>
+                  <pic:spPr>
+                    <a:xfrm>
+                      <a:off x="0" y="0"/>
+                      <a:ext cx="6645910" cy="661670"/>
+                    </a:xfrm>
+                    <a:prstGeom prst="rect">
+                      <a:avLst/>
+                    </a:prstGeom>
+                  </pic:spPr>
+                </pic:pic>
+              </a:graphicData>
+            </a:graphic>
+          </wp:inline>
+        </w:drawing>
+      </w:r>
+    </w:p>
+    <w:p>
+      <w:pPr>
+        <w:tabs>
+          <w:tab w:val="left" w:pos="1647"/>
+        </w:tabs>
+        <w:spacing w:line="312" w:lineRule="auto"/>
+      </w:pPr>
+      <w:r>
+        <w:rPr>
+          <w:b/>
+          <w:sz w:val="28"/>
+          <w:szCs w:val="24"/>
+          <w:u w:val="single"/>
+          <w:lang w:val="en-US"/>
+        </w:rPr>
+        <w:t>Observations</w:t>
+      </w:r>
       <w:r>
         <w:rPr>
           <w:b/>
@@ -6048,199 +6595,30 @@
         </w:rPr>
         <w:br/>
       </w:r>
-      <w:r>
-        <w:rPr>
-          <w:b/>
-          <w:sz w:val="28"/>
-          <w:szCs w:val="24"/>
-          <w:lang w:val="en-US"/>
-        </w:rPr>
-        <w:br/>
-      </w:r>
-    </w:p>
-    <w:p>
-      <w:pPr>
-        <w:tabs>
-          <w:tab w:val="left" w:pos="1647"/>
-        </w:tabs>
-        <w:spacing w:line="312" w:lineRule="auto"/>
-        <w:rPr>
-          <w:szCs w:val="24"/>
-          <w:lang w:val="en-US"/>
-        </w:rPr>
-      </w:pPr>
-    </w:p>
-    <w:p>
-      <w:pPr>
-        <w:tabs>
-          <w:tab w:val="left" w:pos="1647"/>
-        </w:tabs>
-        <w:spacing w:line="312" w:lineRule="auto"/>
-        <w:rPr>
-          <w:szCs w:val="24"/>
-          <w:lang w:val="en-US"/>
-        </w:rPr>
-      </w:pPr>
-      <w:r>
-        <w:rPr>
-          <w:b/>
-          <w:sz w:val="28"/>
-          <w:szCs w:val="24"/>
-          <w:u w:val="single"/>
-          <w:lang w:val="en-US"/>
-        </w:rPr>
-        <w:t>Output (test case 1)</w:t>
-      </w:r>
-    </w:p>
-    <w:p>
-      <w:pPr>
-        <w:tabs>
-          <w:tab w:val="left" w:pos="1647"/>
-        </w:tabs>
-        <w:spacing w:line="312" w:lineRule="auto"/>
-        <w:rPr>
-          <w:szCs w:val="24"/>
-          <w:lang w:val="en-US"/>
-        </w:rPr>
-      </w:pPr>
-    </w:p>
-    <w:p>
-      <w:pPr>
-        <w:tabs>
-          <w:tab w:val="left" w:pos="1647"/>
-        </w:tabs>
-        <w:spacing w:line="312" w:lineRule="auto"/>
-        <w:rPr>
-          <w:szCs w:val="24"/>
-          <w:lang w:val="en-US"/>
-        </w:rPr>
-      </w:pPr>
-      <w:r>
-        <w:rPr>
-          <w:szCs w:val="24"/>
-          <w:lang w:val="en-US"/>
-        </w:rPr>
-        <w:br/>
-      </w:r>
-      <w:r>
-        <w:rPr>
-          <w:b/>
-          <w:sz w:val="28"/>
-          <w:szCs w:val="24"/>
-          <w:u w:val="single"/>
-          <w:lang w:val="en-US"/>
-        </w:rPr>
-        <w:t>Output (test case 2)</w:t>
-      </w:r>
-    </w:p>
-    <w:p>
-      <w:pPr>
-        <w:tabs>
-          <w:tab w:val="left" w:pos="1647"/>
-        </w:tabs>
-        <w:spacing w:line="312" w:lineRule="auto"/>
-        <w:rPr>
-          <w:szCs w:val="24"/>
-          <w:lang w:val="en-US"/>
-        </w:rPr>
-      </w:pPr>
-      <w:r>
-        <w:rPr>
-          <w:szCs w:val="24"/>
-          <w:lang w:val="en-US"/>
-        </w:rPr>
-        <w:br/>
-      </w:r>
-      <w:r>
-        <w:rPr>
-          <w:szCs w:val="24"/>
-          <w:lang w:val="en-US"/>
-        </w:rPr>
-        <w:br/>
-      </w:r>
-      <w:r>
-        <w:rPr>
-          <w:b/>
-          <w:sz w:val="28"/>
-          <w:szCs w:val="24"/>
-          <w:u w:val="single"/>
-          <w:lang w:val="en-US"/>
-        </w:rPr>
-        <w:t>Output (test case 3)</w:t>
-      </w:r>
-    </w:p>
-    <w:p>
-      <w:pPr>
-        <w:tabs>
-          <w:tab w:val="left" w:pos="1647"/>
-        </w:tabs>
-        <w:spacing w:line="312" w:lineRule="auto"/>
-        <w:rPr>
-          <w:szCs w:val="24"/>
-          <w:lang w:val="en-US"/>
-        </w:rPr>
-      </w:pPr>
-      <w:r>
-        <w:rPr>
-          <w:szCs w:val="24"/>
-          <w:lang w:val="en-US"/>
-        </w:rPr>
-        <w:br/>
-      </w:r>
-      <w:r>
-        <w:rPr>
-          <w:szCs w:val="24"/>
-          <w:lang w:val="en-US"/>
-        </w:rPr>
-        <w:br/>
-      </w:r>
-    </w:p>
-    <w:p>
-      <w:pPr>
-        <w:tabs>
-          <w:tab w:val="left" w:pos="1647"/>
-        </w:tabs>
-        <w:spacing w:line="312" w:lineRule="auto"/>
-        <w:rPr>
-          <w:szCs w:val="24"/>
-          <w:lang w:val="en-US"/>
-        </w:rPr>
-      </w:pPr>
-    </w:p>
-    <w:p>
-      <w:pPr>
-        <w:tabs>
-          <w:tab w:val="left" w:pos="1647"/>
-        </w:tabs>
-        <w:spacing w:line="312" w:lineRule="auto"/>
-      </w:pPr>
-      <w:r>
-        <w:rPr>
-          <w:b/>
-          <w:sz w:val="28"/>
-          <w:szCs w:val="24"/>
-          <w:u w:val="single"/>
-          <w:lang w:val="en-US"/>
-        </w:rPr>
-        <w:t>Observations</w:t>
-      </w:r>
-      <w:r>
-        <w:rPr>
-          <w:b/>
-          <w:sz w:val="28"/>
-          <w:szCs w:val="24"/>
-          <w:lang w:val="en-US"/>
-        </w:rPr>
-        <w:br/>
-      </w:r>
-    </w:p>
-    <w:p/>
-    <w:p>
-      <w:r>
-        <w:br w:type="page"/>
-      </w:r>
-    </w:p>
-    <w:p/>
+    </w:p>
+    <w:p>
+      <w:r>
+        <w:t>- Shows how to implement exponentiation manually using a loop.</w:t>
+      </w:r>
+    </w:p>
+    <w:p>
+      <w:r>
+        <w:t xml:space="preserve">- Demonstrates method return, iteration, and comparison with built-in </w:t>
+      </w:r>
+      <w:proofErr w:type="spellStart"/>
+      <w:r>
+        <w:t>Math.pow</w:t>
+      </w:r>
+      <w:proofErr w:type="spellEnd"/>
+      <w:r>
+        <w:t>().</w:t>
+      </w:r>
+    </w:p>
+    <w:p>
+      <w:r>
+        <w:t>- Useful for understanding how basic operations can be replicated from scratch.</w:t>
+      </w:r>
+    </w:p>
     <w:p>
       <w:r>
         <w:br w:type="page"/>
@@ -6287,8 +6665,28 @@
           <w:szCs w:val="24"/>
           <w:lang w:val="en-US"/>
         </w:rPr>
+        <w:t>0</w:t>
+      </w:r>
+      <w:r>
+        <w:rPr>
+          <w:b/>
+          <w:bCs/>
+          <w:sz w:val="28"/>
+          <w:szCs w:val="24"/>
+          <w:lang w:val="en-US"/>
+        </w:rPr>
         <w:t xml:space="preserve"> –</w:t>
       </w:r>
+      <w:r>
+        <w:rPr>
+          <w:b/>
+          <w:bCs/>
+          <w:sz w:val="28"/>
+          <w:szCs w:val="24"/>
+          <w:lang w:val="en-US"/>
+        </w:rPr>
+        <w:t xml:space="preserve"> Trace the flow</w:t>
+      </w:r>
     </w:p>
     <w:p>
       <w:pPr>
@@ -6345,47 +6743,133 @@
         </w:rPr>
         <w:br/>
       </w:r>
-    </w:p>
-    <w:p>
-      <w:pPr>
-        <w:spacing w:line="312" w:lineRule="auto"/>
-        <w:rPr>
-          <w:b/>
-          <w:sz w:val="28"/>
-          <w:lang w:val="en-US"/>
-        </w:rPr>
-      </w:pPr>
-    </w:p>
-    <w:p>
-      <w:pPr>
-        <w:spacing w:line="312" w:lineRule="auto"/>
-        <w:rPr>
-          <w:b/>
-          <w:sz w:val="28"/>
-          <w:lang w:val="en-US"/>
-        </w:rPr>
-      </w:pPr>
-    </w:p>
-    <w:p>
-      <w:pPr>
-        <w:spacing w:line="312" w:lineRule="auto"/>
-        <w:rPr>
-          <w:b/>
-          <w:sz w:val="28"/>
-          <w:lang w:val="en-US"/>
-        </w:rPr>
-      </w:pPr>
-    </w:p>
-    <w:p>
-      <w:pPr>
-        <w:spacing w:line="312" w:lineRule="auto"/>
-        <w:rPr>
-          <w:szCs w:val="24"/>
-          <w:u w:val="single"/>
-          <w:lang w:val="en-US"/>
-        </w:rPr>
-      </w:pPr>
-      <w:proofErr w:type="spellStart"/>
+      <w:r>
+        <w:rPr>
+          <w:lang w:val="en-US"/>
+        </w:rPr>
+        <w:t>1. Create method A:</w:t>
+      </w:r>
+    </w:p>
+    <w:p>
+      <w:pPr>
+        <w:spacing w:line="312" w:lineRule="auto"/>
+        <w:rPr>
+          <w:lang w:val="en-US"/>
+        </w:rPr>
+      </w:pPr>
+      <w:r>
+        <w:rPr>
+          <w:lang w:val="en-US"/>
+        </w:rPr>
+        <w:t xml:space="preserve">   - Calls method B to get a number.</w:t>
+      </w:r>
+    </w:p>
+    <w:p>
+      <w:pPr>
+        <w:spacing w:line="312" w:lineRule="auto"/>
+        <w:rPr>
+          <w:lang w:val="en-US"/>
+        </w:rPr>
+      </w:pPr>
+      <w:r>
+        <w:rPr>
+          <w:lang w:val="en-US"/>
+        </w:rPr>
+        <w:t xml:space="preserve">   - Uses that number as input to method C.</w:t>
+      </w:r>
+    </w:p>
+    <w:p>
+      <w:pPr>
+        <w:spacing w:line="312" w:lineRule="auto"/>
+        <w:rPr>
+          <w:lang w:val="en-US"/>
+        </w:rPr>
+      </w:pPr>
+      <w:r>
+        <w:rPr>
+          <w:lang w:val="en-US"/>
+        </w:rPr>
+        <w:t>2. Create method B:</w:t>
+      </w:r>
+    </w:p>
+    <w:p>
+      <w:pPr>
+        <w:spacing w:line="312" w:lineRule="auto"/>
+        <w:rPr>
+          <w:lang w:val="en-US"/>
+        </w:rPr>
+      </w:pPr>
+      <w:r>
+        <w:rPr>
+          <w:lang w:val="en-US"/>
+        </w:rPr>
+        <w:t xml:space="preserve">   - Returns an integer value.</w:t>
+      </w:r>
+    </w:p>
+    <w:p>
+      <w:pPr>
+        <w:spacing w:line="312" w:lineRule="auto"/>
+        <w:rPr>
+          <w:lang w:val="en-US"/>
+        </w:rPr>
+      </w:pPr>
+      <w:r>
+        <w:rPr>
+          <w:lang w:val="en-US"/>
+        </w:rPr>
+        <w:t>3. Create method C:</w:t>
+      </w:r>
+    </w:p>
+    <w:p>
+      <w:pPr>
+        <w:spacing w:line="312" w:lineRule="auto"/>
+        <w:rPr>
+          <w:lang w:val="en-US"/>
+        </w:rPr>
+      </w:pPr>
+      <w:r>
+        <w:rPr>
+          <w:lang w:val="en-US"/>
+        </w:rPr>
+        <w:t xml:space="preserve">   - Takes an integer input and prints it.</w:t>
+      </w:r>
+    </w:p>
+    <w:p>
+      <w:pPr>
+        <w:spacing w:line="312" w:lineRule="auto"/>
+        <w:rPr>
+          <w:lang w:val="en-US"/>
+        </w:rPr>
+      </w:pPr>
+      <w:r>
+        <w:rPr>
+          <w:lang w:val="en-US"/>
+        </w:rPr>
+        <w:t>4. In the main method:</w:t>
+      </w:r>
+    </w:p>
+    <w:p>
+      <w:pPr>
+        <w:spacing w:line="312" w:lineRule="auto"/>
+        <w:rPr>
+          <w:szCs w:val="24"/>
+          <w:u w:val="single"/>
+          <w:lang w:val="en-US"/>
+        </w:rPr>
+      </w:pPr>
+      <w:r>
+        <w:rPr>
+          <w:lang w:val="en-US"/>
+        </w:rPr>
+        <w:t xml:space="preserve">   - Call method A to initiate the </w:t>
+      </w:r>
+      <w:proofErr w:type="spellStart"/>
+      <w:r>
+        <w:rPr>
+          <w:lang w:val="en-US"/>
+        </w:rPr>
+        <w:t>flow.</w:t>
+      </w:r>
       <w:r>
         <w:rPr>
           <w:b/>
@@ -6407,150 +6891,201 @@
         </w:rPr>
         <w:br/>
       </w:r>
-    </w:p>
-    <w:p>
-      <w:pPr>
-        <w:tabs>
-          <w:tab w:val="left" w:pos="1647"/>
-        </w:tabs>
-        <w:spacing w:line="312" w:lineRule="auto"/>
-        <w:rPr>
-          <w:szCs w:val="24"/>
-          <w:lang w:val="en-US"/>
-        </w:rPr>
-      </w:pPr>
-    </w:p>
-    <w:p>
-      <w:pPr>
-        <w:tabs>
-          <w:tab w:val="left" w:pos="1647"/>
-        </w:tabs>
-        <w:spacing w:line="312" w:lineRule="auto"/>
-        <w:rPr>
-          <w:szCs w:val="24"/>
-          <w:lang w:val="en-US"/>
-        </w:rPr>
-      </w:pPr>
-    </w:p>
-    <w:p>
-      <w:pPr>
-        <w:tabs>
-          <w:tab w:val="left" w:pos="1647"/>
-        </w:tabs>
-        <w:spacing w:line="312" w:lineRule="auto"/>
-        <w:rPr>
-          <w:szCs w:val="24"/>
-          <w:lang w:val="en-US"/>
-        </w:rPr>
-      </w:pPr>
-    </w:p>
-    <w:p>
-      <w:pPr>
-        <w:tabs>
-          <w:tab w:val="left" w:pos="1647"/>
-        </w:tabs>
-        <w:spacing w:line="312" w:lineRule="auto"/>
-        <w:rPr>
-          <w:szCs w:val="24"/>
-          <w:lang w:val="en-US"/>
-        </w:rPr>
-      </w:pPr>
-    </w:p>
-    <w:p>
-      <w:pPr>
-        <w:tabs>
-          <w:tab w:val="left" w:pos="1647"/>
-        </w:tabs>
-        <w:spacing w:line="312" w:lineRule="auto"/>
-        <w:rPr>
-          <w:szCs w:val="24"/>
-          <w:lang w:val="en-US"/>
-        </w:rPr>
-      </w:pPr>
-    </w:p>
-    <w:p>
-      <w:pPr>
-        <w:tabs>
-          <w:tab w:val="left" w:pos="1647"/>
-        </w:tabs>
-        <w:spacing w:line="312" w:lineRule="auto"/>
-        <w:rPr>
-          <w:szCs w:val="24"/>
-          <w:lang w:val="en-US"/>
-        </w:rPr>
-      </w:pPr>
-    </w:p>
-    <w:p>
-      <w:pPr>
-        <w:tabs>
-          <w:tab w:val="left" w:pos="1647"/>
-        </w:tabs>
-        <w:spacing w:line="312" w:lineRule="auto"/>
-        <w:rPr>
-          <w:szCs w:val="24"/>
-          <w:lang w:val="en-US"/>
-        </w:rPr>
-      </w:pPr>
-    </w:p>
-    <w:p>
-      <w:pPr>
-        <w:tabs>
-          <w:tab w:val="left" w:pos="1647"/>
-        </w:tabs>
-        <w:spacing w:line="312" w:lineRule="auto"/>
-        <w:rPr>
-          <w:szCs w:val="24"/>
-          <w:lang w:val="en-US"/>
-        </w:rPr>
-      </w:pPr>
-    </w:p>
-    <w:p>
-      <w:pPr>
-        <w:tabs>
-          <w:tab w:val="left" w:pos="1647"/>
-        </w:tabs>
-        <w:spacing w:line="312" w:lineRule="auto"/>
-        <w:rPr>
-          <w:szCs w:val="24"/>
-          <w:lang w:val="en-US"/>
-        </w:rPr>
-      </w:pPr>
-    </w:p>
-    <w:p>
-      <w:pPr>
-        <w:tabs>
-          <w:tab w:val="left" w:pos="1647"/>
-        </w:tabs>
-        <w:spacing w:line="312" w:lineRule="auto"/>
-        <w:rPr>
-          <w:szCs w:val="24"/>
-          <w:lang w:val="en-US"/>
-        </w:rPr>
-      </w:pPr>
-    </w:p>
-    <w:p>
-      <w:pPr>
-        <w:tabs>
-          <w:tab w:val="left" w:pos="1647"/>
-        </w:tabs>
-        <w:spacing w:line="312" w:lineRule="auto"/>
-        <w:rPr>
-          <w:szCs w:val="24"/>
-          <w:lang w:val="en-US"/>
-        </w:rPr>
-      </w:pPr>
-    </w:p>
-    <w:p>
-      <w:pPr>
-        <w:tabs>
-          <w:tab w:val="left" w:pos="1647"/>
-        </w:tabs>
-        <w:spacing w:line="312" w:lineRule="auto"/>
-        <w:rPr>
-          <w:szCs w:val="24"/>
-          <w:lang w:val="en-US"/>
-        </w:rPr>
-      </w:pPr>
+      <w:r>
+        <w:rPr>
+          <w:szCs w:val="24"/>
+          <w:u w:val="single"/>
+          <w:lang w:val="en-US"/>
+        </w:rPr>
+        <w:t>START</w:t>
+      </w:r>
+    </w:p>
+    <w:p>
+      <w:pPr>
+        <w:spacing w:line="312" w:lineRule="auto"/>
+        <w:rPr>
+          <w:szCs w:val="24"/>
+          <w:lang w:val="en-US"/>
+        </w:rPr>
+      </w:pPr>
+      <w:r>
+        <w:rPr>
+          <w:szCs w:val="24"/>
+          <w:lang w:val="en-US"/>
+        </w:rPr>
+        <w:t xml:space="preserve">  DEFINE method B()</w:t>
+      </w:r>
+    </w:p>
+    <w:p>
+      <w:pPr>
+        <w:spacing w:line="312" w:lineRule="auto"/>
+        <w:rPr>
+          <w:szCs w:val="24"/>
+          <w:lang w:val="en-US"/>
+        </w:rPr>
+      </w:pPr>
+      <w:r>
+        <w:rPr>
+          <w:szCs w:val="24"/>
+          <w:lang w:val="en-US"/>
+        </w:rPr>
+        <w:t xml:space="preserve">    RETURN a number (e.g., 42)</w:t>
+      </w:r>
+    </w:p>
+    <w:p>
+      <w:pPr>
+        <w:spacing w:line="312" w:lineRule="auto"/>
+        <w:rPr>
+          <w:szCs w:val="24"/>
+          <w:lang w:val="en-US"/>
+        </w:rPr>
+      </w:pPr>
+    </w:p>
+    <w:p>
+      <w:pPr>
+        <w:spacing w:line="312" w:lineRule="auto"/>
+        <w:rPr>
+          <w:szCs w:val="24"/>
+          <w:lang w:val="en-US"/>
+        </w:rPr>
+      </w:pPr>
+      <w:r>
+        <w:rPr>
+          <w:szCs w:val="24"/>
+          <w:lang w:val="en-US"/>
+        </w:rPr>
+        <w:t xml:space="preserve">  DEFINE method C(value)</w:t>
+      </w:r>
+    </w:p>
+    <w:p>
+      <w:pPr>
+        <w:spacing w:line="312" w:lineRule="auto"/>
+        <w:rPr>
+          <w:szCs w:val="24"/>
+          <w:lang w:val="en-US"/>
+        </w:rPr>
+      </w:pPr>
+      <w:r>
+        <w:rPr>
+          <w:szCs w:val="24"/>
+          <w:lang w:val="en-US"/>
+        </w:rPr>
+        <w:t xml:space="preserve">    PRINT "C received: " + value</w:t>
+      </w:r>
+    </w:p>
+    <w:p>
+      <w:pPr>
+        <w:spacing w:line="312" w:lineRule="auto"/>
+        <w:rPr>
+          <w:szCs w:val="24"/>
+          <w:lang w:val="en-US"/>
+        </w:rPr>
+      </w:pPr>
+    </w:p>
+    <w:p>
+      <w:pPr>
+        <w:spacing w:line="312" w:lineRule="auto"/>
+        <w:rPr>
+          <w:szCs w:val="24"/>
+          <w:lang w:val="en-US"/>
+        </w:rPr>
+      </w:pPr>
+      <w:r>
+        <w:rPr>
+          <w:szCs w:val="24"/>
+          <w:lang w:val="en-US"/>
+        </w:rPr>
+        <w:t xml:space="preserve">  DEFINE method A()</w:t>
+      </w:r>
+    </w:p>
+    <w:p>
+      <w:pPr>
+        <w:spacing w:line="312" w:lineRule="auto"/>
+        <w:rPr>
+          <w:szCs w:val="24"/>
+          <w:lang w:val="en-US"/>
+        </w:rPr>
+      </w:pPr>
+      <w:r>
+        <w:rPr>
+          <w:szCs w:val="24"/>
+          <w:lang w:val="en-US"/>
+        </w:rPr>
+        <w:t xml:space="preserve">    CALL B() → store in result</w:t>
+      </w:r>
+    </w:p>
+    <w:p>
+      <w:pPr>
+        <w:spacing w:line="312" w:lineRule="auto"/>
+        <w:rPr>
+          <w:szCs w:val="24"/>
+          <w:lang w:val="en-US"/>
+        </w:rPr>
+      </w:pPr>
+      <w:r>
+        <w:rPr>
+          <w:szCs w:val="24"/>
+          <w:lang w:val="en-US"/>
+        </w:rPr>
+        <w:t xml:space="preserve">    CALL C(result)</w:t>
+      </w:r>
+    </w:p>
+    <w:p>
+      <w:pPr>
+        <w:spacing w:line="312" w:lineRule="auto"/>
+        <w:rPr>
+          <w:szCs w:val="24"/>
+          <w:lang w:val="en-US"/>
+        </w:rPr>
+      </w:pPr>
+    </w:p>
+    <w:p>
+      <w:pPr>
+        <w:spacing w:line="312" w:lineRule="auto"/>
+        <w:rPr>
+          <w:szCs w:val="24"/>
+          <w:lang w:val="en-US"/>
+        </w:rPr>
+      </w:pPr>
+      <w:r>
+        <w:rPr>
+          <w:szCs w:val="24"/>
+          <w:lang w:val="en-US"/>
+        </w:rPr>
+        <w:t xml:space="preserve">  IN main method</w:t>
+      </w:r>
+    </w:p>
+    <w:p>
+      <w:pPr>
+        <w:spacing w:line="312" w:lineRule="auto"/>
+        <w:rPr>
+          <w:szCs w:val="24"/>
+          <w:lang w:val="en-US"/>
+        </w:rPr>
+      </w:pPr>
+      <w:r>
+        <w:rPr>
+          <w:szCs w:val="24"/>
+          <w:lang w:val="en-US"/>
+        </w:rPr>
+        <w:t xml:space="preserve">    CALL A()</w:t>
+      </w:r>
+    </w:p>
+    <w:p>
+      <w:pPr>
+        <w:spacing w:line="312" w:lineRule="auto"/>
+        <w:rPr>
+          <w:szCs w:val="24"/>
+          <w:lang w:val="en-US"/>
+        </w:rPr>
+      </w:pPr>
+      <w:r>
+        <w:rPr>
+          <w:szCs w:val="24"/>
+          <w:lang w:val="en-US"/>
+        </w:rPr>
+        <w:t>END</w:t>
+      </w:r>
     </w:p>
     <w:p>
       <w:pPr>
@@ -6574,6 +7109,7 @@
           <w:u w:val="single"/>
           <w:lang w:val="en-US"/>
         </w:rPr>
+        <w:lastRenderedPageBreak/>
         <w:t>Code(java)</w:t>
       </w:r>
       <w:r>
@@ -6586,18 +7122,143 @@
         </w:rPr>
         <w:br/>
       </w:r>
-    </w:p>
-    <w:p>
-      <w:pPr>
-        <w:tabs>
-          <w:tab w:val="left" w:pos="1647"/>
-        </w:tabs>
-        <w:spacing w:line="312" w:lineRule="auto"/>
-        <w:rPr>
-          <w:szCs w:val="24"/>
-          <w:lang w:val="en-US"/>
-        </w:rPr>
-      </w:pPr>
+      <w:r>
+        <w:rPr>
+          <w:b/>
+          <w:noProof/>
+          <w:sz w:val="28"/>
+          <w:szCs w:val="24"/>
+          <w:lang w:val="en-US"/>
+        </w:rPr>
+        <w:drawing>
+          <wp:inline distT="0" distB="0" distL="0" distR="0" wp14:anchorId="770C8C21" wp14:editId="218A9F85">
+            <wp:extent cx="6645910" cy="3729355"/>
+            <wp:effectExtent l="0" t="0" r="2540" b="4445"/>
+            <wp:docPr id="577034615" name="Picture 1"/>
+            <wp:cNvGraphicFramePr>
+              <a:graphicFrameLocks xmlns:a="http://schemas.openxmlformats.org/drawingml/2006/main" noChangeAspect="1"/>
+            </wp:cNvGraphicFramePr>
+            <a:graphic xmlns:a="http://schemas.openxmlformats.org/drawingml/2006/main">
+              <a:graphicData uri="http://schemas.openxmlformats.org/drawingml/2006/picture">
+                <pic:pic xmlns:pic="http://schemas.openxmlformats.org/drawingml/2006/picture">
+                  <pic:nvPicPr>
+                    <pic:cNvPr id="577034615" name=""/>
+                    <pic:cNvPicPr/>
+                  </pic:nvPicPr>
+                  <pic:blipFill>
+                    <a:blip r:embed="rId23"/>
+                    <a:stretch>
+                      <a:fillRect/>
+                    </a:stretch>
+                  </pic:blipFill>
+                  <pic:spPr>
+                    <a:xfrm>
+                      <a:off x="0" y="0"/>
+                      <a:ext cx="6645910" cy="3729355"/>
+                    </a:xfrm>
+                    <a:prstGeom prst="rect">
+                      <a:avLst/>
+                    </a:prstGeom>
+                  </pic:spPr>
+                </pic:pic>
+              </a:graphicData>
+            </a:graphic>
+          </wp:inline>
+        </w:drawing>
+      </w:r>
+    </w:p>
+    <w:p>
+      <w:pPr>
+        <w:tabs>
+          <w:tab w:val="left" w:pos="1647"/>
+        </w:tabs>
+        <w:spacing w:line="312" w:lineRule="auto"/>
+        <w:rPr>
+          <w:szCs w:val="24"/>
+          <w:lang w:val="en-US"/>
+        </w:rPr>
+      </w:pPr>
+      <w:r>
+        <w:rPr>
+          <w:b/>
+          <w:sz w:val="28"/>
+          <w:szCs w:val="24"/>
+          <w:u w:val="single"/>
+          <w:lang w:val="en-US"/>
+        </w:rPr>
+        <w:t>Output (test case 1)</w:t>
+      </w:r>
+    </w:p>
+    <w:p>
+      <w:pPr>
+        <w:tabs>
+          <w:tab w:val="left" w:pos="1647"/>
+        </w:tabs>
+        <w:spacing w:line="312" w:lineRule="auto"/>
+        <w:rPr>
+          <w:szCs w:val="24"/>
+          <w:lang w:val="en-US"/>
+        </w:rPr>
+      </w:pPr>
+      <w:r>
+        <w:rPr>
+          <w:szCs w:val="24"/>
+          <w:lang w:val="en-US"/>
+        </w:rPr>
+        <w:drawing>
+          <wp:inline distT="0" distB="0" distL="0" distR="0" wp14:anchorId="01D2323A" wp14:editId="3A3EEFAC">
+            <wp:extent cx="6645910" cy="730885"/>
+            <wp:effectExtent l="0" t="0" r="2540" b="0"/>
+            <wp:docPr id="661193371" name="Picture 1"/>
+            <wp:cNvGraphicFramePr>
+              <a:graphicFrameLocks xmlns:a="http://schemas.openxmlformats.org/drawingml/2006/main" noChangeAspect="1"/>
+            </wp:cNvGraphicFramePr>
+            <a:graphic xmlns:a="http://schemas.openxmlformats.org/drawingml/2006/main">
+              <a:graphicData uri="http://schemas.openxmlformats.org/drawingml/2006/picture">
+                <pic:pic xmlns:pic="http://schemas.openxmlformats.org/drawingml/2006/picture">
+                  <pic:nvPicPr>
+                    <pic:cNvPr id="661193371" name=""/>
+                    <pic:cNvPicPr/>
+                  </pic:nvPicPr>
+                  <pic:blipFill>
+                    <a:blip r:embed="rId24"/>
+                    <a:stretch>
+                      <a:fillRect/>
+                    </a:stretch>
+                  </pic:blipFill>
+                  <pic:spPr>
+                    <a:xfrm>
+                      <a:off x="0" y="0"/>
+                      <a:ext cx="6645910" cy="730885"/>
+                    </a:xfrm>
+                    <a:prstGeom prst="rect">
+                      <a:avLst/>
+                    </a:prstGeom>
+                  </pic:spPr>
+                </pic:pic>
+              </a:graphicData>
+            </a:graphic>
+          </wp:inline>
+        </w:drawing>
+      </w:r>
+    </w:p>
+    <w:p>
+      <w:pPr>
+        <w:tabs>
+          <w:tab w:val="left" w:pos="1647"/>
+        </w:tabs>
+        <w:spacing w:line="312" w:lineRule="auto"/>
+      </w:pPr>
+      <w:r>
+        <w:rPr>
+          <w:b/>
+          <w:sz w:val="28"/>
+          <w:szCs w:val="24"/>
+          <w:u w:val="single"/>
+          <w:lang w:val="en-US"/>
+        </w:rPr>
+        <w:t>Observations</w:t>
+      </w:r>
       <w:r>
         <w:rPr>
           <w:b/>
@@ -6607,756 +7268,35 @@
         </w:rPr>
         <w:br/>
       </w:r>
-      <w:r>
-        <w:rPr>
-          <w:b/>
-          <w:sz w:val="28"/>
-          <w:szCs w:val="24"/>
-          <w:lang w:val="en-US"/>
-        </w:rPr>
-        <w:br/>
-      </w:r>
-    </w:p>
-    <w:p>
-      <w:pPr>
-        <w:tabs>
-          <w:tab w:val="left" w:pos="1647"/>
-        </w:tabs>
-        <w:spacing w:line="312" w:lineRule="auto"/>
-        <w:rPr>
-          <w:szCs w:val="24"/>
-          <w:lang w:val="en-US"/>
-        </w:rPr>
-      </w:pPr>
-    </w:p>
-    <w:p>
-      <w:pPr>
-        <w:tabs>
-          <w:tab w:val="left" w:pos="1647"/>
-        </w:tabs>
-        <w:spacing w:line="312" w:lineRule="auto"/>
-        <w:rPr>
-          <w:szCs w:val="24"/>
-          <w:lang w:val="en-US"/>
-        </w:rPr>
-      </w:pPr>
-      <w:r>
-        <w:rPr>
-          <w:b/>
-          <w:sz w:val="28"/>
-          <w:szCs w:val="24"/>
-          <w:u w:val="single"/>
-          <w:lang w:val="en-US"/>
-        </w:rPr>
-        <w:t>Output (test case 1)</w:t>
-      </w:r>
-    </w:p>
-    <w:p>
-      <w:pPr>
-        <w:tabs>
-          <w:tab w:val="left" w:pos="1647"/>
-        </w:tabs>
-        <w:spacing w:line="312" w:lineRule="auto"/>
-        <w:rPr>
-          <w:szCs w:val="24"/>
-          <w:lang w:val="en-US"/>
-        </w:rPr>
-      </w:pPr>
-    </w:p>
-    <w:p>
-      <w:pPr>
-        <w:tabs>
-          <w:tab w:val="left" w:pos="1647"/>
-        </w:tabs>
-        <w:spacing w:line="312" w:lineRule="auto"/>
-        <w:rPr>
-          <w:szCs w:val="24"/>
-          <w:lang w:val="en-US"/>
-        </w:rPr>
-      </w:pPr>
-      <w:r>
-        <w:rPr>
-          <w:szCs w:val="24"/>
-          <w:lang w:val="en-US"/>
-        </w:rPr>
-        <w:br/>
-      </w:r>
-      <w:r>
-        <w:rPr>
-          <w:b/>
-          <w:sz w:val="28"/>
-          <w:szCs w:val="24"/>
-          <w:u w:val="single"/>
-          <w:lang w:val="en-US"/>
-        </w:rPr>
-        <w:t>Output (test case 2)</w:t>
-      </w:r>
-    </w:p>
-    <w:p>
-      <w:pPr>
-        <w:tabs>
-          <w:tab w:val="left" w:pos="1647"/>
-        </w:tabs>
-        <w:spacing w:line="312" w:lineRule="auto"/>
-        <w:rPr>
-          <w:szCs w:val="24"/>
-          <w:lang w:val="en-US"/>
-        </w:rPr>
-      </w:pPr>
-      <w:r>
-        <w:rPr>
-          <w:szCs w:val="24"/>
-          <w:lang w:val="en-US"/>
-        </w:rPr>
-        <w:br/>
-      </w:r>
-      <w:r>
-        <w:rPr>
-          <w:szCs w:val="24"/>
-          <w:lang w:val="en-US"/>
-        </w:rPr>
-        <w:br/>
-      </w:r>
-      <w:r>
-        <w:rPr>
-          <w:b/>
-          <w:sz w:val="28"/>
-          <w:szCs w:val="24"/>
-          <w:u w:val="single"/>
-          <w:lang w:val="en-US"/>
-        </w:rPr>
-        <w:t>Output (test case 3)</w:t>
-      </w:r>
-    </w:p>
-    <w:p>
-      <w:pPr>
-        <w:tabs>
-          <w:tab w:val="left" w:pos="1647"/>
-        </w:tabs>
-        <w:spacing w:line="312" w:lineRule="auto"/>
-        <w:rPr>
-          <w:szCs w:val="24"/>
-          <w:lang w:val="en-US"/>
-        </w:rPr>
-      </w:pPr>
-      <w:r>
-        <w:rPr>
-          <w:szCs w:val="24"/>
-          <w:lang w:val="en-US"/>
-        </w:rPr>
-        <w:br/>
-      </w:r>
-      <w:r>
-        <w:rPr>
-          <w:szCs w:val="24"/>
-          <w:lang w:val="en-US"/>
-        </w:rPr>
-        <w:br/>
-      </w:r>
-    </w:p>
-    <w:p>
-      <w:pPr>
-        <w:tabs>
-          <w:tab w:val="left" w:pos="1647"/>
-        </w:tabs>
-        <w:spacing w:line="312" w:lineRule="auto"/>
-        <w:rPr>
-          <w:szCs w:val="24"/>
-          <w:lang w:val="en-US"/>
-        </w:rPr>
-      </w:pPr>
-    </w:p>
-    <w:p>
-      <w:pPr>
-        <w:tabs>
-          <w:tab w:val="left" w:pos="1647"/>
-        </w:tabs>
-        <w:spacing w:line="312" w:lineRule="auto"/>
-      </w:pPr>
-      <w:r>
-        <w:rPr>
-          <w:b/>
-          <w:sz w:val="28"/>
-          <w:szCs w:val="24"/>
-          <w:u w:val="single"/>
-          <w:lang w:val="en-US"/>
-        </w:rPr>
-        <w:t>Observations</w:t>
-      </w:r>
-      <w:r>
-        <w:rPr>
-          <w:b/>
-          <w:sz w:val="28"/>
-          <w:szCs w:val="24"/>
-          <w:lang w:val="en-US"/>
-        </w:rPr>
-        <w:br/>
-      </w:r>
-    </w:p>
-    <w:p/>
-    <w:p/>
-    <w:p>
-      <w:r>
-        <w:br w:type="page"/>
-      </w:r>
-    </w:p>
-    <w:p/>
-    <w:p>
-      <w:r>
-        <w:br w:type="page"/>
-      </w:r>
-    </w:p>
-    <w:p>
-      <w:pPr>
-        <w:spacing w:line="312" w:lineRule="auto"/>
-        <w:jc w:val="center"/>
-        <w:rPr>
-          <w:b/>
-          <w:bCs/>
-          <w:sz w:val="28"/>
-          <w:szCs w:val="24"/>
-          <w:lang w:val="en-US"/>
-        </w:rPr>
-      </w:pPr>
-      <w:r>
-        <w:rPr>
-          <w:b/>
-          <w:bCs/>
-          <w:sz w:val="28"/>
-          <w:szCs w:val="24"/>
-          <w:lang w:val="en-US"/>
-        </w:rPr>
-        <w:lastRenderedPageBreak/>
-        <w:t xml:space="preserve">Task </w:t>
-      </w:r>
-      <w:r>
-        <w:rPr>
-          <w:b/>
-          <w:bCs/>
-          <w:sz w:val="28"/>
-          <w:szCs w:val="24"/>
-          <w:lang w:val="en-US"/>
-        </w:rPr>
-        <w:t>1</w:t>
-      </w:r>
-      <w:r>
-        <w:rPr>
-          <w:b/>
-          <w:bCs/>
-          <w:sz w:val="28"/>
-          <w:szCs w:val="24"/>
-          <w:lang w:val="en-US"/>
-        </w:rPr>
-        <w:t xml:space="preserve"> –</w:t>
-      </w:r>
-    </w:p>
-    <w:p>
-      <w:pPr>
-        <w:spacing w:line="312" w:lineRule="auto"/>
-        <w:rPr>
-          <w:lang w:val="en-US"/>
-        </w:rPr>
-      </w:pPr>
-      <w:r>
-        <w:rPr>
-          <w:b/>
-          <w:sz w:val="28"/>
-          <w:szCs w:val="24"/>
-          <w:lang w:val="en-US"/>
-        </w:rPr>
-        <w:br/>
-      </w:r>
-      <w:r>
-        <w:rPr>
-          <w:b/>
-          <w:sz w:val="28"/>
-          <w:szCs w:val="24"/>
-          <w:lang w:val="en-US"/>
-        </w:rPr>
-        <w:br/>
-      </w:r>
-      <w:r>
-        <w:rPr>
-          <w:b/>
-          <w:sz w:val="28"/>
-          <w:szCs w:val="24"/>
-          <w:u w:val="single"/>
-          <w:lang w:val="en-US"/>
-        </w:rPr>
-        <w:t>Algorithm</w:t>
-      </w:r>
-      <w:r>
-        <w:rPr>
-          <w:b/>
-          <w:sz w:val="28"/>
-          <w:szCs w:val="24"/>
-          <w:u w:val="single"/>
-          <w:lang w:val="en-US"/>
-        </w:rPr>
-        <w:br/>
-      </w:r>
-      <w:r>
-        <w:rPr>
-          <w:b/>
-          <w:sz w:val="28"/>
-          <w:szCs w:val="24"/>
-          <w:u w:val="single"/>
-          <w:lang w:val="en-US"/>
-        </w:rPr>
-        <w:br/>
-      </w:r>
-    </w:p>
-    <w:p>
-      <w:pPr>
-        <w:spacing w:line="312" w:lineRule="auto"/>
-        <w:rPr>
-          <w:b/>
-          <w:sz w:val="28"/>
-          <w:lang w:val="en-US"/>
-        </w:rPr>
-      </w:pPr>
-    </w:p>
-    <w:p>
-      <w:pPr>
-        <w:spacing w:line="312" w:lineRule="auto"/>
-        <w:rPr>
-          <w:b/>
-          <w:sz w:val="28"/>
-          <w:lang w:val="en-US"/>
-        </w:rPr>
-      </w:pPr>
-    </w:p>
-    <w:p>
-      <w:pPr>
-        <w:spacing w:line="312" w:lineRule="auto"/>
-        <w:rPr>
-          <w:b/>
-          <w:sz w:val="28"/>
-          <w:lang w:val="en-US"/>
-        </w:rPr>
-      </w:pPr>
-    </w:p>
-    <w:p>
-      <w:pPr>
-        <w:spacing w:line="312" w:lineRule="auto"/>
-        <w:rPr>
-          <w:szCs w:val="24"/>
-          <w:u w:val="single"/>
-          <w:lang w:val="en-US"/>
-        </w:rPr>
-      </w:pPr>
-      <w:proofErr w:type="spellStart"/>
-      <w:r>
-        <w:rPr>
-          <w:b/>
-          <w:sz w:val="28"/>
-          <w:szCs w:val="24"/>
-          <w:u w:val="single"/>
-          <w:lang w:val="en-US"/>
-        </w:rPr>
-        <w:t>Psudocode</w:t>
-      </w:r>
-      <w:proofErr w:type="spellEnd"/>
-      <w:r>
-        <w:rPr>
-          <w:b/>
-          <w:sz w:val="28"/>
-          <w:szCs w:val="24"/>
-          <w:u w:val="single"/>
-          <w:lang w:val="en-US"/>
-        </w:rPr>
-        <w:br/>
-      </w:r>
-    </w:p>
-    <w:p>
-      <w:pPr>
-        <w:tabs>
-          <w:tab w:val="left" w:pos="1647"/>
-        </w:tabs>
-        <w:spacing w:line="312" w:lineRule="auto"/>
-        <w:rPr>
-          <w:szCs w:val="24"/>
-          <w:lang w:val="en-US"/>
-        </w:rPr>
-      </w:pPr>
-    </w:p>
-    <w:p>
-      <w:pPr>
-        <w:tabs>
-          <w:tab w:val="left" w:pos="1647"/>
-        </w:tabs>
-        <w:spacing w:line="312" w:lineRule="auto"/>
-        <w:rPr>
-          <w:szCs w:val="24"/>
-          <w:lang w:val="en-US"/>
-        </w:rPr>
-      </w:pPr>
-    </w:p>
-    <w:p>
-      <w:pPr>
-        <w:tabs>
-          <w:tab w:val="left" w:pos="1647"/>
-        </w:tabs>
-        <w:spacing w:line="312" w:lineRule="auto"/>
-        <w:rPr>
-          <w:szCs w:val="24"/>
-          <w:lang w:val="en-US"/>
-        </w:rPr>
-      </w:pPr>
-    </w:p>
-    <w:p>
-      <w:pPr>
-        <w:tabs>
-          <w:tab w:val="left" w:pos="1647"/>
-        </w:tabs>
-        <w:spacing w:line="312" w:lineRule="auto"/>
-        <w:rPr>
-          <w:szCs w:val="24"/>
-          <w:lang w:val="en-US"/>
-        </w:rPr>
-      </w:pPr>
-    </w:p>
-    <w:p>
-      <w:pPr>
-        <w:tabs>
-          <w:tab w:val="left" w:pos="1647"/>
-        </w:tabs>
-        <w:spacing w:line="312" w:lineRule="auto"/>
-        <w:rPr>
-          <w:szCs w:val="24"/>
-          <w:lang w:val="en-US"/>
-        </w:rPr>
-      </w:pPr>
-    </w:p>
-    <w:p>
-      <w:pPr>
-        <w:tabs>
-          <w:tab w:val="left" w:pos="1647"/>
-        </w:tabs>
-        <w:spacing w:line="312" w:lineRule="auto"/>
-        <w:rPr>
-          <w:szCs w:val="24"/>
-          <w:lang w:val="en-US"/>
-        </w:rPr>
-      </w:pPr>
-    </w:p>
-    <w:p>
-      <w:pPr>
-        <w:tabs>
-          <w:tab w:val="left" w:pos="1647"/>
-        </w:tabs>
-        <w:spacing w:line="312" w:lineRule="auto"/>
-        <w:rPr>
-          <w:szCs w:val="24"/>
-          <w:lang w:val="en-US"/>
-        </w:rPr>
-      </w:pPr>
-    </w:p>
-    <w:p>
-      <w:pPr>
-        <w:tabs>
-          <w:tab w:val="left" w:pos="1647"/>
-        </w:tabs>
-        <w:spacing w:line="312" w:lineRule="auto"/>
-        <w:rPr>
-          <w:szCs w:val="24"/>
-          <w:lang w:val="en-US"/>
-        </w:rPr>
-      </w:pPr>
-    </w:p>
-    <w:p>
-      <w:pPr>
-        <w:tabs>
-          <w:tab w:val="left" w:pos="1647"/>
-        </w:tabs>
-        <w:spacing w:line="312" w:lineRule="auto"/>
-        <w:rPr>
-          <w:szCs w:val="24"/>
-          <w:lang w:val="en-US"/>
-        </w:rPr>
-      </w:pPr>
-    </w:p>
-    <w:p>
-      <w:pPr>
-        <w:tabs>
-          <w:tab w:val="left" w:pos="1647"/>
-        </w:tabs>
-        <w:spacing w:line="312" w:lineRule="auto"/>
-        <w:rPr>
-          <w:szCs w:val="24"/>
-          <w:lang w:val="en-US"/>
-        </w:rPr>
-      </w:pPr>
-    </w:p>
-    <w:p>
-      <w:pPr>
-        <w:tabs>
-          <w:tab w:val="left" w:pos="1647"/>
-        </w:tabs>
-        <w:spacing w:line="312" w:lineRule="auto"/>
-        <w:rPr>
-          <w:szCs w:val="24"/>
-          <w:lang w:val="en-US"/>
-        </w:rPr>
-      </w:pPr>
-    </w:p>
-    <w:p>
-      <w:pPr>
-        <w:tabs>
-          <w:tab w:val="left" w:pos="1647"/>
-        </w:tabs>
-        <w:spacing w:line="312" w:lineRule="auto"/>
-        <w:rPr>
-          <w:szCs w:val="24"/>
-          <w:lang w:val="en-US"/>
-        </w:rPr>
-      </w:pPr>
-    </w:p>
-    <w:p>
-      <w:pPr>
-        <w:tabs>
-          <w:tab w:val="left" w:pos="1647"/>
-        </w:tabs>
-        <w:spacing w:line="312" w:lineRule="auto"/>
-        <w:rPr>
-          <w:b/>
-          <w:noProof/>
-          <w:sz w:val="28"/>
-          <w:szCs w:val="24"/>
-          <w:lang w:val="en-US"/>
-        </w:rPr>
-      </w:pPr>
-      <w:r>
-        <w:rPr>
-          <w:b/>
-          <w:sz w:val="28"/>
-          <w:szCs w:val="24"/>
-          <w:u w:val="single"/>
-          <w:lang w:val="en-US"/>
-        </w:rPr>
-        <w:t>Code(java)</w:t>
-      </w:r>
-      <w:r>
-        <w:rPr>
-          <w:b/>
-          <w:sz w:val="28"/>
-          <w:szCs w:val="24"/>
-          <w:u w:val="single"/>
-          <w:lang w:val="en-US"/>
-        </w:rPr>
-        <w:br/>
-      </w:r>
-    </w:p>
-    <w:p>
-      <w:pPr>
-        <w:tabs>
-          <w:tab w:val="left" w:pos="1647"/>
-        </w:tabs>
-        <w:spacing w:line="312" w:lineRule="auto"/>
-        <w:rPr>
-          <w:szCs w:val="24"/>
-          <w:lang w:val="en-US"/>
-        </w:rPr>
-      </w:pPr>
-      <w:r>
-        <w:rPr>
-          <w:b/>
-          <w:sz w:val="28"/>
-          <w:szCs w:val="24"/>
-          <w:lang w:val="en-US"/>
-        </w:rPr>
-        <w:br/>
-      </w:r>
-      <w:r>
-        <w:rPr>
-          <w:b/>
-          <w:sz w:val="28"/>
-          <w:szCs w:val="24"/>
-          <w:lang w:val="en-US"/>
-        </w:rPr>
-        <w:br/>
-      </w:r>
-    </w:p>
-    <w:p>
-      <w:pPr>
-        <w:tabs>
-          <w:tab w:val="left" w:pos="1647"/>
-        </w:tabs>
-        <w:spacing w:line="312" w:lineRule="auto"/>
-        <w:rPr>
-          <w:szCs w:val="24"/>
-          <w:lang w:val="en-US"/>
-        </w:rPr>
-      </w:pPr>
-    </w:p>
-    <w:p>
-      <w:pPr>
-        <w:tabs>
-          <w:tab w:val="left" w:pos="1647"/>
-        </w:tabs>
-        <w:spacing w:line="312" w:lineRule="auto"/>
-        <w:rPr>
-          <w:szCs w:val="24"/>
-          <w:lang w:val="en-US"/>
-        </w:rPr>
-      </w:pPr>
-      <w:r>
-        <w:rPr>
-          <w:b/>
-          <w:sz w:val="28"/>
-          <w:szCs w:val="24"/>
-          <w:u w:val="single"/>
-          <w:lang w:val="en-US"/>
-        </w:rPr>
-        <w:t>Output (test case 1)</w:t>
-      </w:r>
-    </w:p>
-    <w:p>
-      <w:pPr>
-        <w:tabs>
-          <w:tab w:val="left" w:pos="1647"/>
-        </w:tabs>
-        <w:spacing w:line="312" w:lineRule="auto"/>
-        <w:rPr>
-          <w:szCs w:val="24"/>
-          <w:lang w:val="en-US"/>
-        </w:rPr>
-      </w:pPr>
-    </w:p>
-    <w:p>
-      <w:pPr>
-        <w:tabs>
-          <w:tab w:val="left" w:pos="1647"/>
-        </w:tabs>
-        <w:spacing w:line="312" w:lineRule="auto"/>
-        <w:rPr>
-          <w:szCs w:val="24"/>
-          <w:lang w:val="en-US"/>
-        </w:rPr>
-      </w:pPr>
-      <w:r>
-        <w:rPr>
-          <w:szCs w:val="24"/>
-          <w:lang w:val="en-US"/>
-        </w:rPr>
-        <w:br/>
-      </w:r>
-      <w:r>
-        <w:rPr>
-          <w:b/>
-          <w:sz w:val="28"/>
-          <w:szCs w:val="24"/>
-          <w:u w:val="single"/>
-          <w:lang w:val="en-US"/>
-        </w:rPr>
-        <w:t>Output (test case 2)</w:t>
-      </w:r>
-    </w:p>
-    <w:p>
-      <w:pPr>
-        <w:tabs>
-          <w:tab w:val="left" w:pos="1647"/>
-        </w:tabs>
-        <w:spacing w:line="312" w:lineRule="auto"/>
-        <w:rPr>
-          <w:szCs w:val="24"/>
-          <w:lang w:val="en-US"/>
-        </w:rPr>
-      </w:pPr>
-      <w:r>
-        <w:rPr>
-          <w:szCs w:val="24"/>
-          <w:lang w:val="en-US"/>
-        </w:rPr>
-        <w:br/>
-      </w:r>
-      <w:r>
-        <w:rPr>
-          <w:szCs w:val="24"/>
-          <w:lang w:val="en-US"/>
-        </w:rPr>
-        <w:br/>
-      </w:r>
-      <w:r>
-        <w:rPr>
-          <w:b/>
-          <w:sz w:val="28"/>
-          <w:szCs w:val="24"/>
-          <w:u w:val="single"/>
-          <w:lang w:val="en-US"/>
-        </w:rPr>
-        <w:t>Output (test case 3)</w:t>
-      </w:r>
-    </w:p>
-    <w:p>
-      <w:pPr>
-        <w:tabs>
-          <w:tab w:val="left" w:pos="1647"/>
-        </w:tabs>
-        <w:spacing w:line="312" w:lineRule="auto"/>
-        <w:rPr>
-          <w:szCs w:val="24"/>
-          <w:lang w:val="en-US"/>
-        </w:rPr>
-      </w:pPr>
-      <w:r>
-        <w:rPr>
-          <w:szCs w:val="24"/>
-          <w:lang w:val="en-US"/>
-        </w:rPr>
-        <w:br/>
-      </w:r>
-      <w:r>
-        <w:rPr>
-          <w:szCs w:val="24"/>
-          <w:lang w:val="en-US"/>
-        </w:rPr>
-        <w:br/>
-      </w:r>
-    </w:p>
-    <w:p>
-      <w:pPr>
-        <w:tabs>
-          <w:tab w:val="left" w:pos="1647"/>
-        </w:tabs>
-        <w:spacing w:line="312" w:lineRule="auto"/>
-        <w:rPr>
-          <w:szCs w:val="24"/>
-          <w:lang w:val="en-US"/>
-        </w:rPr>
-      </w:pPr>
-    </w:p>
-    <w:p>
-      <w:pPr>
-        <w:tabs>
-          <w:tab w:val="left" w:pos="1647"/>
-        </w:tabs>
-        <w:spacing w:line="312" w:lineRule="auto"/>
-      </w:pPr>
-      <w:r>
-        <w:rPr>
-          <w:b/>
-          <w:sz w:val="28"/>
-          <w:szCs w:val="24"/>
-          <w:u w:val="single"/>
-          <w:lang w:val="en-US"/>
-        </w:rPr>
-        <w:t>Observations</w:t>
-      </w:r>
-      <w:r>
-        <w:rPr>
-          <w:b/>
-          <w:sz w:val="28"/>
-          <w:szCs w:val="24"/>
-          <w:lang w:val="en-US"/>
-        </w:rPr>
-        <w:br/>
-      </w:r>
-    </w:p>
-    <w:p/>
+    </w:p>
+    <w:p>
+      <w:r>
+        <w:t>- Function A starts the flow and depends on B and C.</w:t>
+      </w:r>
+    </w:p>
+    <w:p>
+      <w:r>
+        <w:t>- Function B returns a value to A.</w:t>
+      </w:r>
+    </w:p>
+    <w:p>
+      <w:r>
+        <w:t>- Function A passes that value to C.</w:t>
+      </w:r>
+    </w:p>
+    <w:p>
+      <w:r>
+        <w:t>- C prints the result, completing the flow.</w:t>
+      </w:r>
+    </w:p>
+    <w:p>
+      <w:r>
+        <w:t>- Helps understand function chaining and execution order in Java.</w:t>
+      </w:r>
+    </w:p>
     <w:p/>
     <w:sectPr>
-      <w:footerReference w:type="default" r:id="rId21"/>
+      <w:footerReference w:type="default" r:id="rId25"/>
       <w:pgSz w:w="11906" w:h="16838"/>
       <w:pgMar w:top="720" w:right="720" w:bottom="720" w:left="720" w:header="708" w:footer="708" w:gutter="0"/>
       <w:pgBorders w:offsetFrom="page">
@@ -8250,7 +8190,6 @@
   <w:style w:type="character" w:default="1" w:styleId="DefaultParagraphFont">
     <w:name w:val="Default Paragraph Font"/>
     <w:uiPriority w:val="1"/>
-    <w:semiHidden/>
     <w:unhideWhenUsed/>
   </w:style>
   <w:style w:type="table" w:default="1" w:styleId="TableNormal">
